--- a/docs/anatoliy/ПЗ.docx
+++ b/docs/anatoliy/ПЗ.docx
@@ -8711,9 +8711,17 @@
         <w:rPr>
           <w:lang w:eastAsia="ru-RU"/>
         </w:rPr>
-        <w:t>аналогів</w:t>
+        <w:t>аналогі</w:t>
+      </w:r>
+      <w:proofErr w:type="gramStart"/>
+      <w:r>
+        <w:rPr>
+          <w:lang w:eastAsia="ru-RU"/>
+        </w:rPr>
+        <w:t>в</w:t>
       </w:r>
       <w:bookmarkEnd w:id="14"/>
+      <w:proofErr w:type="gramEnd"/>
     </w:p>
     <w:p>
       <w:pPr>
@@ -11147,12 +11155,14 @@
           <w:lang w:val="ru-RU"/>
         </w:rPr>
       </w:pPr>
+      <w:proofErr w:type="gramStart"/>
       <w:r>
         <w:rPr>
           <w:lang w:val="ru-RU"/>
         </w:rPr>
         <w:t>п</w:t>
       </w:r>
+      <w:proofErr w:type="gramEnd"/>
       <w:r>
         <w:rPr>
           <w:lang w:val="ru-RU"/>
@@ -11165,11 +11175,33 @@
         </w:rPr>
         <w:t xml:space="preserve">. </w:t>
       </w:r>
+      <w:proofErr w:type="gramStart"/>
       <w:r>
         <w:rPr>
           <w:lang w:val="ru-RU"/>
         </w:rPr>
-        <w:t xml:space="preserve">Будь-яка функція працює тільки з локальними даними і працює з ними завжди однаково, незалежно від того, де, як і за яких обставин вона викликається. Неможливість мутації даних при користуванні ними в різних місцях програми виключає появу помилок, які тяжко виявити (таких, наприклад, як випадкове </w:t>
+        <w:t>Будь-яка</w:t>
+      </w:r>
+      <w:proofErr w:type="gramEnd"/>
+      <w:r>
+        <w:rPr>
+          <w:lang w:val="ru-RU"/>
+        </w:rPr>
+        <w:t xml:space="preserve"> функція працює тільки з локальними даними і працює з ними завжди однаково, незалежно від того, де, як і за яких обставин вона викликається. Неможливість мутації даних при користуванні ними в </w:t>
+      </w:r>
+      <w:proofErr w:type="gramStart"/>
+      <w:r>
+        <w:rPr>
+          <w:lang w:val="ru-RU"/>
+        </w:rPr>
+        <w:t>р</w:t>
+      </w:r>
+      <w:proofErr w:type="gramEnd"/>
+      <w:r>
+        <w:rPr>
+          <w:lang w:val="ru-RU"/>
+        </w:rPr>
+        <w:t xml:space="preserve">ізних місцях програми виключає появу помилок, які тяжко виявити (таких, наприклад, як випадкове </w:t>
       </w:r>
       <w:r>
         <w:rPr>
@@ -11219,7 +11251,21 @@
         <w:rPr>
           <w:lang w:val="ru-RU"/>
         </w:rPr>
-        <w:t>Таким чином, є можливість протестувати кожну функцію в програмі, просто обчисливши її від різних наборів значень аргументів. При цьому можна не турбуватися ні про виклик функцій в правильному порядку, ні про правиль</w:t>
+        <w:t xml:space="preserve">Таким чином, є можливість протестувати кожну функцію в програмі, просто обчисливши її від </w:t>
+      </w:r>
+      <w:proofErr w:type="gramStart"/>
+      <w:r>
+        <w:rPr>
+          <w:lang w:val="ru-RU"/>
+        </w:rPr>
+        <w:t>р</w:t>
+      </w:r>
+      <w:proofErr w:type="gramEnd"/>
+      <w:r>
+        <w:rPr>
+          <w:lang w:val="ru-RU"/>
+        </w:rPr>
+        <w:t>ізних наборів значень аргументів. При цьому можна не турбуватися ні про виклик функцій в правильному порядку, ні про правиль</w:t>
       </w:r>
       <w:r>
         <w:rPr>
@@ -11268,7 +11314,21 @@
         <w:rPr>
           <w:lang w:val="ru-RU"/>
         </w:rPr>
-        <w:t>Традиційно згадуваною позитивною особливістю функціонального програмування є те, що воно дозволяє описувати програму в так званому «декларативному» вигляді, коли жорстка послідовність виконання багатьох операцій, необхідних для обчислення результату, в явному вигляді не задається, а формується автоматичн</w:t>
+        <w:t xml:space="preserve">Традиційно згадуваною позитивною особливістю функціонального програмування є те, що воно дозволяє описувати програму в так званому «декларативному» вигляді, коли жорстка </w:t>
+      </w:r>
+      <w:proofErr w:type="gramStart"/>
+      <w:r>
+        <w:rPr>
+          <w:lang w:val="ru-RU"/>
+        </w:rPr>
+        <w:t>посл</w:t>
+      </w:r>
+      <w:proofErr w:type="gramEnd"/>
+      <w:r>
+        <w:rPr>
+          <w:lang w:val="ru-RU"/>
+        </w:rPr>
+        <w:t>ідовність виконання багатьох операцій, необхідних для обчислення результату, в явному вигляді не задається, а формується автоматичн</w:t>
       </w:r>
       <w:r>
         <w:rPr>
@@ -11311,7 +11371,21 @@
         <w:rPr>
           <w:lang w:val="ru-RU"/>
         </w:rPr>
-        <w:t>Оскільки відсутність побічних ефектів гарантовано, в будь-якому виклику функції завжди припустиме паралельне обчислення двох різних параметрів — порядок їх обчислення не може вплинути на результат виклику.</w:t>
+        <w:t xml:space="preserve">Оскільки відсутність побічних ефектів гарантовано, в будь-якому виклику функції завжди припустиме паралельне обчислення двох </w:t>
+      </w:r>
+      <w:proofErr w:type="gramStart"/>
+      <w:r>
+        <w:rPr>
+          <w:lang w:val="ru-RU"/>
+        </w:rPr>
+        <w:t>р</w:t>
+      </w:r>
+      <w:proofErr w:type="gramEnd"/>
+      <w:r>
+        <w:rPr>
+          <w:lang w:val="ru-RU"/>
+        </w:rPr>
+        <w:t>ізних параметрів — порядок їх обчислення не може вплинути на результат виклику.</w:t>
       </w:r>
     </w:p>
     <w:p>
@@ -11325,13 +11399,55 @@
         <w:rPr>
           <w:lang w:val="ru-RU"/>
         </w:rPr>
-        <w:t>До недоліків відносять в</w:t>
-      </w:r>
+        <w:t xml:space="preserve">До недоліків </w:t>
+      </w:r>
+      <w:proofErr w:type="gramStart"/>
       <w:r>
         <w:rPr>
           <w:lang w:val="ru-RU"/>
         </w:rPr>
-        <w:t>ідсутність присвоювання і заміна їх на породження нових даних призводять до необхідності постійного виділення та автоматичного звільнення пам'яті, тому в системі виконання функціональної програми обов'язковим компонентом стає високоефективний збирач сміття. Нестрога модель обчислень призводить до непередбачуваного порядку виклику функцій, що створює проблеми при введенні-виведенні, де порядок виконання операцій є важливим. Крім того, очевидно, функції введення в своєму природному вигляді (наприклад, getchar із стандартної бібліотеки мови C) не є чистими, оскільки здатні повертати різні значення для одних і тих же аргументів, і для усунення цього потрібні певні хитрощі</w:t>
+        <w:t>в</w:t>
+      </w:r>
+      <w:proofErr w:type="gramEnd"/>
+      <w:r>
+        <w:rPr>
+          <w:lang w:val="ru-RU"/>
+        </w:rPr>
+        <w:t>ідносять в</w:t>
+      </w:r>
+      <w:r>
+        <w:rPr>
+          <w:lang w:val="ru-RU"/>
+        </w:rPr>
+        <w:t>ідсутність присвоювання і заміна їх на породження нових даних призводять до необхідності постійного виділення та автоматичного звільнення пам'яті, тому в системі виконання функціональної програми обов'язковим компонентом стає високоефективний збирач сміття. Нестрога модель обчислень призводить до непередбачуваного порядку виклику функцій, що створює проблеми при введенн</w:t>
+      </w:r>
+      <w:proofErr w:type="gramStart"/>
+      <w:r>
+        <w:rPr>
+          <w:lang w:val="ru-RU"/>
+        </w:rPr>
+        <w:t>і-</w:t>
+      </w:r>
+      <w:proofErr w:type="gramEnd"/>
+      <w:r>
+        <w:rPr>
+          <w:lang w:val="ru-RU"/>
+        </w:rPr>
+        <w:t xml:space="preserve">виведенні, де порядок виконання операцій є важливим. </w:t>
+      </w:r>
+      <w:proofErr w:type="gramStart"/>
+      <w:r>
+        <w:rPr>
+          <w:lang w:val="ru-RU"/>
+        </w:rPr>
+        <w:t>Кр</w:t>
+      </w:r>
+      <w:proofErr w:type="gramEnd"/>
+      <w:r>
+        <w:rPr>
+          <w:lang w:val="ru-RU"/>
+        </w:rPr>
+        <w:t>ім того, очевидно, функції введення в своєму природному вигляді (наприклад, getchar із стандартної бібліотеки мови C) не є чистими, оскільки здатні повертати різні значення для одних і тих же аргументів, і для усунення цього потрібні певні хитрощі</w:t>
       </w:r>
       <w:r>
         <w:t>.</w:t>
@@ -11387,7 +11503,21 @@
         <w:rPr>
           <w:lang w:val="ru-RU"/>
         </w:rPr>
-        <w:t>б'єктно-орієнтований підхід полягає в наступ</w:t>
+        <w:t xml:space="preserve">б'єктно-орієнтований </w:t>
+      </w:r>
+      <w:proofErr w:type="gramStart"/>
+      <w:r>
+        <w:rPr>
+          <w:lang w:val="ru-RU"/>
+        </w:rPr>
+        <w:t>п</w:t>
+      </w:r>
+      <w:proofErr w:type="gramEnd"/>
+      <w:r>
+        <w:rPr>
+          <w:lang w:val="ru-RU"/>
+        </w:rPr>
+        <w:t>ідхід полягає в наступ</w:t>
       </w:r>
       <w:r>
         <w:rPr>
@@ -11443,7 +11573,35 @@
         <w:rPr>
           <w:lang w:val="ru-RU"/>
         </w:rPr>
-        <w:t>сі дії та розрахунки виконуються шляхом взаємодії (обміну даними) між об'єктами, при якій один об'єкт потребує, щоб інший об'єкт виконав деяку дію. Об'єкти взаємодіють, надсилаючи і отримуючи повідомлення. Повідомлення — це запит на виконання дії, доповнений набором аргументів, які можуть знадобитися при виконанні дії.</w:t>
+        <w:t>сі дії та розрахунки виконуються шляхом взаємодії (обміну даними) між об'єктами, при якій один об'єкт потребу</w:t>
+      </w:r>
+      <w:proofErr w:type="gramStart"/>
+      <w:r>
+        <w:rPr>
+          <w:lang w:val="ru-RU"/>
+        </w:rPr>
+        <w:t>є,</w:t>
+      </w:r>
+      <w:proofErr w:type="gramEnd"/>
+      <w:r>
+        <w:rPr>
+          <w:lang w:val="ru-RU"/>
+        </w:rPr>
+        <w:t xml:space="preserve"> щоб інший об'єкт виконав деяку дію. Об'єкти взаємодіють, надсилаючи і отримуючи повідомлення. Повідомлення — це запит на виконання дії, доповнений набором аргументі</w:t>
+      </w:r>
+      <w:proofErr w:type="gramStart"/>
+      <w:r>
+        <w:rPr>
+          <w:lang w:val="ru-RU"/>
+        </w:rPr>
+        <w:t>в</w:t>
+      </w:r>
+      <w:proofErr w:type="gramEnd"/>
+      <w:r>
+        <w:rPr>
+          <w:lang w:val="ru-RU"/>
+        </w:rPr>
+        <w:t>, які можуть знадобитися при виконанні дії.</w:t>
       </w:r>
     </w:p>
     <w:p>
@@ -11468,7 +11626,21 @@
         <w:rPr>
           <w:lang w:val="ru-RU"/>
         </w:rPr>
-        <w:t>ожен об'єкт має незалежну пам'ять, яка складається з інших об'єктів.</w:t>
+        <w:t xml:space="preserve">ожен об'єкт має незалежну </w:t>
+      </w:r>
+      <w:proofErr w:type="gramStart"/>
+      <w:r>
+        <w:rPr>
+          <w:lang w:val="ru-RU"/>
+        </w:rPr>
+        <w:t>пам'ять</w:t>
+      </w:r>
+      <w:proofErr w:type="gramEnd"/>
+      <w:r>
+        <w:rPr>
+          <w:lang w:val="ru-RU"/>
+        </w:rPr>
+        <w:t>, яка складається з інших об'єктів.</w:t>
       </w:r>
     </w:p>
     <w:p>
@@ -11493,7 +11665,21 @@
         <w:rPr>
           <w:lang w:val="ru-RU"/>
         </w:rPr>
-        <w:t>ожен об'єкт є представником (екземпляром, примірником) класу, який виражає загальні властивості об'єктів.</w:t>
+        <w:t>ожен об'єкт є представником (екземпляром, примірником) класу, який виражає загальні властивості об'єкті</w:t>
+      </w:r>
+      <w:proofErr w:type="gramStart"/>
+      <w:r>
+        <w:rPr>
+          <w:lang w:val="ru-RU"/>
+        </w:rPr>
+        <w:t>в</w:t>
+      </w:r>
+      <w:proofErr w:type="gramEnd"/>
+      <w:r>
+        <w:rPr>
+          <w:lang w:val="ru-RU"/>
+        </w:rPr>
+        <w:t>.</w:t>
       </w:r>
     </w:p>
     <w:p>
@@ -11518,7 +11704,35 @@
         <w:rPr>
           <w:lang w:val="ru-RU"/>
         </w:rPr>
-        <w:t xml:space="preserve"> класі задається поведінка (функціональність) об'єкта. Таким чином усі об'єкти, які є екземплярами одного класу, можуть виконувати одні й ті ж самі дії.</w:t>
+        <w:t xml:space="preserve"> класі </w:t>
+      </w:r>
+      <w:proofErr w:type="gramStart"/>
+      <w:r>
+        <w:rPr>
+          <w:lang w:val="ru-RU"/>
+        </w:rPr>
+        <w:t>задається</w:t>
+      </w:r>
+      <w:proofErr w:type="gramEnd"/>
+      <w:r>
+        <w:rPr>
+          <w:lang w:val="ru-RU"/>
+        </w:rPr>
+        <w:t xml:space="preserve"> поведінка (функціональність) об'єкта. Таким чином усі об'єкти, які є екземплярами одного класу, можуть виконувати одні й </w:t>
+      </w:r>
+      <w:proofErr w:type="gramStart"/>
+      <w:r>
+        <w:rPr>
+          <w:lang w:val="ru-RU"/>
+        </w:rPr>
+        <w:t>ті ж</w:t>
+      </w:r>
+      <w:proofErr w:type="gramEnd"/>
+      <w:r>
+        <w:rPr>
+          <w:lang w:val="ru-RU"/>
+        </w:rPr>
+        <w:t xml:space="preserve"> самі дії.</w:t>
       </w:r>
     </w:p>
     <w:p>
@@ -11543,12 +11757,54 @@
         <w:rPr>
           <w:lang w:val="ru-RU"/>
         </w:rPr>
-        <w:t>ласи організовані у єдину деревоподібну структуру з загальним корінням, яка називається ієрархією успадкування. Пам'ять та поведінка, зв'язані з екземплярами деякого класу, автоматично доступні будь-якому класу, розташовано</w:t>
-      </w:r>
+        <w:t xml:space="preserve">ласи організовані </w:t>
+      </w:r>
+      <w:proofErr w:type="gramStart"/>
       <w:r>
         <w:rPr>
           <w:lang w:val="ru-RU"/>
         </w:rPr>
+        <w:t>у</w:t>
+      </w:r>
+      <w:proofErr w:type="gramEnd"/>
+      <w:r>
+        <w:rPr>
+          <w:lang w:val="ru-RU"/>
+        </w:rPr>
+        <w:t xml:space="preserve"> є</w:t>
+      </w:r>
+      <w:proofErr w:type="gramStart"/>
+      <w:r>
+        <w:rPr>
+          <w:lang w:val="ru-RU"/>
+        </w:rPr>
+        <w:t>дину</w:t>
+      </w:r>
+      <w:proofErr w:type="gramEnd"/>
+      <w:r>
+        <w:rPr>
+          <w:lang w:val="ru-RU"/>
+        </w:rPr>
+        <w:t xml:space="preserve"> деревоподібну структуру з загальним корінням, яка називається ієрархією успадкування. </w:t>
+      </w:r>
+      <w:proofErr w:type="gramStart"/>
+      <w:r>
+        <w:rPr>
+          <w:lang w:val="ru-RU"/>
+        </w:rPr>
+        <w:t>Пам'ять</w:t>
+      </w:r>
+      <w:proofErr w:type="gramEnd"/>
+      <w:r>
+        <w:rPr>
+          <w:lang w:val="ru-RU"/>
+        </w:rPr>
+        <w:t xml:space="preserve"> та поведінка, зв'язані з екземплярами деякого класу, автоматично доступні будь-якому класу, розташовано</w:t>
+      </w:r>
+      <w:r>
+        <w:rPr>
+          <w:lang w:val="ru-RU"/>
+        </w:rPr>
         <w:t>му нижче в ієрархічному дереві.</w:t>
       </w:r>
     </w:p>
@@ -11560,14 +11816,56 @@
         <w:rPr>
           <w:lang w:val="ru-RU"/>
         </w:rPr>
-        <w:t xml:space="preserve">Таким чином, програма являє собою набір об'єктів, що мають стан та поведінку. Об'єкти взаємодіють використовуючи повідомлення. Будується ієрархія об'єктів: програма в цілому — це об'єкт, для виконання своїх функцій вона звертається до об'єктів що містяться у ньому, які у свою чергу виконують запит </w:t>
-      </w:r>
+        <w:t>Таким чином, програма являє собою набі</w:t>
+      </w:r>
+      <w:proofErr w:type="gramStart"/>
       <w:r>
         <w:rPr>
           <w:lang w:val="ru-RU"/>
         </w:rPr>
+        <w:t>р</w:t>
+      </w:r>
+      <w:proofErr w:type="gramEnd"/>
+      <w:r>
+        <w:rPr>
+          <w:lang w:val="ru-RU"/>
+        </w:rPr>
+        <w:t xml:space="preserve"> об'єктів, що мають стан та поведінку. Об'єкти взаємодіють використовуючи повідомлення. Будується ієрархія об'єктів: програма в цілому — це об'єкт, для виконання своїх функцій вона звертається </w:t>
+      </w:r>
+      <w:proofErr w:type="gramStart"/>
+      <w:r>
+        <w:rPr>
+          <w:lang w:val="ru-RU"/>
+        </w:rPr>
+        <w:t>до</w:t>
+      </w:r>
+      <w:proofErr w:type="gramEnd"/>
+      <w:r>
+        <w:rPr>
+          <w:lang w:val="ru-RU"/>
+        </w:rPr>
+        <w:t xml:space="preserve"> об'єктів що містяться у ньому, які у свою чергу виконують запит </w:t>
+      </w:r>
+      <w:r>
+        <w:rPr>
+          <w:lang w:val="ru-RU"/>
+        </w:rPr>
         <w:lastRenderedPageBreak/>
-        <w:t>шляхом звернення до інших об'єктів програми. Звісно, щоб уникнути безкінечної рекурсії у зверненнях, на якомусь етапі об'єкт трансформує запит у повідомлення до стандартних системних об'єктів, що даються мовою та середовищем програмування. Стійкість та керованість системи забезпечуються за рахунок чіткого розподілення відповідальності об'єктів (за кожну дію відповідає певний об'єкт), однозначного означення інтерфейсів міжоб'єктної взаємодії та повної ізольованості внутрішньої структури об'єкта від зовнішнього середовища (інкапсуляції).</w:t>
+        <w:t xml:space="preserve">шляхом звернення до інших об'єктів програми. Звісно, щоб уникнути безкінечної рекурсії у зверненнях, на якомусь етапі об'єкт трансформує запит у повідомлення до стандартних системних об'єктів, що даються мовою та середовищем програмування. </w:t>
+      </w:r>
+      <w:proofErr w:type="gramStart"/>
+      <w:r>
+        <w:rPr>
+          <w:lang w:val="ru-RU"/>
+        </w:rPr>
+        <w:t>Ст</w:t>
+      </w:r>
+      <w:proofErr w:type="gramEnd"/>
+      <w:r>
+        <w:rPr>
+          <w:lang w:val="ru-RU"/>
+        </w:rPr>
+        <w:t>ійкість та керованість системи забезпечуються за рахунок чіткого розподілення відповідальності об'єктів (за кожну дію відповідає певний об'єкт), однозначного означення інтерфейсів міжоб'єктної взаємодії та повної ізольованості внутрішньої структури об'єкта від зовнішнього середовища (інкапсуляції).</w:t>
       </w:r>
       <w:r>
         <w:rPr>
@@ -11794,7 +12092,21 @@
         <w:rPr>
           <w:lang w:val="ru-RU"/>
         </w:rPr>
-        <w:t>набір серверів, які надають інформацію або інші послуги програмам, які звертаються до них;</w:t>
+        <w:t>набі</w:t>
+      </w:r>
+      <w:proofErr w:type="gramStart"/>
+      <w:r>
+        <w:rPr>
+          <w:lang w:val="ru-RU"/>
+        </w:rPr>
+        <w:t>р</w:t>
+      </w:r>
+      <w:proofErr w:type="gramEnd"/>
+      <w:r>
+        <w:rPr>
+          <w:lang w:val="ru-RU"/>
+        </w:rPr>
+        <w:t xml:space="preserve"> серверів, які надають інформацію або інші послуги програмам, які звертаються до них;</w:t>
       </w:r>
     </w:p>
     <w:p>
@@ -11813,7 +12125,21 @@
         <w:rPr>
           <w:lang w:val="ru-RU"/>
         </w:rPr>
-        <w:t>набір клієнтів, які використовують сервіси, що надаються серверами;</w:t>
+        <w:t>набі</w:t>
+      </w:r>
+      <w:proofErr w:type="gramStart"/>
+      <w:r>
+        <w:rPr>
+          <w:lang w:val="ru-RU"/>
+        </w:rPr>
+        <w:t>р</w:t>
+      </w:r>
+      <w:proofErr w:type="gramEnd"/>
+      <w:r>
+        <w:rPr>
+          <w:lang w:val="ru-RU"/>
+        </w:rPr>
+        <w:t xml:space="preserve"> клієнтів, які використовують сервіси, що надаються серверами;</w:t>
       </w:r>
     </w:p>
     <w:p>
@@ -11832,7 +12158,21 @@
         <w:rPr>
           <w:lang w:val="ru-RU"/>
         </w:rPr>
-        <w:t>мережа, яка забезпечує взаємодію між клієнтами та серверами.</w:t>
+        <w:t xml:space="preserve">мережа, яка забезпечує взаємодію </w:t>
+      </w:r>
+      <w:proofErr w:type="gramStart"/>
+      <w:r>
+        <w:rPr>
+          <w:lang w:val="ru-RU"/>
+        </w:rPr>
+        <w:t>між</w:t>
+      </w:r>
+      <w:proofErr w:type="gramEnd"/>
+      <w:r>
+        <w:rPr>
+          <w:lang w:val="ru-RU"/>
+        </w:rPr>
+        <w:t xml:space="preserve"> клієнтами та серверами.</w:t>
       </w:r>
     </w:p>
     <w:p>
@@ -12201,11 +12541,19 @@
         </w:rPr>
         <w:t xml:space="preserve"> на </w:t>
       </w:r>
+      <w:proofErr w:type="gramStart"/>
       <w:r>
         <w:rPr>
           <w:lang w:val="uk-UA" w:eastAsia="ru-RU"/>
         </w:rPr>
-        <w:t>різних</w:t>
+        <w:t>р</w:t>
+      </w:r>
+      <w:proofErr w:type="gramEnd"/>
+      <w:r>
+        <w:rPr>
+          <w:lang w:val="uk-UA" w:eastAsia="ru-RU"/>
+        </w:rPr>
+        <w:t>ізних</w:t>
       </w:r>
       <w:r>
         <w:rPr>
@@ -12423,11 +12771,19 @@
         </w:rPr>
         <w:t xml:space="preserve"> - </w:t>
       </w:r>
+      <w:proofErr w:type="gramStart"/>
       <w:r>
         <w:rPr>
           <w:lang w:val="uk-UA" w:eastAsia="ru-RU"/>
         </w:rPr>
-        <w:t>Архітектура</w:t>
+        <w:t>Арх</w:t>
+      </w:r>
+      <w:proofErr w:type="gramEnd"/>
+      <w:r>
+        <w:rPr>
+          <w:lang w:val="uk-UA" w:eastAsia="ru-RU"/>
+        </w:rPr>
+        <w:t>ітектура</w:t>
       </w:r>
       <w:r>
         <w:rPr>
@@ -12850,14 +13206,17 @@
       <w:pPr>
         <w:pStyle w:val="1"/>
         <w:jc w:val="center"/>
+        <w:rPr>
+          <w:lang w:val="uk-UA"/>
+        </w:rPr>
       </w:pPr>
       <w:bookmarkStart w:id="22" w:name="_Toc390366452"/>
       <w:r>
+        <w:rPr>
+          <w:lang w:val="uk-UA"/>
+        </w:rPr>
         <w:lastRenderedPageBreak/>
-        <w:t xml:space="preserve">3 РОЗРОБКА </w:t>
-      </w:r>
-      <w:r>
-        <w:t>ПРОГРАМИ</w:t>
+        <w:t>3 РОЗРОБКА ПРОГРАМИ</w:t>
       </w:r>
       <w:bookmarkEnd w:id="22"/>
     </w:p>
@@ -12988,7 +13347,23 @@
         </w:rPr>
       </w:pPr>
       <w:r>
-        <w:t>Веб-інтерфейс дає можливість універсального віддаленого доступу до служб та пристроїв, у цьому технології практично нема альтернатив. Але водночас, оскільки такий інтерфейс доступний усім, постають серйозні питання забезпечення безпеки, зокрема автентифікація та авторизація користувачів, шифрування переданих даних від сторонніх очей, модерація вмісту тощо.</w:t>
+        <w:t>Ве</w:t>
+      </w:r>
+      <w:proofErr w:type="gramStart"/>
+      <w:r>
+        <w:t>б-</w:t>
+      </w:r>
+      <w:proofErr w:type="gramEnd"/>
+      <w:r>
+        <w:t>інтерфейс дає можливість універсального віддаленого доступу до служб та пристроїв, у цьому технології практично нема альтернатив. Але водночас, оскільки такий інтерфейс доступний усі</w:t>
+      </w:r>
+      <w:proofErr w:type="gramStart"/>
+      <w:r>
+        <w:t>м</w:t>
+      </w:r>
+      <w:proofErr w:type="gramEnd"/>
+      <w:r>
+        <w:t>, постають серйозні питання забезпечення безпеки, зокрема автентифікація та авторизація користувачів, шифрування переданих даних від сторонніх очей, модерація вмісту тощо.</w:t>
       </w:r>
       <w:r>
         <w:rPr>
@@ -14571,7 +14946,7 @@
       <w:pPr>
         <w:ind w:firstLine="851"/>
         <w:rPr>
-          <w:lang w:val="en-US" w:eastAsia="ru-RU"/>
+          <w:lang w:eastAsia="ru-RU"/>
         </w:rPr>
       </w:pPr>
       <w:r>
@@ -14625,7 +15000,7 @@
       </w:r>
       <w:r>
         <w:rPr>
-          <w:lang w:val="en-US" w:eastAsia="ru-RU"/>
+          <w:lang w:eastAsia="ru-RU"/>
         </w:rPr>
         <w:t>13].</w:t>
       </w:r>
@@ -17684,7 +18059,21 @@
         <w:rPr>
           <w:lang w:eastAsia="ru-RU"/>
         </w:rPr>
-        <w:t>Проектування архітектури системи</w:t>
+        <w:t xml:space="preserve">Проектування </w:t>
+      </w:r>
+      <w:proofErr w:type="gramStart"/>
+      <w:r>
+        <w:rPr>
+          <w:lang w:eastAsia="ru-RU"/>
+        </w:rPr>
+        <w:t>арх</w:t>
+      </w:r>
+      <w:proofErr w:type="gramEnd"/>
+      <w:r>
+        <w:rPr>
+          <w:lang w:eastAsia="ru-RU"/>
+        </w:rPr>
+        <w:t>ітектури системи</w:t>
       </w:r>
       <w:bookmarkEnd w:id="26"/>
     </w:p>
@@ -19627,10 +20016,7 @@
         <w:jc w:val="left"/>
       </w:pPr>
       <w:r>
-        <w:t>Таблиця 3.</w:t>
-      </w:r>
-      <w:r>
-        <w:t>9</w:t>
+        <w:t>Таблиця 3.9</w:t>
       </w:r>
       <w:r>
         <w:t xml:space="preserve"> – CRC-картка для класу </w:t>
@@ -20499,10 +20885,7 @@
         <w:jc w:val="left"/>
       </w:pPr>
       <w:r>
-        <w:t xml:space="preserve">Таблиця </w:t>
-      </w:r>
-      <w:r>
-        <w:t>3.13</w:t>
+        <w:t>Таблиця 3.13</w:t>
       </w:r>
       <w:r>
         <w:t xml:space="preserve"> – CRC-картка для класу </w:t>
@@ -20714,10 +21097,7 @@
       </w:pPr>
       <w:r>
         <w:lastRenderedPageBreak/>
-        <w:t>Таблиця 3.1</w:t>
-      </w:r>
-      <w:r>
-        <w:t>4</w:t>
+        <w:t>Таблиця 3.14</w:t>
       </w:r>
       <w:r>
         <w:t xml:space="preserve"> – CRC-картка для класу </w:t>
@@ -20913,13 +21293,7 @@
               <w:rPr>
                 <w:lang w:val="uk-UA" w:eastAsia="ru-RU"/>
               </w:rPr>
-              <w:t xml:space="preserve"> користувачів у системі</w:t>
-            </w:r>
-            <w:r>
-              <w:rPr>
-                <w:lang w:val="uk-UA" w:eastAsia="ru-RU"/>
-              </w:rPr>
-              <w:t>.</w:t>
+              <w:t xml:space="preserve"> користувачів у системі.</w:t>
             </w:r>
           </w:p>
         </w:tc>
@@ -20943,103 +21317,144 @@
       <w:pPr>
         <w:pStyle w:val="a1"/>
         <w:spacing w:before="240"/>
-      </w:pPr>
-      <w:r>
-        <w:t>За первинною класифікацією розробляється діаграма класів (Class Diagram) [</w:t>
-      </w:r>
-      <w:r>
         <w:rPr>
           <w:lang w:val="ru-RU"/>
         </w:rPr>
-        <w:t>10</w:t>
-      </w:r>
-      <w:r>
-        <w:t>]. Діаграма класів відображає класи і зв’язки між ними.</w:t>
+      </w:pPr>
+      <w:r>
+        <w:t xml:space="preserve">За первинною класифікацією розробляється діаграма класів (Class Diagram). </w:t>
       </w:r>
     </w:p>
     <w:p>
       <w:pPr>
         <w:pStyle w:val="a1"/>
+        <w:rPr>
+          <w:lang w:val="en-US"/>
+        </w:rPr>
+      </w:pPr>
+      <w:r>
+        <w:t>Діаграма кла</w:t>
+      </w:r>
+      <w:r>
+        <w:t>сів — статичне представлення структури моделі. Відображає статичні (декларативні) елементи, такі як: класи, типи даних, їх зміст та відношення. Діаграма класів, також, може містити позначення для пакетів та може містити позначення для вкладених пакетів. Також, діаграма класів може містити позначення деяких елементів поведінки, однак їх динаміка розкривається в інших типах діаграм.</w:t>
+      </w:r>
+      <w:r>
+        <w:rPr>
+          <w:lang w:val="ru-RU"/>
+        </w:rPr>
+        <w:t xml:space="preserve"> </w:t>
+      </w:r>
+      <w:r>
+        <w:t>[</w:t>
+      </w:r>
+      <w:r>
+        <w:rPr>
+          <w:lang w:val="ru-RU"/>
+        </w:rPr>
+        <w:t>15</w:t>
+      </w:r>
+      <w:r>
+        <w:t>]</w:t>
+      </w:r>
+      <w:r>
+        <w:rPr>
+          <w:lang w:val="en-US"/>
+        </w:rPr>
+        <w:t>.</w:t>
+      </w:r>
+    </w:p>
+    <w:p>
+      <w:pPr>
+        <w:pStyle w:val="a1"/>
       </w:pPr>
       <w:r>
         <w:t>При проектуванні діаграми класів програми (рис. 3.</w:t>
       </w:r>
       <w:r>
-        <w:t>1</w:t>
-      </w:r>
-      <w:r>
-        <w:t>) були використані наступні шаблони проектування [</w:t>
+        <w:rPr>
+          <w:lang w:val="en-US"/>
+        </w:rPr>
+        <w:t>12 – 3.13</w:t>
+      </w:r>
+      <w:r>
+        <w:t>) було</w:t>
+      </w:r>
+      <w:r>
+        <w:t xml:space="preserve"> використан</w:t>
+      </w:r>
+      <w:r>
+        <w:t xml:space="preserve">о  шаблон проектування </w:t>
+      </w:r>
+      <w:r>
+        <w:t>MVC</w:t>
+      </w:r>
+      <w:r>
+        <w:rPr>
+          <w:lang w:val="en-US"/>
+        </w:rPr>
+        <w:t xml:space="preserve"> </w:t>
       </w:r>
       <w:r>
         <w:rPr>
           <w:lang w:val="ru-RU"/>
         </w:rPr>
-        <w:t>12</w:t>
-      </w:r>
-      <w:r>
-        <w:t>]:</w:t>
+        <w:t>на</w:t>
+      </w:r>
+      <w:r>
+        <w:rPr>
+          <w:lang w:val="en-US"/>
+        </w:rPr>
+        <w:t xml:space="preserve"> </w:t>
+      </w:r>
+      <w:r>
+        <w:rPr>
+          <w:lang w:val="ru-RU"/>
+        </w:rPr>
+        <w:t>баз</w:t>
+      </w:r>
+      <w:r>
+        <w:t xml:space="preserve">і фреймворку </w:t>
+      </w:r>
+      <w:r>
+        <w:t>Spring MVC</w:t>
+      </w:r>
+      <w:r>
+        <w:t xml:space="preserve"> </w:t>
+      </w:r>
+      <w:r>
+        <w:br/>
+        <w:t>(рис</w:t>
+      </w:r>
+      <w:r>
+        <w:t>.</w:t>
+      </w:r>
+      <w:r>
+        <w:t xml:space="preserve"> 3.11).</w:t>
+      </w:r>
+      <w:r>
+        <w:t xml:space="preserve"> </w:t>
+      </w:r>
+      <w:r>
+        <w:rPr>
+          <w:lang w:val="en-US"/>
+        </w:rPr>
+        <w:t>[16].</w:t>
       </w:r>
     </w:p>
     <w:p>
       <w:pPr>
         <w:pStyle w:val="a1"/>
-        <w:numPr>
-          <w:ilvl w:val="0"/>
-          <w:numId w:val="9"/>
-        </w:numPr>
-      </w:pPr>
-      <w:r>
-        <w:t>MVC - цей шаблон поділяє роботу веб-додатку на три окремі функціональні ролі: модель даних (model), користувальницький інтерфейс (view) і керуючу логіку (controller). Таким чином, зміни, що вносяться в один з компонентів, надають мінімально можливий вплив на інші компоненти. Шаблон був застос</w:t>
-      </w:r>
-      <w:r>
-        <w:t>ований при проектуванні програм</w:t>
-      </w:r>
-      <w:r>
-        <w:t>ного інтерфейсу додатку, а саме – контролерів веб-запитів (</w:t>
-      </w:r>
-      <w:r>
-        <w:rPr>
-          <w:lang w:eastAsia="ru-RU"/>
-        </w:rPr>
-        <w:t>GrantsController, AttachmentsController, ApiMetadataController</w:t>
-      </w:r>
-      <w:r>
-        <w:t>)</w:t>
-      </w:r>
-      <w:r>
-        <w:t>, що не залежать від механізму доставки запитів та їх формату</w:t>
-      </w:r>
-      <w:r>
-        <w:t xml:space="preserve"> (р</w:t>
-      </w:r>
-      <w:bookmarkStart w:id="27" w:name="_GoBack"/>
-      <w:bookmarkEnd w:id="27"/>
-      <w:r>
-        <w:t>ис. 3.1)</w:t>
-      </w:r>
-      <w:r>
-        <w:t>;</w:t>
-      </w:r>
-    </w:p>
-    <w:p>
-      <w:pPr>
-        <w:pStyle w:val="a1"/>
-        <w:ind w:firstLine="0"/>
-        <w:rPr>
-          <w:lang w:val="en-US"/>
-        </w:rPr>
       </w:pPr>
       <w:r>
         <w:rPr>
           <w:noProof/>
           <w:lang w:val="ru-RU" w:eastAsia="ru-RU"/>
         </w:rPr>
-        <w:lastRenderedPageBreak/>
         <w:drawing>
-          <wp:inline distT="0" distB="0" distL="0" distR="0" wp14:anchorId="2917DC8E" wp14:editId="13750483">
-            <wp:extent cx="6391275" cy="3260090"/>
+          <wp:inline distT="0" distB="0" distL="0" distR="0">
+            <wp:extent cx="5556068" cy="3152503"/>
             <wp:effectExtent l="0" t="0" r="0" b="0"/>
-            <wp:docPr id="17" name="Рисунок 16" descr="mvc.emf"/>
+            <wp:docPr id="14" name="Рисунок 14" descr="http://vitalflux.com/wp-content/uploads/2014/04/RequestLifecycle.png"/>
             <wp:cNvGraphicFramePr>
               <a:graphicFrameLocks xmlns:a="http://schemas.openxmlformats.org/drawingml/2006/main" noChangeAspect="1"/>
             </wp:cNvGraphicFramePr>
@@ -21047,23 +21462,36 @@
               <a:graphicData uri="http://schemas.openxmlformats.org/drawingml/2006/picture">
                 <pic:pic xmlns:pic="http://schemas.openxmlformats.org/drawingml/2006/picture">
                   <pic:nvPicPr>
-                    <pic:cNvPr id="0" name="mvc.emf"/>
-                    <pic:cNvPicPr/>
+                    <pic:cNvPr id="0" name="Picture 1" descr="http://vitalflux.com/wp-content/uploads/2014/04/RequestLifecycle.png"/>
+                    <pic:cNvPicPr>
+                      <a:picLocks noChangeAspect="1" noChangeArrowheads="1"/>
+                    </pic:cNvPicPr>
                   </pic:nvPicPr>
                   <pic:blipFill>
-                    <a:blip r:embed="rId36" cstate="print"/>
+                    <a:blip r:embed="rId36">
+                      <a:extLst>
+                        <a:ext uri="{28A0092B-C50C-407E-A947-70E740481C1C}">
+                          <a14:useLocalDpi xmlns:a14="http://schemas.microsoft.com/office/drawing/2010/main" val="0"/>
+                        </a:ext>
+                      </a:extLst>
+                    </a:blip>
+                    <a:srcRect/>
                     <a:stretch>
                       <a:fillRect/>
                     </a:stretch>
                   </pic:blipFill>
-                  <pic:spPr>
+                  <pic:spPr bwMode="auto">
                     <a:xfrm>
                       <a:off x="0" y="0"/>
-                      <a:ext cx="6391275" cy="3260090"/>
+                      <a:ext cx="5556068" cy="3152503"/>
                     </a:xfrm>
                     <a:prstGeom prst="rect">
                       <a:avLst/>
                     </a:prstGeom>
+                    <a:noFill/>
+                    <a:ln>
+                      <a:noFill/>
+                    </a:ln>
                   </pic:spPr>
                 </pic:pic>
               </a:graphicData>
@@ -21074,110 +21502,123 @@
     </w:p>
     <w:p>
       <w:pPr>
+        <w:widowControl w:val="0"/>
+        <w:ind w:firstLine="851"/>
+        <w:rPr>
+          <w:lang w:val="uk-UA" w:eastAsia="ru-RU"/>
+        </w:rPr>
+      </w:pPr>
+      <w:r>
+        <w:rPr>
+          <w:lang w:val="uk-UA"/>
+        </w:rPr>
+        <w:tab/>
+      </w:r>
+      <w:r>
+        <w:rPr>
+          <w:szCs w:val="24"/>
+          <w:lang w:val="uk-UA"/>
+        </w:rPr>
+        <w:t>Рисунок 3.</w:t>
+      </w:r>
+      <w:r>
+        <w:rPr>
+          <w:szCs w:val="24"/>
+          <w:lang w:val="uk-UA"/>
+        </w:rPr>
+        <w:t>11</w:t>
+      </w:r>
+      <w:r>
+        <w:rPr>
+          <w:szCs w:val="24"/>
+          <w:lang w:val="uk-UA"/>
+        </w:rPr>
+        <w:t xml:space="preserve"> – </w:t>
+      </w:r>
+      <w:r>
+        <w:rPr>
+          <w:szCs w:val="24"/>
+          <w:lang w:val="uk-UA"/>
+        </w:rPr>
+        <w:t xml:space="preserve">Реалізація </w:t>
+      </w:r>
+      <w:r>
+        <w:rPr>
+          <w:lang w:val="en-US"/>
+        </w:rPr>
+        <w:t xml:space="preserve">Model-View-Controller </w:t>
+      </w:r>
+      <w:r>
+        <w:rPr>
+          <w:szCs w:val="24"/>
+          <w:lang w:val="uk-UA"/>
+        </w:rPr>
+        <w:t xml:space="preserve">у </w:t>
+      </w:r>
+      <w:r>
+        <w:rPr>
+          <w:lang w:val="en-US"/>
+        </w:rPr>
+        <w:t>Spring</w:t>
+      </w:r>
+      <w:r>
+        <w:rPr>
+          <w:lang w:val="uk-UA"/>
+        </w:rPr>
+        <w:t xml:space="preserve"> </w:t>
+      </w:r>
+      <w:r>
+        <w:rPr>
+          <w:lang w:val="en-US"/>
+        </w:rPr>
+        <w:t>MVC</w:t>
+      </w:r>
+      <w:r>
+        <w:rPr>
+          <w:lang w:val="uk-UA"/>
+        </w:rPr>
+        <w:t>.</w:t>
+      </w:r>
+    </w:p>
+    <w:p>
+      <w:pPr>
         <w:pStyle w:val="a1"/>
-        <w:spacing w:after="240"/>
-        <w:ind w:firstLine="0"/>
-        <w:jc w:val="center"/>
-        <w:rPr>
-          <w:lang w:val="en-US"/>
-        </w:rPr>
-      </w:pPr>
-      <w:r>
+      </w:pPr>
+      <w:r>
+        <w:lastRenderedPageBreak/>
+        <w:t>Model-View-Controller</w:t>
+      </w:r>
+      <w:r>
+        <w:t xml:space="preserve"> (</w:t>
+      </w:r>
+      <w:r>
+        <w:t>MVC</w:t>
+      </w:r>
+      <w:r>
+        <w:t xml:space="preserve">) </w:t>
+      </w:r>
+      <w:r>
+        <w:t>— схема використання декількох шаблонів проектування, за допомогою яких модель даних програми, користувальницький інтерфейс і взаємодія з користувачем розділені на три окремих компонента таким чином, щоб модифікація одного з компонентів надавала мінімальний вплив на інші. Дана схема проектування часто використовується для побудови архітектурного каркаса, коли переходять від теорії до реалізації в конкретній предметній області.</w:t>
+      </w:r>
+      <w:r>
+        <w:t xml:space="preserve"> </w:t>
+      </w:r>
+    </w:p>
+    <w:p>
+      <w:pPr>
+        <w:pStyle w:val="a1"/>
+        <w:spacing w:after="120"/>
         <w:rPr>
           <w:lang w:val="ru-RU"/>
         </w:rPr>
-        <w:t xml:space="preserve">Рис. 3.1 – Діаграма класів реалізації </w:t>
-      </w:r>
-      <w:r>
-        <w:rPr>
-          <w:lang w:val="en-US"/>
-        </w:rPr>
-        <w:t>MVC</w:t>
+      </w:pPr>
+      <w:r>
+        <w:t>Мета шаблону — гнучкий дизайн програмного забезпечення, який повинен полегшувати подальші зміни чи розширення програм, а також надавати можливість повторного використання окремих компонентів програми. Крім того використання цього шаблону у великих системах призводить до певної впорядкованості їх структури і робить їх зрозумілішими завдяки зменшенню складності.</w:t>
       </w:r>
     </w:p>
     <w:p>
       <w:pPr>
         <w:pStyle w:val="a1"/>
-        <w:numPr>
-          <w:ilvl w:val="0"/>
-          <w:numId w:val="9"/>
-        </w:numPr>
-      </w:pPr>
-      <w:r>
-        <w:t xml:space="preserve">шаблон Interface – визначає список операцій що повинен забезпечити деякий об'єкт, без визначення реалізації. Шаблон дозволяє просто виконувати заміну компонентів системи, без потреби в модифікації </w:t>
-      </w:r>
-      <w:r>
-        <w:t>алгоритмів</w:t>
-      </w:r>
-      <w:r>
-        <w:t xml:space="preserve"> в різних част</w:t>
-      </w:r>
-      <w:r>
-        <w:t>ина</w:t>
-      </w:r>
-      <w:r>
-        <w:t>х системи. Також є актуальним при виконання модульних тестів за допомогою об'єктів заглушок. Даний шаблон використано для реалізації класів менеджерів: CollectionManager, DocumentManager, SectionManager та MetadataManager</w:t>
-      </w:r>
-      <w:r>
-        <w:t>, абстрагувавши контролери від їх реалізації</w:t>
-      </w:r>
-      <w:r>
-        <w:t>;</w:t>
-      </w:r>
-    </w:p>
-    <w:p>
-      <w:pPr>
-        <w:pStyle w:val="a1"/>
-        <w:numPr>
-          <w:ilvl w:val="0"/>
-          <w:numId w:val="9"/>
-        </w:numPr>
-      </w:pPr>
-      <w:r>
-        <w:t xml:space="preserve">шаблон Dependency Injection (впровадження залежності) – підхід до організації взаємодії компонентів, що дозволяє розділити процес використання </w:t>
-      </w:r>
-      <w:r>
-        <w:t>компонентів, від процесу їх отримання. При такому підході, задача конфігурації компонентів покладається на зовнішнє керуюче середовище (у випадку проектованого проекту – Spring Framework IOC Container), що забезпечує передачу реалізацій компонентів від яких залежить система. Шаблон викори</w:t>
-      </w:r>
-      <w:r>
-        <w:t>стовується в усіх шарах додатку</w:t>
-      </w:r>
-      <w:r>
-        <w:rPr>
-          <w:lang w:val="ru-RU"/>
-        </w:rPr>
-        <w:t>;</w:t>
-      </w:r>
-    </w:p>
-    <w:p>
-      <w:pPr>
-        <w:pStyle w:val="a1"/>
-        <w:numPr>
-          <w:ilvl w:val="0"/>
-          <w:numId w:val="9"/>
-        </w:numPr>
-      </w:pPr>
-      <w:r>
-        <w:lastRenderedPageBreak/>
-        <w:t>шаблон Видавник/Підписник (Publisher/Subscriber) – дозволяє абстрагувати відправлення повідомлення одержувачу, за допомогою черги повідомлень. Шаблон використано при реалізації внутрішньої шини подій репозиторію, в межах DocumentManager, та підсистеми відкладеного виконання команд</w:t>
-      </w:r>
-      <w:r>
-        <w:t xml:space="preserve"> (рис. 3.2). </w:t>
-      </w:r>
-      <w:r>
-        <w:rPr>
-          <w:lang w:val="ru-RU"/>
-        </w:rPr>
-        <w:t>Використання шаблону дозволило розділити інтерфейс взаємодії компонентів що потребують створення відкладених задач, від компоненту призначеного для виконання цих задач</w:t>
-      </w:r>
-      <w:r>
-        <w:t>;</w:t>
-      </w:r>
-    </w:p>
-    <w:p>
-      <w:pPr>
-        <w:pStyle w:val="a1"/>
-        <w:ind w:firstLine="0"/>
         <w:rPr>
           <w:lang w:val="ru-RU"/>
         </w:rPr>
@@ -21188,10 +21629,10 @@
           <w:lang w:val="ru-RU" w:eastAsia="ru-RU"/>
         </w:rPr>
         <w:drawing>
-          <wp:inline distT="0" distB="0" distL="0" distR="0" wp14:anchorId="0B3ACFAA" wp14:editId="6A3D5777">
-            <wp:extent cx="6391275" cy="2449195"/>
-            <wp:effectExtent l="19050" t="0" r="9525" b="0"/>
-            <wp:docPr id="18" name="Рисунок 17" descr="pub_sub.emf"/>
+          <wp:inline distT="0" distB="0" distL="0" distR="0">
+            <wp:extent cx="5684720" cy="4580708"/>
+            <wp:effectExtent l="0" t="0" r="0" b="0"/>
+            <wp:docPr id="40" name="Рисунок 40"/>
             <wp:cNvGraphicFramePr>
               <a:graphicFrameLocks xmlns:a="http://schemas.openxmlformats.org/drawingml/2006/main" noChangeAspect="1"/>
             </wp:cNvGraphicFramePr>
@@ -21199,23 +21640,36 @@
               <a:graphicData uri="http://schemas.openxmlformats.org/drawingml/2006/picture">
                 <pic:pic xmlns:pic="http://schemas.openxmlformats.org/drawingml/2006/picture">
                   <pic:nvPicPr>
-                    <pic:cNvPr id="0" name="pub_sub.emf"/>
-                    <pic:cNvPicPr/>
+                    <pic:cNvPr id="0" name="Picture 4"/>
+                    <pic:cNvPicPr>
+                      <a:picLocks noChangeAspect="1" noChangeArrowheads="1"/>
+                    </pic:cNvPicPr>
                   </pic:nvPicPr>
                   <pic:blipFill>
-                    <a:blip r:embed="rId37" cstate="print"/>
+                    <a:blip r:embed="rId37">
+                      <a:extLst>
+                        <a:ext uri="{28A0092B-C50C-407E-A947-70E740481C1C}">
+                          <a14:useLocalDpi xmlns:a14="http://schemas.microsoft.com/office/drawing/2010/main" val="0"/>
+                        </a:ext>
+                      </a:extLst>
+                    </a:blip>
+                    <a:srcRect/>
                     <a:stretch>
                       <a:fillRect/>
                     </a:stretch>
                   </pic:blipFill>
-                  <pic:spPr>
+                  <pic:spPr bwMode="auto">
                     <a:xfrm>
                       <a:off x="0" y="0"/>
-                      <a:ext cx="6391275" cy="2449195"/>
+                      <a:ext cx="5688342" cy="4583626"/>
                     </a:xfrm>
                     <a:prstGeom prst="rect">
                       <a:avLst/>
                     </a:prstGeom>
+                    <a:noFill/>
+                    <a:ln>
+                      <a:noFill/>
+                    </a:ln>
                   </pic:spPr>
                 </pic:pic>
               </a:graphicData>
@@ -21226,8 +21680,85 @@
     </w:p>
     <w:p>
       <w:pPr>
+        <w:tabs>
+          <w:tab w:val="left" w:pos="3758"/>
+        </w:tabs>
+        <w:ind w:firstLine="851"/>
+      </w:pPr>
+      <w:r>
+        <w:rPr>
+          <w:szCs w:val="24"/>
+          <w:lang w:val="uk-UA"/>
+        </w:rPr>
+        <w:t>Рисунок 3.</w:t>
+      </w:r>
+      <w:r>
+        <w:rPr>
+          <w:szCs w:val="24"/>
+          <w:lang w:val="uk-UA"/>
+        </w:rPr>
+        <w:t>1</w:t>
+      </w:r>
+      <w:r>
+        <w:rPr>
+          <w:szCs w:val="24"/>
+          <w:lang w:val="uk-UA"/>
+        </w:rPr>
+        <w:t>2 –</w:t>
+      </w:r>
+      <w:r>
+        <w:rPr>
+          <w:szCs w:val="24"/>
+          <w:lang w:val="uk-UA"/>
+        </w:rPr>
+        <w:t xml:space="preserve"> </w:t>
+      </w:r>
+      <w:r>
+        <w:t>Діаграма класів для реалізації</w:t>
+      </w:r>
+      <w:r>
+        <w:rPr>
+          <w:lang w:val="uk-UA"/>
+        </w:rPr>
+        <w:t xml:space="preserve"> </w:t>
+      </w:r>
+      <w:r>
+        <w:rPr>
+          <w:lang w:val="uk-UA" w:eastAsia="ru-RU"/>
+        </w:rPr>
+        <w:t>автентифікації</w:t>
+      </w:r>
+      <w:r>
+        <w:rPr>
+          <w:lang w:val="uk-UA" w:eastAsia="ru-RU"/>
+        </w:rPr>
+        <w:t xml:space="preserve"> </w:t>
+      </w:r>
+      <w:r>
+        <w:rPr>
+          <w:lang w:val="uk-UA" w:eastAsia="ru-RU"/>
+        </w:rPr>
+        <w:t xml:space="preserve">та для </w:t>
+      </w:r>
+      <w:r>
+        <w:rPr>
+          <w:lang w:val="uk-UA"/>
+        </w:rPr>
+        <w:t>керування інформацією про користувачів в системі</w:t>
+      </w:r>
+      <w:r>
+        <w:rPr>
+          <w:lang w:val="uk-UA"/>
+        </w:rPr>
+        <w:t>.</w:t>
+      </w:r>
+      <w:r>
+        <w:tab/>
+      </w:r>
+    </w:p>
+    <w:p>
+      <w:pPr>
         <w:pStyle w:val="a1"/>
-        <w:spacing w:after="240"/>
         <w:ind w:firstLine="0"/>
         <w:jc w:val="center"/>
         <w:rPr>
@@ -21236,70 +21767,15 @@
       </w:pPr>
       <w:r>
         <w:rPr>
-          <w:lang w:val="ru-RU"/>
-        </w:rPr>
-        <w:t>Рисунок 3.2 – Діаграма класів для реалізації схеми Видавник-Підписник</w:t>
-      </w:r>
-    </w:p>
-    <w:p>
-      <w:pPr>
-        <w:pStyle w:val="a1"/>
-        <w:numPr>
-          <w:ilvl w:val="0"/>
-          <w:numId w:val="9"/>
-        </w:numPr>
-      </w:pPr>
-      <w:r>
-        <w:t>шаблон Service Layer</w:t>
-      </w:r>
-      <w:r>
-        <w:t xml:space="preserve"> [</w:t>
-      </w:r>
-      <w:r>
-        <w:t>1</w:t>
-      </w:r>
-      <w:r>
-        <w:t>2</w:t>
-      </w:r>
-      <w:r>
-        <w:t>]</w:t>
-      </w:r>
-      <w:r>
-        <w:t xml:space="preserve"> – визначає для програми кордон і набір допустимих операцій з точки зору взаємодіючих з ним клієнтських. Він інкапсулює бізнес-логіку програми, керуючи транзакціями і керуючи відповідями в реалізації цих операцій. Даний шаблон використано для реалізації класів менеджерів: CollectionManager, DocumentManager, SectionManager та MetadataManager. Його використання довзолило відділити бізнес-логіку від механізму збередення даних від класів що відповідають за збереження даних</w:t>
-      </w:r>
-      <w:r>
-        <w:t xml:space="preserve"> (рис. 3.3). Таке рішення дозволило зменшити функціональну зв'язність між вузлами, та зробити додаток більш модульним</w:t>
-      </w:r>
-      <w:r>
-        <w:t xml:space="preserve">, що позитивно вплило на функціональну зв’язність </w:t>
-      </w:r>
-      <w:r>
-        <w:t>компонентів</w:t>
-      </w:r>
-      <w:r>
-        <w:t>.</w:t>
-      </w:r>
-    </w:p>
-    <w:p>
-      <w:pPr>
-        <w:pStyle w:val="a1"/>
-        <w:ind w:left="1571" w:firstLine="0"/>
-      </w:pPr>
-    </w:p>
-    <w:p>
-      <w:pPr>
-        <w:jc w:val="both"/>
-      </w:pPr>
-      <w:r>
-        <w:rPr>
           <w:noProof/>
-          <w:lang w:eastAsia="ru-RU"/>
-        </w:rPr>
+          <w:lang w:val="ru-RU" w:eastAsia="ru-RU"/>
+        </w:rPr>
+        <w:lastRenderedPageBreak/>
         <w:drawing>
-          <wp:inline distT="0" distB="0" distL="0" distR="0" wp14:anchorId="4E515E99" wp14:editId="22A702C7">
-            <wp:extent cx="6120130" cy="7969250"/>
-            <wp:effectExtent l="19050" t="0" r="0" b="0"/>
-            <wp:docPr id="2" name="Рисунок 1" descr="cld-1.emf"/>
+          <wp:inline distT="0" distB="0" distL="0" distR="0">
+            <wp:extent cx="6087292" cy="8499566"/>
+            <wp:effectExtent l="0" t="0" r="0" b="0"/>
+            <wp:docPr id="39" name="Рисунок 39"/>
             <wp:cNvGraphicFramePr>
               <a:graphicFrameLocks xmlns:a="http://schemas.openxmlformats.org/drawingml/2006/main" noChangeAspect="1"/>
             </wp:cNvGraphicFramePr>
@@ -21307,23 +21783,36 @@
               <a:graphicData uri="http://schemas.openxmlformats.org/drawingml/2006/picture">
                 <pic:pic xmlns:pic="http://schemas.openxmlformats.org/drawingml/2006/picture">
                   <pic:nvPicPr>
-                    <pic:cNvPr id="0" name="cld-1.emf"/>
-                    <pic:cNvPicPr/>
+                    <pic:cNvPr id="0" name="Picture 3"/>
+                    <pic:cNvPicPr>
+                      <a:picLocks noChangeAspect="1" noChangeArrowheads="1"/>
+                    </pic:cNvPicPr>
                   </pic:nvPicPr>
                   <pic:blipFill>
-                    <a:blip r:embed="rId38" cstate="print"/>
+                    <a:blip r:embed="rId38">
+                      <a:extLst>
+                        <a:ext uri="{28A0092B-C50C-407E-A947-70E740481C1C}">
+                          <a14:useLocalDpi xmlns:a14="http://schemas.microsoft.com/office/drawing/2010/main" val="0"/>
+                        </a:ext>
+                      </a:extLst>
+                    </a:blip>
+                    <a:srcRect/>
                     <a:stretch>
                       <a:fillRect/>
                     </a:stretch>
                   </pic:blipFill>
-                  <pic:spPr>
+                  <pic:spPr bwMode="auto">
                     <a:xfrm>
                       <a:off x="0" y="0"/>
-                      <a:ext cx="6120130" cy="7969250"/>
+                      <a:ext cx="6087292" cy="8499566"/>
                     </a:xfrm>
                     <a:prstGeom prst="rect">
                       <a:avLst/>
                     </a:prstGeom>
+                    <a:noFill/>
+                    <a:ln>
+                      <a:noFill/>
+                    </a:ln>
                   </pic:spPr>
                 </pic:pic>
               </a:graphicData>
@@ -21331,83 +21820,432 @@
           </wp:inline>
         </w:drawing>
       </w:r>
-    </w:p>
-    <w:p>
-      <w:pPr>
-        <w:spacing w:before="240"/>
-        <w:jc w:val="center"/>
-      </w:pPr>
-      <w:r>
+      <w:r>
+        <w:rPr>
+          <w:noProof/>
+          <w:lang w:eastAsia="ru-RU"/>
+        </w:rPr>
+        <w:t xml:space="preserve"> </w:t>
+      </w:r>
+    </w:p>
+    <w:p>
+      <w:pPr>
+        <w:ind w:firstLine="851"/>
+        <w:rPr>
+          <w:lang w:val="uk-UA"/>
+        </w:rPr>
+      </w:pPr>
+      <w:r>
+        <w:rPr>
+          <w:szCs w:val="24"/>
+          <w:lang w:val="uk-UA"/>
+        </w:rPr>
         <w:t>Рисунок 3.</w:t>
       </w:r>
       <w:r>
+        <w:rPr>
+          <w:szCs w:val="24"/>
+          <w:lang w:val="uk-UA"/>
+        </w:rPr>
+        <w:t>12</w:t>
+      </w:r>
+      <w:r>
+        <w:rPr>
+          <w:szCs w:val="24"/>
+          <w:lang w:val="uk-UA"/>
+        </w:rPr>
+        <w:t xml:space="preserve"> –</w:t>
+      </w:r>
+      <w:r>
+        <w:rPr>
+          <w:szCs w:val="24"/>
+          <w:lang w:val="uk-UA"/>
+        </w:rPr>
+        <w:t xml:space="preserve"> </w:t>
+      </w:r>
+      <w:r>
+        <w:t>Діаграма класів для реалізації</w:t>
+      </w:r>
+      <w:r>
+        <w:rPr>
+          <w:lang w:val="uk-UA"/>
+        </w:rPr>
+        <w:t xml:space="preserve"> </w:t>
+      </w:r>
+      <w:r>
+        <w:rPr>
+          <w:lang w:val="uk-UA" w:eastAsia="ru-RU"/>
+        </w:rPr>
+        <w:t>прошарку контролерів</w:t>
+      </w:r>
+      <w:r>
+        <w:rPr>
+          <w:lang w:val="uk-UA"/>
+        </w:rPr>
+        <w:t>.</w:t>
+      </w:r>
+    </w:p>
+    <w:p>
+      <w:pPr>
+        <w:pStyle w:val="2"/>
+      </w:pPr>
+      <w:bookmarkStart w:id="27" w:name="_Toc390366464"/>
+      <w:r>
+        <w:rPr>
+          <w:lang w:val="uk-UA"/>
+        </w:rPr>
+        <w:lastRenderedPageBreak/>
+        <w:t>3.</w:t>
+      </w:r>
+      <w:r>
+        <w:rPr>
+          <w:lang w:val="uk-UA"/>
+        </w:rPr>
         <w:t>3</w:t>
       </w:r>
       <w:r>
-        <w:t xml:space="preserve"> – Діаграма класів</w:t>
+        <w:rPr>
+          <w:lang w:val="uk-UA"/>
+        </w:rPr>
+        <w:t xml:space="preserve"> Вибір мови програмування</w:t>
+      </w:r>
+      <w:bookmarkEnd w:id="27"/>
+    </w:p>
+    <w:p>
+      <w:pPr>
+        <w:pStyle w:val="a1"/>
+      </w:pPr>
+      <w:r>
+        <w:t>Виходячи з вимог поставлених до програмного комплексу</w:t>
+      </w:r>
+      <w:r>
+        <w:t xml:space="preserve"> було прийняте рішення використовувати мову </w:t>
+      </w:r>
+      <w:r>
+        <w:rPr>
+          <w:lang w:val="en-US"/>
+        </w:rPr>
+        <w:t>Java</w:t>
+      </w:r>
+      <w:r>
+        <w:t xml:space="preserve">. Це зумовлене тим, </w:t>
+      </w:r>
+      <w:r>
+        <w:t xml:space="preserve">що середовище </w:t>
+      </w:r>
+      <w:r>
+        <w:rPr>
+          <w:lang w:val="en-US"/>
+        </w:rPr>
+        <w:t>Java</w:t>
+      </w:r>
+      <w:r>
+        <w:t xml:space="preserve"> існує для більшості операці</w:t>
+      </w:r>
+      <w:r>
+        <w:t>йних систем, що не обмежує кори</w:t>
+      </w:r>
+      <w:r>
+        <w:t>с</w:t>
+      </w:r>
+      <w:r>
+        <w:t>т</w:t>
+      </w:r>
+      <w:r>
+        <w:t xml:space="preserve">увача використанням </w:t>
+      </w:r>
+      <w:r>
+        <w:t>продукту від одного поставника.</w:t>
+      </w:r>
+      <w:r>
+        <w:t xml:space="preserve"> Вибір Java також зумовлений тим, що це стандарт</w:t>
+      </w:r>
+      <w:r>
+        <w:t xml:space="preserve">ом </w:t>
+      </w:r>
+      <w:r>
+        <w:t>де</w:t>
+      </w:r>
+      <w:r>
+        <w:t>-</w:t>
+      </w:r>
+      <w:r>
+        <w:t xml:space="preserve">факто для розробки промислових додатків через </w:t>
+      </w:r>
+      <w:r>
+        <w:t xml:space="preserve">офіційні гарантії зворотної сумісності, </w:t>
+      </w:r>
+      <w:r>
+        <w:t>сталий синтаксис та високо продуктивність при</w:t>
+      </w:r>
+      <w:r>
+        <w:t xml:space="preserve"> наявності необхідних ресурсів.</w:t>
+      </w:r>
+    </w:p>
+    <w:p>
+      <w:pPr>
+        <w:pStyle w:val="a1"/>
+      </w:pPr>
+      <w:r>
+        <w:t xml:space="preserve">Для розробки було обрано </w:t>
+      </w:r>
+      <w:r>
+        <w:rPr>
+          <w:lang w:val="en-US"/>
+        </w:rPr>
+        <w:t>JDK</w:t>
+      </w:r>
+      <w:r>
+        <w:t xml:space="preserve"> 7(</w:t>
+      </w:r>
+      <w:r>
+        <w:rPr>
+          <w:lang w:val="en-US"/>
+        </w:rPr>
+        <w:t>Java</w:t>
       </w:r>
       <w:r>
         <w:t xml:space="preserve"> </w:t>
       </w:r>
       <w:r>
-        <w:t>що</w:t>
-      </w:r>
-      <w:r>
-        <w:t xml:space="preserve"> додатку</w:t>
-      </w:r>
-    </w:p>
-    <w:p>
-      <w:pPr>
-        <w:pStyle w:val="3"/>
-        <w:rPr>
-          <w:lang w:val="ru-RU"/>
-        </w:rPr>
-      </w:pPr>
-      <w:bookmarkStart w:id="28" w:name="_Toc390366457"/>
-      <w:bookmarkStart w:id="29" w:name="_Toc358851309"/>
-      <w:r>
-        <w:lastRenderedPageBreak/>
-        <w:t>3.3.1</w:t>
-      </w:r>
-      <w:r>
-        <w:rPr>
-          <w:lang w:val="ru-RU"/>
-        </w:rPr>
+        <w:rPr>
+          <w:lang w:val="en-US"/>
+        </w:rPr>
+        <w:t>Development</w:t>
+      </w:r>
+      <w:r>
         <w:t xml:space="preserve"> </w:t>
       </w:r>
       <w:r>
         <w:rPr>
-          <w:lang w:val="ru-RU"/>
-        </w:rPr>
-        <w:t xml:space="preserve">Проектування </w:t>
-      </w:r>
-      <w:r>
-        <w:rPr>
-          <w:lang w:val="ru-RU"/>
-        </w:rPr>
-        <w:t>генератору ідентифікаторів</w:t>
-      </w:r>
-      <w:bookmarkEnd w:id="28"/>
+          <w:lang w:val="en-US"/>
+        </w:rPr>
+        <w:t>Kit</w:t>
+      </w:r>
+      <w:r>
+        <w:t xml:space="preserve">, комплект розробки </w:t>
+      </w:r>
+      <w:r>
+        <w:rPr>
+          <w:lang w:val="en-US"/>
+        </w:rPr>
+        <w:t>Java</w:t>
+      </w:r>
+      <w:r>
+        <w:t>).</w:t>
+      </w:r>
+      <w:r>
+        <w:t xml:space="preserve"> </w:t>
+      </w:r>
+      <w:proofErr w:type="gramStart"/>
+      <w:r>
+        <w:rPr>
+          <w:lang w:val="en-US"/>
+        </w:rPr>
+        <w:t>JDK</w:t>
+      </w:r>
+      <w:r>
+        <w:t>7, на даний момент, є стабільною версією</w:t>
+      </w:r>
+      <w:r>
+        <w:t xml:space="preserve"> що підтримується розробником, корпорацією </w:t>
+      </w:r>
+      <w:r>
+        <w:rPr>
+          <w:lang w:val="en-US"/>
+        </w:rPr>
+        <w:t>Oracle</w:t>
+      </w:r>
+      <w:r>
+        <w:t>.</w:t>
+      </w:r>
+      <w:proofErr w:type="gramEnd"/>
+      <w:r>
+        <w:t xml:space="preserve"> Важливим також є підтримка зі сторони</w:t>
+      </w:r>
+      <w:r>
+        <w:t xml:space="preserve"> середовища останньої версії </w:t>
+      </w:r>
+      <w:r>
+        <w:rPr>
+          <w:lang w:val="en-US"/>
+        </w:rPr>
+        <w:t>GC</w:t>
+      </w:r>
+      <w:r>
+        <w:t xml:space="preserve"> </w:t>
+      </w:r>
+      <w:r>
+        <w:t>(</w:t>
+      </w:r>
+      <w:r>
+        <w:rPr>
+          <w:lang w:val="en-US"/>
+        </w:rPr>
+        <w:t>Garbage</w:t>
+      </w:r>
+      <w:r>
+        <w:t xml:space="preserve"> </w:t>
+      </w:r>
+      <w:r>
+        <w:rPr>
+          <w:lang w:val="en-US"/>
+        </w:rPr>
+        <w:t>Colle</w:t>
+      </w:r>
+      <w:r>
+        <w:t>ctor, збирач сміття – підсистема середовища, що відповідає за автоматичне зві</w:t>
+      </w:r>
+      <w:r>
+        <w:t xml:space="preserve">льнення пам’яті) що може працювати майже без зупинки додатку, та нової підсистеми вводу-виводу </w:t>
+      </w:r>
+      <w:r>
+        <w:rPr>
+          <w:lang w:val="en-US"/>
+        </w:rPr>
+        <w:t>Java</w:t>
+      </w:r>
+      <w:r>
+        <w:t xml:space="preserve"> </w:t>
+      </w:r>
+      <w:r>
+        <w:rPr>
+          <w:lang w:val="en-US"/>
+        </w:rPr>
+        <w:t>NIO</w:t>
+      </w:r>
+      <w:r>
+        <w:t xml:space="preserve"> (</w:t>
+      </w:r>
+      <w:r>
+        <w:rPr>
+          <w:lang w:val="en-US"/>
+        </w:rPr>
+        <w:t>Java</w:t>
+      </w:r>
+      <w:r>
+        <w:t xml:space="preserve"> </w:t>
+      </w:r>
+      <w:r>
+        <w:rPr>
+          <w:lang w:val="en-US"/>
+        </w:rPr>
+        <w:t>New</w:t>
+      </w:r>
+      <w:r>
+        <w:t xml:space="preserve"> </w:t>
+      </w:r>
+      <w:r>
+        <w:rPr>
+          <w:lang w:val="en-US"/>
+        </w:rPr>
+        <w:t>Input</w:t>
+      </w:r>
+      <w:r>
+        <w:t>/</w:t>
+      </w:r>
+      <w:r>
+        <w:rPr>
+          <w:lang w:val="en-US"/>
+        </w:rPr>
+        <w:t>Output</w:t>
+      </w:r>
+      <w:r>
+        <w:t xml:space="preserve">, новий ввід/вивід </w:t>
+      </w:r>
+      <w:r>
+        <w:rPr>
+          <w:lang w:val="en-US"/>
+        </w:rPr>
+        <w:t>Java</w:t>
+      </w:r>
+      <w:r>
+        <w:t xml:space="preserve"> </w:t>
+      </w:r>
+      <w:r>
+        <w:t>–</w:t>
+      </w:r>
+      <w:r>
+        <w:t xml:space="preserve"> </w:t>
+      </w:r>
+      <w:r>
+        <w:t>набір бібліотек для неблокуючого вводу виводу)</w:t>
+      </w:r>
+      <w:r>
+        <w:t>, що дозволяє підвищити продуктивність роботи системи при роботі з великими файлами, що є актуальним для розроблюваного продукту.</w:t>
+      </w:r>
+    </w:p>
+    <w:p>
+      <w:pPr>
+        <w:pStyle w:val="a1"/>
+      </w:pPr>
+      <w:r>
+        <w:t>Роботу серверу було вирішено базувати на технології Java Servlet API, що гарантує можливість виконання додатку в будь якому сумісному з JDK7 контейнері сервлетів.</w:t>
+      </w:r>
+    </w:p>
+    <w:p>
+      <w:pPr>
+        <w:pStyle w:val="a1"/>
+      </w:pPr>
+      <w:r>
+        <w:t>Комплексну підтримку архітектурних рішень в додатку покладено на Spring Framework 3.3, що забезпечує наявність механізмів для зворотнього контролю залежностей (Dependency Injection) та декларативного керування транзакціями (Declarative Transactions). Spring Framework є стандартом для розробки серверних промислових додатків Java.</w:t>
+      </w:r>
     </w:p>
     <w:p>
       <w:pPr>
         <w:ind w:firstLine="851"/>
         <w:jc w:val="both"/>
         <w:rPr>
-          <w:lang w:val="uk-UA" w:eastAsia="ru-RU"/>
-        </w:rPr>
-      </w:pPr>
-      <w:r>
-        <w:rPr>
-          <w:lang w:val="uk-UA" w:eastAsia="ru-RU"/>
-        </w:rPr>
-        <w:t xml:space="preserve">При проектуванні системи, важлим аспектом було забезпечення можливості розподіленного функціонування екземплярів системи. Насамперед, </w:t>
-      </w:r>
-      <w:r>
-        <w:rPr>
-          <w:lang w:val="uk-UA" w:eastAsia="ru-RU"/>
-        </w:rPr>
-        <w:t>необхідно організувати можливість використання не лише декількох екземплярів серверу додатків, а й декількох екземплярів серверу БД.</w:t>
+          <w:lang w:val="uk-UA"/>
+        </w:rPr>
+      </w:pPr>
+      <w:r>
+        <w:rPr>
+          <w:lang w:val="uk-UA"/>
+        </w:rPr>
+        <w:t xml:space="preserve">Для реалізації веб-інтерфейсу на стороні клієнта обрано </w:t>
+      </w:r>
+      <w:r>
+        <w:rPr>
+          <w:lang w:val="en-US"/>
+        </w:rPr>
+        <w:t>HTML</w:t>
+      </w:r>
+      <w:r>
+        <w:rPr>
+          <w:lang w:val="uk-UA"/>
+        </w:rPr>
+        <w:t xml:space="preserve">, </w:t>
+      </w:r>
+      <w:r>
+        <w:rPr>
+          <w:lang w:val="en-US"/>
+        </w:rPr>
+        <w:t>CSS</w:t>
+      </w:r>
+      <w:r>
+        <w:rPr>
+          <w:lang w:val="uk-UA"/>
+        </w:rPr>
+        <w:t xml:space="preserve">, </w:t>
+      </w:r>
+      <w:r>
+        <w:rPr>
+          <w:lang w:val="en-US"/>
+        </w:rPr>
+        <w:t>JavaScript</w:t>
+      </w:r>
+      <w:r>
+        <w:rPr>
+          <w:lang w:val="uk-UA"/>
+        </w:rPr>
+        <w:t xml:space="preserve">. </w:t>
+      </w:r>
+      <w:r>
+        <w:rPr>
+          <w:lang w:val="uk-UA"/>
+        </w:rPr>
+        <w:t xml:space="preserve">Ця зв’язка дозволяє зробити сторінки сайту більш динамічними. </w:t>
       </w:r>
     </w:p>
     <w:p>
@@ -21415,26 +22253,39 @@
         <w:ind w:firstLine="851"/>
         <w:jc w:val="both"/>
         <w:rPr>
-          <w:lang w:val="uk-UA" w:eastAsia="ru-RU"/>
-        </w:rPr>
-      </w:pPr>
-      <w:r>
-        <w:rPr>
-          <w:lang w:val="uk-UA" w:eastAsia="ru-RU"/>
-        </w:rPr>
-        <w:t>Розповсюдженою практ</w:t>
-      </w:r>
-      <w:r>
-        <w:rPr>
-          <w:lang w:val="uk-UA" w:eastAsia="ru-RU"/>
-        </w:rPr>
-        <w:t>икою є використання числових ідентифікаторів. При побудові розподіленої системи</w:t>
-      </w:r>
-      <w:r>
-        <w:rPr>
-          <w:lang w:val="uk-UA" w:eastAsia="ru-RU"/>
-        </w:rPr>
-        <w:t xml:space="preserve"> необхідно виділити проблему повтору ідентифікаторів при використанні простих методів їх генерації. Для вирішення цієї проблеми, можливо визначити унікальні діапазони ідентифікаторів для кожного серверу БД, або використовувати зовнішній лічильник.</w:t>
+          <w:lang w:val="uk-UA"/>
+        </w:rPr>
+      </w:pPr>
+      <w:r>
+        <w:rPr>
+          <w:lang w:val="uk-UA"/>
+        </w:rPr>
+        <w:lastRenderedPageBreak/>
+        <w:t>JavaScript зазвичай використовується</w:t>
+      </w:r>
+      <w:r>
+        <w:rPr>
+          <w:lang w:val="uk-UA"/>
+        </w:rPr>
+        <w:t>, як вбудо</w:t>
+      </w:r>
+      <w:r>
+        <w:rPr>
+          <w:lang w:val="uk-UA"/>
+        </w:rPr>
+        <w:t>вана мова для програмного доступу до об'єктів додатків. Найбільш широке застосування знаходить в браузерах</w:t>
+      </w:r>
+      <w:r>
+        <w:rPr>
+          <w:lang w:val="uk-UA"/>
+        </w:rPr>
+        <w:t>,</w:t>
+      </w:r>
+      <w:r>
+        <w:rPr>
+          <w:lang w:val="uk-UA"/>
+        </w:rPr>
+        <w:t xml:space="preserve"> як мова сценаріїв для додання інтерактивності веб-сторінок. </w:t>
       </w:r>
     </w:p>
     <w:p>
@@ -21442,98 +22293,14 @@
         <w:ind w:firstLine="851"/>
         <w:jc w:val="both"/>
         <w:rPr>
-          <w:lang w:val="uk-UA" w:eastAsia="ru-RU"/>
-        </w:rPr>
-      </w:pPr>
-      <w:r>
-        <w:rPr>
-          <w:lang w:val="uk-UA" w:eastAsia="ru-RU"/>
-        </w:rPr>
-        <w:t>Іншою практикою є використання UU</w:t>
-      </w:r>
-      <w:r>
-        <w:rPr>
-          <w:lang w:val="uk-UA" w:eastAsia="ru-RU"/>
-        </w:rPr>
-        <w:t>ID[</w:t>
-      </w:r>
-      <w:r>
-        <w:rPr>
-          <w:lang w:eastAsia="ru-RU"/>
-        </w:rPr>
-        <w:t>13</w:t>
-      </w:r>
-      <w:r>
-        <w:rPr>
-          <w:lang w:val="uk-UA" w:eastAsia="ru-RU"/>
-        </w:rPr>
-        <w:t xml:space="preserve">]. </w:t>
-      </w:r>
-      <w:r>
-        <w:rPr>
-          <w:lang w:val="uk-UA" w:eastAsia="ru-RU"/>
-        </w:rPr>
-        <w:t>Перевагами UUID є, насамперед, можливість незалежної генерації унікальних ідентифікаторів, що майже не залежать від поточного стану системи. У випадку використання повністю випадкового UUID (UUID type 4), буде відсутня послідовний зв’язок між ідентифікаторами, що призведе до фрагментації сторінок БД та до зниження продуктивності. Також недоліком, є те, що у випадку використання бінарного представлення такого ідентифікатору (128 біт) відсутня можливість їх сортування штатними засобами роботи із числами, через специфічну структуру ідентифікатору. Для сортування необхідно виділити фіксовану та змінну частини, що розміщуються не послідовно у ідентифікаторі. У випадку використання строкового представлення UUID (у вигляді числа у 16-ричному кодуванні),</w:t>
-      </w:r>
-      <w:r>
-        <w:rPr>
-          <w:lang w:val="uk-UA" w:eastAsia="ru-RU"/>
-        </w:rPr>
-        <w:t xml:space="preserve"> ідентифікатор буде мати</w:t>
-      </w:r>
-      <w:r>
-        <w:rPr>
-          <w:lang w:val="uk-UA" w:eastAsia="ru-RU"/>
-        </w:rPr>
-        <w:t xml:space="preserve"> розмір </w:t>
-      </w:r>
-      <w:r>
-        <w:rPr>
-          <w:lang w:val="uk-UA" w:eastAsia="ru-RU"/>
-        </w:rPr>
-        <w:t>36 байт, та також не буде забезпеч</w:t>
-      </w:r>
-      <w:r>
-        <w:rPr>
-          <w:lang w:val="uk-UA" w:eastAsia="ru-RU"/>
-        </w:rPr>
-        <w:t>у</w:t>
-      </w:r>
-      <w:r>
-        <w:rPr>
-          <w:lang w:val="uk-UA" w:eastAsia="ru-RU"/>
-        </w:rPr>
-        <w:t>вати послідовність генерованих значень.</w:t>
-      </w:r>
-    </w:p>
-    <w:p>
-      <w:pPr>
-        <w:ind w:firstLine="851"/>
-        <w:jc w:val="both"/>
-        <w:rPr>
-          <w:lang w:val="uk-UA" w:eastAsia="ru-RU"/>
-        </w:rPr>
-      </w:pPr>
-      <w:r>
-        <w:rPr>
-          <w:lang w:val="uk-UA" w:eastAsia="ru-RU"/>
-        </w:rPr>
-        <w:t>Тому було прийняте рішення що до розробки спрощеного алгоритму генерації ідентифікаторів.</w:t>
-      </w:r>
-    </w:p>
-    <w:p>
-      <w:pPr>
-        <w:ind w:firstLine="851"/>
-        <w:jc w:val="both"/>
-        <w:rPr>
-          <w:lang w:val="uk-UA" w:eastAsia="ru-RU"/>
-        </w:rPr>
-      </w:pPr>
-      <w:r>
-        <w:rPr>
-          <w:lang w:val="uk-UA" w:eastAsia="ru-RU"/>
-        </w:rPr>
-        <w:t>Було виділено наступні критерії яким повинен задовольнити генератор:</w:t>
+          <w:lang w:val="uk-UA"/>
+        </w:rPr>
+      </w:pPr>
+      <w:r>
+        <w:rPr>
+          <w:lang w:val="uk-UA"/>
+        </w:rPr>
+        <w:t xml:space="preserve">Основні архітектурні риси: </w:t>
       </w:r>
     </w:p>
     <w:p>
@@ -21541,18 +22308,19 @@
         <w:pStyle w:val="ae"/>
         <w:numPr>
           <w:ilvl w:val="0"/>
-          <w:numId w:val="16"/>
+          <w:numId w:val="57"/>
         </w:numPr>
+        <w:ind w:left="1134" w:hanging="283"/>
         <w:jc w:val="both"/>
         <w:rPr>
-          <w:lang w:val="uk-UA" w:eastAsia="ru-RU"/>
-        </w:rPr>
-      </w:pPr>
-      <w:r>
-        <w:rPr>
-          <w:lang w:val="uk-UA" w:eastAsia="ru-RU"/>
-        </w:rPr>
-        <w:t>забезпечення унікальності ідентифікаторів на строк 100 років;</w:t>
+          <w:lang w:val="uk-UA"/>
+        </w:rPr>
+      </w:pPr>
+      <w:r>
+        <w:rPr>
+          <w:lang w:val="uk-UA"/>
+        </w:rPr>
+        <w:t>динамічна типізація;</w:t>
       </w:r>
     </w:p>
     <w:p>
@@ -21560,18 +22328,25 @@
         <w:pStyle w:val="ae"/>
         <w:numPr>
           <w:ilvl w:val="0"/>
-          <w:numId w:val="16"/>
+          <w:numId w:val="57"/>
         </w:numPr>
+        <w:ind w:left="1134" w:hanging="283"/>
         <w:jc w:val="both"/>
         <w:rPr>
-          <w:lang w:val="uk-UA" w:eastAsia="ru-RU"/>
-        </w:rPr>
-      </w:pPr>
-      <w:r>
-        <w:rPr>
-          <w:lang w:val="uk-UA" w:eastAsia="ru-RU"/>
-        </w:rPr>
-        <w:t>можливість генерувати ідентифікатори на частоті не менш 100 на секунду;</w:t>
+          <w:lang w:val="uk-UA"/>
+        </w:rPr>
+      </w:pPr>
+      <w:r>
+        <w:rPr>
+          <w:lang w:val="uk-UA"/>
+        </w:rPr>
+        <w:t>слабка типізація;</w:t>
+      </w:r>
+      <w:r>
+        <w:rPr>
+          <w:lang w:val="uk-UA"/>
+        </w:rPr>
+        <w:t xml:space="preserve"> </w:t>
       </w:r>
     </w:p>
     <w:p>
@@ -21579,19 +22354,25 @@
         <w:pStyle w:val="ae"/>
         <w:numPr>
           <w:ilvl w:val="0"/>
-          <w:numId w:val="16"/>
+          <w:numId w:val="57"/>
         </w:numPr>
+        <w:ind w:left="1134" w:hanging="283"/>
         <w:jc w:val="both"/>
         <w:rPr>
-          <w:lang w:val="uk-UA" w:eastAsia="ru-RU"/>
-        </w:rPr>
-      </w:pPr>
-      <w:r>
-        <w:rPr>
-          <w:lang w:val="uk-UA" w:eastAsia="ru-RU"/>
-        </w:rPr>
-        <w:lastRenderedPageBreak/>
-        <w:t>послідовність ідентифікаторів, що генеруються;</w:t>
+          <w:lang w:val="uk-UA"/>
+        </w:rPr>
+      </w:pPr>
+      <w:r>
+        <w:rPr>
+          <w:lang w:val="uk-UA"/>
+        </w:rPr>
+        <w:t>автоматичне керування пам'яттю;</w:t>
+      </w:r>
+      <w:r>
+        <w:rPr>
+          <w:lang w:val="uk-UA"/>
+        </w:rPr>
+        <w:t xml:space="preserve"> </w:t>
       </w:r>
     </w:p>
     <w:p>
@@ -21599,39 +22380,25 @@
         <w:pStyle w:val="ae"/>
         <w:numPr>
           <w:ilvl w:val="0"/>
-          <w:numId w:val="16"/>
+          <w:numId w:val="57"/>
         </w:numPr>
+        <w:ind w:left="1134" w:hanging="283"/>
         <w:jc w:val="both"/>
         <w:rPr>
-          <w:lang w:val="uk-UA" w:eastAsia="ru-RU"/>
-        </w:rPr>
-      </w:pPr>
-      <w:r>
-        <w:rPr>
-          <w:lang w:val="uk-UA" w:eastAsia="ru-RU"/>
-        </w:rPr>
-        <w:t xml:space="preserve">можливість забезпечити </w:t>
-      </w:r>
-      <w:r>
-        <w:rPr>
-          <w:lang w:val="uk-UA" w:eastAsia="ru-RU"/>
-        </w:rPr>
-        <w:t>захист від підбору наступних значень за попередніми, для посилених ідентифікаторів.</w:t>
-      </w:r>
-    </w:p>
-    <w:p>
-      <w:pPr>
-        <w:ind w:firstLine="851"/>
-        <w:jc w:val="both"/>
-        <w:rPr>
-          <w:lang w:val="uk-UA" w:eastAsia="ru-RU"/>
-        </w:rPr>
-      </w:pPr>
-      <w:r>
-        <w:rPr>
-          <w:lang w:val="uk-UA" w:eastAsia="ru-RU"/>
-        </w:rPr>
-        <w:t>Виходячи із поставлених вимог, було прийняте рішення використовувати наступні значення для отримання ідентифікаторів:</w:t>
+          <w:lang w:val="uk-UA"/>
+        </w:rPr>
+      </w:pPr>
+      <w:r>
+        <w:rPr>
+          <w:lang w:val="uk-UA"/>
+        </w:rPr>
+        <w:t>прототипна програмування;</w:t>
+      </w:r>
+      <w:r>
+        <w:rPr>
+          <w:lang w:val="uk-UA"/>
+        </w:rPr>
+        <w:t xml:space="preserve"> </w:t>
       </w:r>
     </w:p>
     <w:p>
@@ -21639,3732 +22406,90 @@
         <w:pStyle w:val="ae"/>
         <w:numPr>
           <w:ilvl w:val="0"/>
-          <w:numId w:val="17"/>
+          <w:numId w:val="57"/>
         </w:numPr>
+        <w:ind w:left="1134" w:hanging="283"/>
         <w:jc w:val="both"/>
         <w:rPr>
-          <w:lang w:val="uk-UA" w:eastAsia="ru-RU"/>
-        </w:rPr>
-      </w:pPr>
-      <w:r>
-        <w:rPr>
-          <w:lang w:val="uk-UA" w:eastAsia="ru-RU"/>
-        </w:rPr>
-        <w:t>клас ідентифікатору (2 символи), що забезпечує можливість за ідентифікатором встановити його призначення, та забезпечити повну унікальність ідентифікаторів в межах програмного комплексу;</w:t>
-      </w:r>
-    </w:p>
-    <w:p>
-      <w:pPr>
-        <w:pStyle w:val="ae"/>
-        <w:numPr>
-          <w:ilvl w:val="0"/>
-          <w:numId w:val="17"/>
-        </w:numPr>
-        <w:jc w:val="both"/>
-        <w:rPr>
-          <w:lang w:val="uk-UA" w:eastAsia="ru-RU"/>
-        </w:rPr>
-      </w:pPr>
-      <w:r>
-        <w:rPr>
-          <w:lang w:val="uk-UA" w:eastAsia="ru-RU"/>
-        </w:rPr>
-        <w:t>ідентифікатор серверу в кластері (2 символи), що дозволяє декільком екземплярам незалежно генерувати ідентифікатори;</w:t>
-      </w:r>
-    </w:p>
-    <w:p>
-      <w:pPr>
-        <w:pStyle w:val="ae"/>
-        <w:numPr>
-          <w:ilvl w:val="0"/>
-          <w:numId w:val="17"/>
-        </w:numPr>
-        <w:jc w:val="both"/>
-        <w:rPr>
-          <w:lang w:val="uk-UA" w:eastAsia="ru-RU"/>
-        </w:rPr>
-      </w:pPr>
-      <w:r>
-        <w:rPr>
-          <w:lang w:val="uk-UA" w:eastAsia="ru-RU"/>
-        </w:rPr>
-        <w:t>поточна дата, кодована у вигляді 36-ричного числа</w:t>
-      </w:r>
-      <w:r>
-        <w:rPr>
-          <w:lang w:val="uk-UA" w:eastAsia="ru-RU"/>
-        </w:rPr>
-        <w:t>.</w:t>
-      </w:r>
-      <w:r>
-        <w:rPr>
-          <w:lang w:val="uk-UA" w:eastAsia="ru-RU"/>
-        </w:rPr>
+          <w:lang w:val="uk-UA"/>
+        </w:rPr>
+      </w:pPr>
+      <w:r>
+        <w:rPr>
+          <w:lang w:val="uk-UA"/>
+        </w:rPr>
+        <w:t>функції як об'єкти першого класу.</w:t>
+      </w:r>
+    </w:p>
+    <w:p>
+      <w:pPr>
+        <w:pStyle w:val="a1"/>
+      </w:pPr>
+      <w:r>
+        <w:t xml:space="preserve">Для розробки додатку було обрано середовище </w:t>
+      </w:r>
+      <w:r>
+        <w:rPr>
+          <w:lang w:val="en-US"/>
+        </w:rPr>
+        <w:t>IntelliJ</w:t>
+      </w:r>
+      <w:r>
         <w:t xml:space="preserve"> </w:t>
       </w:r>
       <w:r>
         <w:rPr>
-          <w:lang w:val="uk-UA" w:eastAsia="ru-RU"/>
-        </w:rPr>
-        <w:t>Значення кодується відносно 2000 року</w:t>
-      </w:r>
-      <w:r>
-        <w:rPr>
-          <w:lang w:val="uk-UA" w:eastAsia="ru-RU"/>
-        </w:rPr>
-        <w:t xml:space="preserve"> (</w:t>
-      </w:r>
-      <w:r>
-        <w:rPr>
-          <w:lang w:val="uk-UA" w:eastAsia="ru-RU"/>
-        </w:rPr>
-        <w:t>4</w:t>
-      </w:r>
-      <w:r>
-        <w:rPr>
-          <w:lang w:val="uk-UA" w:eastAsia="ru-RU"/>
-        </w:rPr>
-        <w:t xml:space="preserve"> символ</w:t>
-      </w:r>
-      <w:r>
-        <w:rPr>
-          <w:lang w:val="uk-UA" w:eastAsia="ru-RU"/>
-        </w:rPr>
-        <w:t>и</w:t>
-      </w:r>
-      <w:r>
-        <w:rPr>
-          <w:lang w:val="uk-UA" w:eastAsia="ru-RU"/>
-        </w:rPr>
-        <w:t>)</w:t>
-      </w:r>
-      <w:r>
-        <w:rPr>
-          <w:lang w:val="uk-UA" w:eastAsia="ru-RU"/>
-        </w:rPr>
-        <w:t>;</w:t>
-      </w:r>
-    </w:p>
-    <w:p>
-      <w:pPr>
-        <w:pStyle w:val="ae"/>
-        <w:numPr>
-          <w:ilvl w:val="0"/>
-          <w:numId w:val="17"/>
-        </w:numPr>
-        <w:jc w:val="both"/>
-        <w:rPr>
-          <w:lang w:val="uk-UA" w:eastAsia="ru-RU"/>
-        </w:rPr>
-      </w:pPr>
-      <w:r>
-        <w:rPr>
-          <w:lang w:val="uk-UA" w:eastAsia="ru-RU"/>
-        </w:rPr>
-        <w:t>часовий зсув поточного часового поясу відносно UTC, до якого додано 12 годин, та записано у 36-ому кодуванні</w:t>
-      </w:r>
-      <w:r>
-        <w:rPr>
-          <w:lang w:val="uk-UA" w:eastAsia="ru-RU"/>
-        </w:rPr>
-        <w:t xml:space="preserve"> (1 символ)</w:t>
-      </w:r>
-      <w:r>
-        <w:rPr>
-          <w:lang w:val="uk-UA" w:eastAsia="ru-RU"/>
-        </w:rPr>
-        <w:t>. Часовий зсув дозволяє досягти монотонності часу, що втрачається через сезоні переводи часу</w:t>
-      </w:r>
-      <w:r>
-        <w:rPr>
-          <w:lang w:val="uk-UA" w:eastAsia="ru-RU"/>
-        </w:rPr>
-        <w:t>;</w:t>
-      </w:r>
-    </w:p>
-    <w:p>
-      <w:pPr>
-        <w:pStyle w:val="ae"/>
-        <w:numPr>
-          <w:ilvl w:val="0"/>
-          <w:numId w:val="17"/>
-        </w:numPr>
-        <w:jc w:val="both"/>
-        <w:rPr>
-          <w:lang w:val="uk-UA" w:eastAsia="ru-RU"/>
-        </w:rPr>
-      </w:pPr>
-      <w:r>
-        <w:rPr>
-          <w:lang w:val="uk-UA" w:eastAsia="ru-RU"/>
-        </w:rPr>
-        <w:t>поточний час</w:t>
-      </w:r>
-      <w:r>
-        <w:rPr>
-          <w:lang w:val="uk-UA" w:eastAsia="ru-RU"/>
-        </w:rPr>
-        <w:t xml:space="preserve"> у </w:t>
-      </w:r>
-      <w:r>
-        <w:rPr>
-          <w:lang w:val="en-US" w:eastAsia="ru-RU"/>
-        </w:rPr>
-        <w:t>UTC</w:t>
-      </w:r>
-      <w:r>
-        <w:rPr>
-          <w:lang w:val="uk-UA" w:eastAsia="ru-RU"/>
-        </w:rPr>
-        <w:t xml:space="preserve">, у вигляді </w:t>
-      </w:r>
-      <w:r>
-        <w:rPr>
-          <w:lang w:val="uk-UA" w:eastAsia="ru-RU"/>
-        </w:rPr>
-        <w:t>числа в 10-ичному кодуванні, що зберігає кількість секунд з початку дня (5 символів);</w:t>
-      </w:r>
-    </w:p>
-    <w:p>
-      <w:pPr>
-        <w:pStyle w:val="ae"/>
-        <w:numPr>
-          <w:ilvl w:val="0"/>
-          <w:numId w:val="17"/>
-        </w:numPr>
-        <w:jc w:val="both"/>
-        <w:rPr>
-          <w:lang w:val="uk-UA" w:eastAsia="ru-RU"/>
-        </w:rPr>
-      </w:pPr>
-      <w:r>
-        <w:rPr>
-          <w:lang w:val="uk-UA" w:eastAsia="ru-RU"/>
-        </w:rPr>
-        <w:t xml:space="preserve">значення локального циклічного лічильнику, у 36-ому кодуванні, що забезпечує </w:t>
-      </w:r>
-      <w:r>
-        <w:rPr>
-          <w:lang w:val="uk-UA" w:eastAsia="ru-RU"/>
-        </w:rPr>
-        <w:t>46655</w:t>
-      </w:r>
-      <w:r>
-        <w:rPr>
-          <w:lang w:val="uk-UA" w:eastAsia="ru-RU"/>
-        </w:rPr>
-        <w:t xml:space="preserve"> </w:t>
-      </w:r>
-      <w:r>
-        <w:rPr>
-          <w:lang w:val="uk-UA" w:eastAsia="ru-RU"/>
-        </w:rPr>
-        <w:t>унікальних значень на секунду(3 символи);</w:t>
-      </w:r>
-    </w:p>
-    <w:p>
-      <w:pPr>
-        <w:pStyle w:val="ae"/>
-        <w:numPr>
-          <w:ilvl w:val="0"/>
-          <w:numId w:val="17"/>
-        </w:numPr>
-        <w:jc w:val="both"/>
-        <w:rPr>
-          <w:lang w:val="uk-UA" w:eastAsia="ru-RU"/>
-        </w:rPr>
-      </w:pPr>
-      <w:r>
-        <w:rPr>
-          <w:lang w:val="uk-UA" w:eastAsia="ru-RU"/>
-        </w:rPr>
-        <w:t>опціональне, випадкове 3 байтове число, записане у 36-ому кодуванні, що ускладнює підбор наступного значення ідентифікатора (5 символів).</w:t>
-      </w:r>
-    </w:p>
-    <w:p>
-      <w:pPr>
-        <w:ind w:firstLine="851"/>
-        <w:jc w:val="both"/>
-        <w:rPr>
-          <w:lang w:val="uk-UA" w:eastAsia="ru-RU"/>
-        </w:rPr>
-      </w:pPr>
-      <w:r>
-        <w:rPr>
-          <w:lang w:val="uk-UA" w:eastAsia="ru-RU"/>
-        </w:rPr>
-        <w:t>Використовуючи такі вхідні дані було досягнуто можливості генерувати ідентифікатори, що є послідовними майже на всьому протязі часової послідовності, з потужністю достатньою для роботи програмного комплексу, що проектується. Наприклад</w:t>
-      </w:r>
-      <w:r>
-        <w:rPr>
-          <w:lang w:eastAsia="ru-RU"/>
-        </w:rPr>
-        <w:t>:</w:t>
-      </w:r>
-      <w:r>
-        <w:rPr>
-          <w:lang w:val="uk-UA" w:eastAsia="ru-RU"/>
-        </w:rPr>
-        <w:t xml:space="preserve"> </w:t>
-      </w:r>
-      <w:r>
-        <w:rPr>
-          <w:lang w:val="uk-UA" w:eastAsia="ru-RU"/>
-        </w:rPr>
-        <w:t>DCA10E4BC383280RU782HK</w:t>
-      </w:r>
-      <w:r>
-        <w:rPr>
-          <w:lang w:val="uk-UA" w:eastAsia="ru-RU"/>
-        </w:rPr>
-        <w:t>:</w:t>
-      </w:r>
-      <w:r>
-        <w:rPr>
-          <w:lang w:val="en-US" w:eastAsia="ru-RU"/>
-        </w:rPr>
-        <w:t>DC</w:t>
-      </w:r>
-      <w:r>
-        <w:rPr>
-          <w:lang w:eastAsia="ru-RU"/>
-        </w:rPr>
-        <w:t xml:space="preserve"> </w:t>
-      </w:r>
-      <w:r>
-        <w:rPr>
-          <w:lang w:eastAsia="ru-RU"/>
-        </w:rPr>
-        <w:t>–</w:t>
-      </w:r>
-      <w:r>
-        <w:rPr>
-          <w:lang w:eastAsia="ru-RU"/>
-        </w:rPr>
-        <w:t xml:space="preserve"> </w:t>
-      </w:r>
-      <w:r>
-        <w:rPr>
-          <w:lang w:eastAsia="ru-RU"/>
-        </w:rPr>
-        <w:t>тип</w:t>
-      </w:r>
-      <w:r>
-        <w:rPr>
-          <w:lang w:val="uk-UA" w:eastAsia="ru-RU"/>
-        </w:rPr>
-        <w:t xml:space="preserve"> </w:t>
-      </w:r>
-      <w:r>
-        <w:rPr>
-          <w:lang w:val="uk-UA" w:eastAsia="ru-RU"/>
-        </w:rPr>
-        <w:t>ідентифікатору</w:t>
-      </w:r>
-      <w:r>
-        <w:rPr>
-          <w:lang w:val="uk-UA" w:eastAsia="ru-RU"/>
-        </w:rPr>
+          <w:lang w:val="en-US"/>
+        </w:rPr>
+        <w:t>IDEA</w:t>
+      </w:r>
+      <w:r>
+        <w:rPr>
+          <w:lang w:val="ru-RU"/>
+        </w:rPr>
+        <w:t xml:space="preserve"> 13.0.</w:t>
+      </w:r>
+      <w:r>
+        <w:t xml:space="preserve"> Це зумовлено наявністю якісної підтримки мови Java</w:t>
+      </w:r>
+      <w:r>
         <w:t xml:space="preserve">, </w:t>
       </w:r>
       <w:r>
         <w:rPr>
-          <w:lang w:val="uk-UA" w:eastAsia="ru-RU"/>
-        </w:rPr>
-        <w:t>номер серверу в кластері</w:t>
-      </w:r>
-      <w:r>
-        <w:rPr>
-          <w:lang w:val="uk-UA" w:eastAsia="ru-RU"/>
-        </w:rPr>
-        <w:t>(</w:t>
-      </w:r>
-      <w:r>
-        <w:rPr>
-          <w:lang w:val="en-US" w:eastAsia="ru-RU"/>
-        </w:rPr>
-        <w:t>A</w:t>
-      </w:r>
-      <w:r>
-        <w:rPr>
-          <w:lang w:val="uk-UA" w:eastAsia="ru-RU"/>
-        </w:rPr>
-        <w:t>1</w:t>
-      </w:r>
-      <w:r>
-        <w:rPr>
-          <w:lang w:val="uk-UA" w:eastAsia="ru-RU"/>
-        </w:rPr>
-        <w:t>)</w:t>
-      </w:r>
-      <w:r>
-        <w:rPr>
-          <w:lang w:val="uk-UA" w:eastAsia="ru-RU"/>
-        </w:rPr>
-        <w:t>, 0E4B –</w:t>
-      </w:r>
-      <w:r>
-        <w:rPr>
-          <w:lang w:val="uk-UA" w:eastAsia="ru-RU"/>
-        </w:rPr>
-        <w:t xml:space="preserve"> дата(</w:t>
-      </w:r>
-      <w:r>
-        <w:rPr>
-          <w:lang w:val="uk-UA" w:eastAsia="ru-RU"/>
-        </w:rPr>
-        <w:t>11 травня 2014 р</w:t>
-      </w:r>
-      <w:r>
-        <w:rPr>
-          <w:lang w:val="uk-UA" w:eastAsia="ru-RU"/>
-        </w:rPr>
-        <w:t>.)</w:t>
-      </w:r>
-      <w:r>
-        <w:rPr>
-          <w:lang w:val="uk-UA" w:eastAsia="ru-RU"/>
-        </w:rPr>
-        <w:t>, C</w:t>
-      </w:r>
-      <w:r>
-        <w:rPr>
-          <w:lang w:val="uk-UA" w:eastAsia="ru-RU"/>
-        </w:rPr>
-        <w:t xml:space="preserve"> – часовий зсув (12-12 =0), </w:t>
-      </w:r>
-      <w:r>
-        <w:rPr>
-          <w:lang w:val="uk-UA" w:eastAsia="ru-RU"/>
-        </w:rPr>
-        <w:t>38328</w:t>
-      </w:r>
-      <w:r>
-        <w:rPr>
-          <w:lang w:val="uk-UA" w:eastAsia="ru-RU"/>
-        </w:rPr>
-        <w:t xml:space="preserve"> – час (</w:t>
-      </w:r>
-      <w:r>
-        <w:rPr>
-          <w:lang w:val="uk-UA" w:eastAsia="ru-RU"/>
-        </w:rPr>
-        <w:t>10:38:48</w:t>
-      </w:r>
-      <w:r>
-        <w:rPr>
-          <w:lang w:val="uk-UA" w:eastAsia="ru-RU"/>
-        </w:rPr>
-        <w:t xml:space="preserve">), </w:t>
-      </w:r>
-      <w:r>
-        <w:rPr>
-          <w:lang w:val="uk-UA" w:eastAsia="ru-RU"/>
-        </w:rPr>
-        <w:t>0RU</w:t>
-      </w:r>
-      <w:r>
-        <w:rPr>
-          <w:lang w:val="uk-UA" w:eastAsia="ru-RU"/>
-        </w:rPr>
-        <w:t xml:space="preserve"> – лічильник(</w:t>
-      </w:r>
-      <w:r>
-        <w:rPr>
-          <w:lang w:val="uk-UA" w:eastAsia="ru-RU"/>
-        </w:rPr>
-        <w:t>1002</w:t>
-      </w:r>
-      <w:r>
-        <w:rPr>
-          <w:lang w:val="uk-UA" w:eastAsia="ru-RU"/>
-        </w:rPr>
-        <w:t xml:space="preserve">), </w:t>
-      </w:r>
-      <w:r>
-        <w:rPr>
-          <w:lang w:val="uk-UA" w:eastAsia="ru-RU"/>
-        </w:rPr>
-        <w:t>782HK</w:t>
-      </w:r>
-      <w:r>
-        <w:rPr>
-          <w:lang w:val="uk-UA" w:eastAsia="ru-RU"/>
-        </w:rPr>
-        <w:t xml:space="preserve"> – випадкова величина (</w:t>
-      </w:r>
-      <w:r>
-        <w:rPr>
-          <w:lang w:val="uk-UA" w:eastAsia="ru-RU"/>
-        </w:rPr>
-        <w:t>12133784</w:t>
-      </w:r>
-      <w:r>
-        <w:rPr>
-          <w:lang w:val="uk-UA" w:eastAsia="ru-RU"/>
-        </w:rPr>
-        <w:t>).</w:t>
-      </w:r>
-    </w:p>
-    <w:p>
-      <w:pPr>
-        <w:pStyle w:val="3"/>
-      </w:pPr>
-      <w:bookmarkStart w:id="30" w:name="_Toc390366458"/>
-      <w:r>
-        <w:lastRenderedPageBreak/>
-        <w:t xml:space="preserve">3.3.2 Проектування підсистеми </w:t>
-      </w:r>
-      <w:r>
-        <w:t>розподілення прав</w:t>
-      </w:r>
-      <w:bookmarkEnd w:id="30"/>
-    </w:p>
-    <w:p>
-      <w:pPr>
-        <w:ind w:firstLine="851"/>
-        <w:jc w:val="both"/>
-        <w:rPr>
-          <w:lang w:val="uk-UA" w:eastAsia="ru-RU"/>
-        </w:rPr>
-      </w:pPr>
-      <w:r>
-        <w:rPr>
-          <w:lang w:val="uk-UA" w:eastAsia="ru-RU"/>
-        </w:rPr>
-        <w:t>Для реалізації механізму розподілення прав було застосовано підхід, що має назву ACL</w:t>
-      </w:r>
-      <w:r>
-        <w:rPr>
-          <w:lang w:val="uk-UA" w:eastAsia="ru-RU"/>
-        </w:rPr>
-        <w:t xml:space="preserve"> </w:t>
-      </w:r>
-      <w:r>
-        <w:rPr>
-          <w:lang w:val="uk-UA" w:eastAsia="ru-RU"/>
-        </w:rPr>
-        <w:t>(Access Control List, список контролю доступу) [</w:t>
-      </w:r>
-      <w:r>
-        <w:rPr>
-          <w:lang w:val="uk-UA" w:eastAsia="ru-RU"/>
-        </w:rPr>
-        <w:t>14</w:t>
-      </w:r>
-      <w:r>
-        <w:rPr>
-          <w:lang w:val="uk-UA" w:eastAsia="ru-RU"/>
-        </w:rPr>
-        <w:t>].</w:t>
-      </w:r>
-    </w:p>
-    <w:p>
-      <w:pPr>
-        <w:ind w:firstLine="851"/>
-        <w:jc w:val="both"/>
-        <w:rPr>
-          <w:lang w:val="uk-UA" w:eastAsia="ru-RU"/>
-        </w:rPr>
-      </w:pPr>
-      <w:r>
-        <w:rPr>
-          <w:lang w:val="uk-UA" w:eastAsia="ru-RU"/>
-        </w:rPr>
-        <w:t xml:space="preserve">Для програмного комплексу, що проектується, ACL складається із наступних </w:t>
-      </w:r>
-      <w:r>
-        <w:rPr>
-          <w:lang w:val="uk-UA" w:eastAsia="ru-RU"/>
-        </w:rPr>
-        <w:t>складових частин</w:t>
-      </w:r>
-      <w:r>
-        <w:rPr>
-          <w:lang w:val="uk-UA" w:eastAsia="ru-RU"/>
-        </w:rPr>
-        <w:t>:</w:t>
-      </w:r>
-    </w:p>
-    <w:p>
-      <w:pPr>
-        <w:pStyle w:val="ae"/>
-        <w:numPr>
-          <w:ilvl w:val="0"/>
-          <w:numId w:val="18"/>
-        </w:numPr>
-        <w:jc w:val="both"/>
-        <w:rPr>
-          <w:lang w:val="uk-UA" w:eastAsia="ru-RU"/>
-        </w:rPr>
-      </w:pPr>
-      <w:r>
-        <w:rPr>
-          <w:lang w:val="uk-UA" w:eastAsia="ru-RU"/>
-        </w:rPr>
-        <w:t>дозволи (ролі), що встановлюють можливість виконати деяку дію над об'єктом, що захищається;</w:t>
-      </w:r>
-    </w:p>
-    <w:p>
-      <w:pPr>
-        <w:pStyle w:val="ae"/>
-        <w:numPr>
-          <w:ilvl w:val="0"/>
-          <w:numId w:val="18"/>
-        </w:numPr>
-        <w:jc w:val="both"/>
-        <w:rPr>
-          <w:lang w:val="uk-UA" w:eastAsia="ru-RU"/>
-        </w:rPr>
-      </w:pPr>
-      <w:r>
-        <w:rPr>
-          <w:lang w:val="uk-UA" w:eastAsia="ru-RU"/>
-        </w:rPr>
-        <w:t>об'єкти ACL – логічні елементи репозиторію, для яких можливо встановити права доступу;</w:t>
-      </w:r>
-    </w:p>
-    <w:p>
-      <w:pPr>
-        <w:pStyle w:val="ae"/>
-        <w:numPr>
-          <w:ilvl w:val="0"/>
-          <w:numId w:val="18"/>
-        </w:numPr>
-        <w:jc w:val="both"/>
-        <w:rPr>
-          <w:lang w:val="uk-UA" w:eastAsia="ru-RU"/>
-        </w:rPr>
-      </w:pPr>
-      <w:r>
-        <w:rPr>
-          <w:lang w:val="uk-UA" w:eastAsia="ru-RU"/>
-        </w:rPr>
-        <w:t>суб'єкти ACL (authority) – логічні типи користувачів системи, яким можна надавати доступ до елементів репозиторію. Для розроблюваної системи, такими суб'єктами є групи користувачів.</w:t>
-      </w:r>
-    </w:p>
-    <w:p>
-      <w:pPr>
-        <w:ind w:firstLine="851"/>
-        <w:jc w:val="both"/>
-        <w:rPr>
-          <w:lang w:val="uk-UA" w:eastAsia="ru-RU"/>
-        </w:rPr>
-      </w:pPr>
-      <w:r>
-        <w:rPr>
-          <w:lang w:val="uk-UA" w:eastAsia="ru-RU"/>
-        </w:rPr>
-        <w:t xml:space="preserve">Спроектований механізм ACL включає </w:t>
-      </w:r>
-      <w:r>
-        <w:rPr>
-          <w:lang w:val="uk-UA" w:eastAsia="ru-RU"/>
-        </w:rPr>
-        <w:t xml:space="preserve">можливість спадкування, що полягає в автоматичному </w:t>
-      </w:r>
-      <w:r>
-        <w:rPr>
-          <w:lang w:val="uk-UA" w:eastAsia="ru-RU"/>
-        </w:rPr>
-        <w:t>встановленні прав доступу для всіх елементів, що за ієрархією репозиторію входять в керований об’єкт безпеки. Наприклад, встановлення допуску на колекцію, призведе до проеціювання допуску на усі документи колекції.</w:t>
-      </w:r>
-      <w:r>
-        <w:rPr>
-          <w:lang w:val="uk-UA" w:eastAsia="ru-RU"/>
-        </w:rPr>
-        <w:t xml:space="preserve"> </w:t>
-      </w:r>
-    </w:p>
-    <w:p>
-      <w:pPr>
-        <w:ind w:firstLine="851"/>
-        <w:jc w:val="both"/>
-        <w:rPr>
-          <w:lang w:val="uk-UA" w:eastAsia="ru-RU"/>
-        </w:rPr>
-      </w:pPr>
-      <w:r>
-        <w:rPr>
-          <w:lang w:val="uk-UA" w:eastAsia="ru-RU"/>
-        </w:rPr>
-        <w:t>Списки контролю доступу є декларативними. Такий підхід дозволяє спростити безпосередню роботу із ACL, але ускладнює роботу з визначення реальних допусків на роботу із об'єктами.</w:t>
-      </w:r>
-      <w:r>
-        <w:rPr>
-          <w:lang w:val="uk-UA" w:eastAsia="ru-RU"/>
-        </w:rPr>
-        <w:t xml:space="preserve"> Для цього, за декларативним ACL будується ефективний ACL – агреговані списки контролю доступу для документів репозиторію. Ефективний ACL включає в себе інформацію про усі видані допуски для елементів репозиторію, що зберігаються в базі даних.</w:t>
-      </w:r>
-    </w:p>
-    <w:p>
-      <w:pPr>
-        <w:ind w:firstLine="851"/>
-        <w:jc w:val="both"/>
-        <w:rPr>
-          <w:lang w:eastAsia="ru-RU"/>
-        </w:rPr>
-      </w:pPr>
-      <w:r>
-        <w:rPr>
-          <w:lang w:val="uk-UA" w:eastAsia="ru-RU"/>
-        </w:rPr>
-        <w:t xml:space="preserve">Принцип </w:t>
-      </w:r>
-      <w:r>
-        <w:rPr>
-          <w:lang w:val="uk-UA" w:eastAsia="ru-RU"/>
-        </w:rPr>
-        <w:t xml:space="preserve">побудови ефективних </w:t>
-      </w:r>
-      <w:r>
-        <w:rPr>
-          <w:lang w:val="en-US" w:eastAsia="ru-RU"/>
-        </w:rPr>
-        <w:t>ACL</w:t>
-      </w:r>
-      <w:r>
-        <w:rPr>
-          <w:lang w:eastAsia="ru-RU"/>
-        </w:rPr>
-        <w:t xml:space="preserve"> </w:t>
-      </w:r>
-      <w:r>
-        <w:rPr>
-          <w:lang w:eastAsia="ru-RU"/>
-        </w:rPr>
-        <w:t>зображений на рис. 3.</w:t>
-      </w:r>
-      <w:r>
-        <w:rPr>
-          <w:lang w:eastAsia="ru-RU"/>
-        </w:rPr>
-        <w:t>4</w:t>
-      </w:r>
-      <w:r>
-        <w:rPr>
-          <w:lang w:eastAsia="ru-RU"/>
-        </w:rPr>
-        <w:t>.</w:t>
-      </w:r>
-    </w:p>
-    <w:p>
-      <w:pPr>
-        <w:ind w:firstLine="851"/>
-        <w:jc w:val="both"/>
-        <w:rPr>
-          <w:lang w:eastAsia="ru-RU"/>
-        </w:rPr>
-      </w:pPr>
-      <w:r>
-        <w:rPr>
-          <w:lang w:eastAsia="ru-RU"/>
-        </w:rPr>
-        <w:t xml:space="preserve">Через можливість необхідності великої кількості обчислень, що повинна бути виконана в межах однієї транзакції (наприклад при видачі допуску на секцію що містить велику кількість документів), механізм обрахунку ефективного </w:t>
-      </w:r>
-      <w:r>
-        <w:rPr>
-          <w:lang w:val="en-US" w:eastAsia="ru-RU"/>
-        </w:rPr>
-        <w:t>ACL</w:t>
-      </w:r>
-      <w:r>
-        <w:rPr>
-          <w:lang w:eastAsia="ru-RU"/>
-        </w:rPr>
-        <w:t xml:space="preserve"> </w:t>
-      </w:r>
-      <w:r>
-        <w:rPr>
-          <w:lang w:eastAsia="ru-RU"/>
-        </w:rPr>
-        <w:t xml:space="preserve">було побудовано на базі внутрішнього планувальника відкладених задач. Такий підхід забезпечує можливість не блокувати таблиці БД на великий час, та </w:t>
-      </w:r>
-      <w:r>
-        <w:rPr>
-          <w:lang w:eastAsia="ru-RU"/>
-        </w:rPr>
-        <w:lastRenderedPageBreak/>
-        <w:t>розподілити обчислювальний процесс між екземплярами серверу</w:t>
-      </w:r>
-      <w:r>
-        <w:rPr>
-          <w:lang w:eastAsia="ru-RU"/>
-        </w:rPr>
+          <w:lang w:val="en-US"/>
+        </w:rPr>
+        <w:t>HTML</w:t>
+      </w:r>
+      <w:r>
+        <w:t xml:space="preserve">, </w:t>
+      </w:r>
+      <w:r>
+        <w:rPr>
+          <w:lang w:val="en-US"/>
+        </w:rPr>
+        <w:t>CSS</w:t>
+      </w:r>
+      <w:r>
+        <w:t xml:space="preserve">, </w:t>
+      </w:r>
+      <w:r>
+        <w:rPr>
+          <w:lang w:val="en-US"/>
+        </w:rPr>
+        <w:t>JavaScript</w:t>
+      </w:r>
+      <w:r>
         <w:t>,</w:t>
       </w:r>
       <w:r>
-        <w:rPr>
-          <w:lang w:eastAsia="ru-RU"/>
-        </w:rPr>
-        <w:t xml:space="preserve"> що працюють із одним екземпляром бази даних. Також така реалізація дозволяє реагувати на виникнення проблем при роботі із БД, та відновити виконання транзакції пізніше.</w:t>
-      </w:r>
-    </w:p>
-    <w:p>
-      <w:pPr>
-        <w:ind w:firstLine="851"/>
-        <w:rPr>
-          <w:lang w:eastAsia="ru-RU"/>
-        </w:rPr>
-      </w:pPr>
-      <w:r>
-        <w:rPr>
-          <w:noProof/>
-          <w:lang w:eastAsia="ru-RU"/>
-        </w:rPr>
-        <w:drawing>
-          <wp:inline distT="0" distB="0" distL="0" distR="0" wp14:anchorId="7C22550C" wp14:editId="4C259582">
-            <wp:extent cx="5321369" cy="7180028"/>
-            <wp:effectExtent l="19050" t="0" r="0" b="0"/>
-            <wp:docPr id="7" name="Рисунок 6" descr="acl.emf"/>
-            <wp:cNvGraphicFramePr>
-              <a:graphicFrameLocks xmlns:a="http://schemas.openxmlformats.org/drawingml/2006/main" noChangeAspect="1"/>
-            </wp:cNvGraphicFramePr>
-            <a:graphic xmlns:a="http://schemas.openxmlformats.org/drawingml/2006/main">
-              <a:graphicData uri="http://schemas.openxmlformats.org/drawingml/2006/picture">
-                <pic:pic xmlns:pic="http://schemas.openxmlformats.org/drawingml/2006/picture">
-                  <pic:nvPicPr>
-                    <pic:cNvPr id="0" name="acl.emf"/>
-                    <pic:cNvPicPr/>
-                  </pic:nvPicPr>
-                  <pic:blipFill>
-                    <a:blip r:embed="rId39" cstate="print">
-                      <a:grayscl/>
-                    </a:blip>
-                    <a:stretch>
-                      <a:fillRect/>
-                    </a:stretch>
-                  </pic:blipFill>
-                  <pic:spPr>
-                    <a:xfrm>
-                      <a:off x="0" y="0"/>
-                      <a:ext cx="5323990" cy="7183565"/>
-                    </a:xfrm>
-                    <a:prstGeom prst="rect">
-                      <a:avLst/>
-                    </a:prstGeom>
-                  </pic:spPr>
-                </pic:pic>
-              </a:graphicData>
-            </a:graphic>
-          </wp:inline>
-        </w:drawing>
-      </w:r>
-    </w:p>
-    <w:p>
-      <w:pPr>
-        <w:ind w:firstLine="851"/>
-        <w:jc w:val="center"/>
-        <w:rPr>
-          <w:lang w:eastAsia="ru-RU"/>
-        </w:rPr>
-      </w:pPr>
-      <w:r>
-        <w:rPr>
-          <w:lang w:eastAsia="ru-RU"/>
-        </w:rPr>
-        <w:t>Рисунок 3.</w:t>
-      </w:r>
-      <w:r>
-        <w:rPr>
-          <w:lang w:eastAsia="ru-RU"/>
-        </w:rPr>
-        <w:t>4</w:t>
-      </w:r>
-      <w:r>
-        <w:rPr>
-          <w:lang w:eastAsia="ru-RU"/>
-        </w:rPr>
-        <w:t xml:space="preserve"> – Побудова ефективного </w:t>
-      </w:r>
-      <w:r>
-        <w:rPr>
-          <w:lang w:val="en-US" w:eastAsia="ru-RU"/>
-        </w:rPr>
-        <w:t>ACE</w:t>
-      </w:r>
-      <w:r>
-        <w:rPr>
-          <w:lang w:eastAsia="ru-RU"/>
-        </w:rPr>
-        <w:t xml:space="preserve"> </w:t>
-      </w:r>
-      <w:r>
-        <w:rPr>
-          <w:lang w:eastAsia="ru-RU"/>
-        </w:rPr>
-        <w:t>для документа</w:t>
-      </w:r>
-    </w:p>
-    <w:p>
-      <w:pPr>
-        <w:pStyle w:val="3"/>
-        <w:rPr>
-          <w:lang w:val="ru-RU"/>
-        </w:rPr>
-      </w:pPr>
-      <w:bookmarkStart w:id="31" w:name="_Toc390366459"/>
-      <w:r>
-        <w:lastRenderedPageBreak/>
-        <w:t>3.3.3 Проектування підсистеми перетворення змісту документів</w:t>
-      </w:r>
-      <w:bookmarkEnd w:id="31"/>
-    </w:p>
-    <w:p>
-      <w:pPr>
-        <w:ind w:firstLine="851"/>
-        <w:jc w:val="both"/>
-        <w:rPr>
-          <w:lang w:val="uk-UA" w:eastAsia="ru-RU"/>
-        </w:rPr>
-      </w:pPr>
-      <w:r>
-        <w:rPr>
-          <w:lang w:val="uk-UA" w:eastAsia="ru-RU"/>
-        </w:rPr>
-        <w:t>Велика кількість розповсюджених користувацьких форматів є пропрієтарними, та можуть буди коректно використані лише за допомогою П</w:t>
-      </w:r>
-      <w:r>
-        <w:rPr>
-          <w:lang w:val="uk-UA" w:eastAsia="ru-RU"/>
-        </w:rPr>
-        <w:t>З</w:t>
-      </w:r>
-      <w:r>
-        <w:rPr>
-          <w:lang w:val="uk-UA" w:eastAsia="ru-RU"/>
-        </w:rPr>
-        <w:t xml:space="preserve"> що їх створило.</w:t>
-      </w:r>
-    </w:p>
-    <w:p>
-      <w:pPr>
-        <w:ind w:firstLine="851"/>
-        <w:jc w:val="both"/>
-        <w:rPr>
-          <w:lang w:val="uk-UA" w:eastAsia="ru-RU"/>
-        </w:rPr>
-      </w:pPr>
-      <w:r>
-        <w:rPr>
-          <w:lang w:val="uk-UA" w:eastAsia="ru-RU"/>
-        </w:rPr>
-        <w:t>Для використання в внутрішніх алгоритмах, було прийняте рішення про необхідність уніфікованої конвертації ресурсів у формати що з одного боку були б відкритими, а зі іншого були придатні для використання кінцевим користувачем.</w:t>
-      </w:r>
-    </w:p>
-    <w:p>
-      <w:pPr>
-        <w:ind w:firstLine="851"/>
-        <w:jc w:val="both"/>
-        <w:rPr>
-          <w:lang w:val="uk-UA" w:eastAsia="ru-RU"/>
-        </w:rPr>
-      </w:pPr>
-      <w:r>
-        <w:rPr>
-          <w:lang w:val="uk-UA" w:eastAsia="ru-RU"/>
-        </w:rPr>
-        <w:t>Можна виділити 3 найбільш розповсюджені типи документів, що використовуються в повсякденні. Нижче наведені ці типи, та відкриті формати в які були б придатні для обробки програмним забезпеченням, без використання спеціально програмного забезпечення:</w:t>
-      </w:r>
-    </w:p>
-    <w:p>
-      <w:pPr>
-        <w:pStyle w:val="ae"/>
-        <w:numPr>
-          <w:ilvl w:val="0"/>
-          <w:numId w:val="19"/>
-        </w:numPr>
-        <w:jc w:val="both"/>
-        <w:rPr>
-          <w:lang w:val="uk-UA" w:eastAsia="ru-RU"/>
-        </w:rPr>
-      </w:pPr>
-      <w:r>
-        <w:rPr>
-          <w:lang w:val="uk-UA" w:eastAsia="ru-RU"/>
-        </w:rPr>
-        <w:t xml:space="preserve">текстові документи – </w:t>
-      </w:r>
-      <w:r>
-        <w:rPr>
-          <w:lang w:val="en-US" w:eastAsia="ru-RU"/>
-        </w:rPr>
-        <w:t>PDF (Portable Document Format);</w:t>
-      </w:r>
-    </w:p>
-    <w:p>
-      <w:pPr>
-        <w:pStyle w:val="ae"/>
-        <w:numPr>
-          <w:ilvl w:val="0"/>
-          <w:numId w:val="19"/>
-        </w:numPr>
-        <w:jc w:val="both"/>
-        <w:rPr>
-          <w:lang w:val="uk-UA" w:eastAsia="ru-RU"/>
-        </w:rPr>
-      </w:pPr>
-      <w:r>
-        <w:rPr>
-          <w:lang w:eastAsia="ru-RU"/>
-        </w:rPr>
-        <w:t xml:space="preserve">зображення – </w:t>
-      </w:r>
-      <w:r>
-        <w:rPr>
-          <w:lang w:val="en-US" w:eastAsia="ru-RU"/>
-        </w:rPr>
-        <w:t>SVG</w:t>
-      </w:r>
-      <w:r>
-        <w:rPr>
-          <w:lang w:eastAsia="ru-RU"/>
-        </w:rPr>
-        <w:t xml:space="preserve"> (</w:t>
-      </w:r>
-      <w:r>
-        <w:rPr>
-          <w:lang w:eastAsia="ru-RU"/>
-        </w:rPr>
-        <w:t xml:space="preserve">векторні) та </w:t>
-      </w:r>
-      <w:r>
-        <w:rPr>
-          <w:lang w:val="en-US" w:eastAsia="ru-RU"/>
-        </w:rPr>
-        <w:t>PNG</w:t>
-      </w:r>
-      <w:r>
-        <w:rPr>
-          <w:lang w:eastAsia="ru-RU"/>
-        </w:rPr>
-        <w:t xml:space="preserve"> (</w:t>
-      </w:r>
-      <w:r>
-        <w:rPr>
-          <w:lang w:eastAsia="ru-RU"/>
-        </w:rPr>
-        <w:t>растрові)</w:t>
-      </w:r>
-      <w:r>
-        <w:rPr>
-          <w:lang w:eastAsia="ru-RU"/>
-        </w:rPr>
-        <w:t>;</w:t>
-      </w:r>
-    </w:p>
-    <w:p>
-      <w:pPr>
-        <w:pStyle w:val="ae"/>
-        <w:numPr>
-          <w:ilvl w:val="0"/>
-          <w:numId w:val="19"/>
-        </w:numPr>
-        <w:jc w:val="both"/>
-        <w:rPr>
-          <w:lang w:val="uk-UA" w:eastAsia="ru-RU"/>
-        </w:rPr>
-      </w:pPr>
-      <w:r>
-        <w:rPr>
-          <w:lang w:eastAsia="ru-RU"/>
-        </w:rPr>
-        <w:t>відео</w:t>
-      </w:r>
-      <w:r>
-        <w:rPr>
-          <w:lang w:val="en-US" w:eastAsia="ru-RU"/>
-        </w:rPr>
-        <w:t xml:space="preserve"> – </w:t>
-      </w:r>
-      <w:r>
-        <w:rPr>
-          <w:lang w:val="en-US" w:eastAsia="ru-RU"/>
-        </w:rPr>
-        <w:t>Vorbis Theora/WebM/Mpeg-2.</w:t>
-      </w:r>
-    </w:p>
-    <w:p>
-      <w:pPr>
-        <w:ind w:firstLine="851"/>
-        <w:jc w:val="both"/>
-        <w:rPr>
-          <w:lang w:val="uk-UA" w:eastAsia="ru-RU"/>
-        </w:rPr>
-      </w:pPr>
-      <w:r>
-        <w:rPr>
-          <w:lang w:val="uk-UA" w:eastAsia="ru-RU"/>
-        </w:rPr>
-        <w:t xml:space="preserve">Конвертація документів буде виконуватися за допомогою наступного програмного забезпечення: текстові документи – </w:t>
-      </w:r>
-      <w:r>
-        <w:rPr>
-          <w:lang w:val="en-US" w:eastAsia="ru-RU"/>
-        </w:rPr>
-        <w:t>Apache</w:t>
-      </w:r>
-      <w:r>
-        <w:rPr>
-          <w:lang w:val="uk-UA" w:eastAsia="ru-RU"/>
-        </w:rPr>
-        <w:t xml:space="preserve"> </w:t>
-      </w:r>
-      <w:r>
-        <w:rPr>
-          <w:lang w:val="en-US" w:eastAsia="ru-RU"/>
-        </w:rPr>
-        <w:t>OpenOffice</w:t>
-      </w:r>
-      <w:r>
-        <w:rPr>
-          <w:lang w:val="uk-UA" w:eastAsia="ru-RU"/>
-        </w:rPr>
-        <w:t xml:space="preserve"> (</w:t>
-      </w:r>
-      <w:r>
-        <w:rPr>
-          <w:lang w:val="en-US" w:eastAsia="ru-RU"/>
-        </w:rPr>
-        <w:t>LibreOffice</w:t>
-      </w:r>
-      <w:r>
-        <w:rPr>
-          <w:lang w:val="uk-UA" w:eastAsia="ru-RU"/>
-        </w:rPr>
-        <w:t>), зображення</w:t>
-      </w:r>
-      <w:r>
-        <w:rPr>
-          <w:lang w:val="uk-UA" w:eastAsia="ru-RU"/>
-        </w:rPr>
-        <w:t xml:space="preserve"> –</w:t>
-      </w:r>
-      <w:r>
-        <w:rPr>
-          <w:lang w:val="uk-UA" w:eastAsia="ru-RU"/>
-        </w:rPr>
-        <w:t xml:space="preserve"> </w:t>
-      </w:r>
-      <w:r>
-        <w:rPr>
-          <w:lang w:val="en-US" w:eastAsia="ru-RU"/>
-        </w:rPr>
-        <w:t>ImageMagic</w:t>
-      </w:r>
-      <w:r>
-        <w:rPr>
-          <w:lang w:val="uk-UA" w:eastAsia="ru-RU"/>
-        </w:rPr>
-        <w:t xml:space="preserve"> та відео – за до</w:t>
-      </w:r>
-      <w:r>
-        <w:rPr>
-          <w:lang w:val="uk-UA" w:eastAsia="ru-RU"/>
-        </w:rPr>
-        <w:t>п</w:t>
-      </w:r>
-      <w:r>
-        <w:rPr>
-          <w:lang w:val="uk-UA" w:eastAsia="ru-RU"/>
-        </w:rPr>
-        <w:t>о</w:t>
-      </w:r>
-      <w:r>
-        <w:rPr>
-          <w:lang w:val="uk-UA" w:eastAsia="ru-RU"/>
-        </w:rPr>
-        <w:t>м</w:t>
-      </w:r>
-      <w:r>
-        <w:rPr>
-          <w:lang w:val="uk-UA" w:eastAsia="ru-RU"/>
-        </w:rPr>
-        <w:t>огою</w:t>
-      </w:r>
-      <w:r>
-        <w:rPr>
-          <w:lang w:val="uk-UA" w:eastAsia="ru-RU"/>
-        </w:rPr>
-        <w:t xml:space="preserve"> декодера</w:t>
-      </w:r>
-      <w:r>
-        <w:rPr>
-          <w:lang w:val="uk-UA" w:eastAsia="ru-RU"/>
-        </w:rPr>
-        <w:t xml:space="preserve"> </w:t>
-      </w:r>
-      <w:r>
-        <w:rPr>
-          <w:lang w:val="en-US" w:eastAsia="ru-RU"/>
-        </w:rPr>
-        <w:t>ffmpeg</w:t>
-      </w:r>
-      <w:r>
-        <w:rPr>
-          <w:lang w:val="uk-UA" w:eastAsia="ru-RU"/>
-        </w:rPr>
-        <w:t xml:space="preserve">. </w:t>
-      </w:r>
-      <w:r>
-        <w:rPr>
-          <w:lang w:val="uk-UA" w:eastAsia="ru-RU"/>
-        </w:rPr>
-        <w:t xml:space="preserve">Конвертація вкладень реалізована за допомогою підсистеми відкладеного виконання задач. Принцип роботи </w:t>
-      </w:r>
-      <w:r>
-        <w:rPr>
-          <w:lang w:val="uk-UA" w:eastAsia="ru-RU"/>
-        </w:rPr>
-        <w:t>п</w:t>
-      </w:r>
-      <w:r>
-        <w:rPr>
-          <w:lang w:val="uk-UA" w:eastAsia="ru-RU"/>
-        </w:rPr>
-        <w:t>ідсистеми конвертації наведено на рис. 3.</w:t>
-      </w:r>
-      <w:r>
-        <w:rPr>
-          <w:lang w:val="uk-UA" w:eastAsia="ru-RU"/>
-        </w:rPr>
-        <w:t>5</w:t>
-      </w:r>
-      <w:r>
-        <w:rPr>
-          <w:lang w:val="uk-UA" w:eastAsia="ru-RU"/>
-        </w:rPr>
-        <w:t>.</w:t>
-      </w:r>
-    </w:p>
-    <w:p>
-      <w:pPr>
-        <w:ind w:firstLine="851"/>
-        <w:jc w:val="center"/>
-        <w:rPr>
-          <w:lang w:val="uk-UA" w:eastAsia="ru-RU"/>
-        </w:rPr>
-      </w:pPr>
-      <w:r>
-        <w:rPr>
-          <w:noProof/>
-          <w:lang w:eastAsia="ru-RU"/>
-        </w:rPr>
-        <w:drawing>
-          <wp:inline distT="0" distB="0" distL="0" distR="0" wp14:anchorId="58E5887F" wp14:editId="78B25C08">
-            <wp:extent cx="5492778" cy="2767945"/>
-            <wp:effectExtent l="19050" t="0" r="0" b="0"/>
-            <wp:docPr id="11" name="Рисунок 10" descr="extrector.emf"/>
-            <wp:cNvGraphicFramePr>
-              <a:graphicFrameLocks xmlns:a="http://schemas.openxmlformats.org/drawingml/2006/main" noChangeAspect="1"/>
-            </wp:cNvGraphicFramePr>
-            <a:graphic xmlns:a="http://schemas.openxmlformats.org/drawingml/2006/main">
-              <a:graphicData uri="http://schemas.openxmlformats.org/drawingml/2006/picture">
-                <pic:pic xmlns:pic="http://schemas.openxmlformats.org/drawingml/2006/picture">
-                  <pic:nvPicPr>
-                    <pic:cNvPr id="0" name="extrector.emf"/>
-                    <pic:cNvPicPr/>
-                  </pic:nvPicPr>
-                  <pic:blipFill>
-                    <a:blip r:embed="rId40" cstate="print">
-                      <a:grayscl/>
-                    </a:blip>
-                    <a:stretch>
-                      <a:fillRect/>
-                    </a:stretch>
-                  </pic:blipFill>
-                  <pic:spPr>
-                    <a:xfrm>
-                      <a:off x="0" y="0"/>
-                      <a:ext cx="5495484" cy="2769309"/>
-                    </a:xfrm>
-                    <a:prstGeom prst="rect">
-                      <a:avLst/>
-                    </a:prstGeom>
-                  </pic:spPr>
-                </pic:pic>
-              </a:graphicData>
-            </a:graphic>
-          </wp:inline>
-        </w:drawing>
-      </w:r>
-    </w:p>
-    <w:p>
-      <w:pPr>
-        <w:ind w:firstLine="851"/>
-        <w:jc w:val="center"/>
-        <w:rPr>
-          <w:lang w:val="uk-UA" w:eastAsia="ru-RU"/>
-        </w:rPr>
-      </w:pPr>
-      <w:r>
-        <w:rPr>
-          <w:lang w:val="uk-UA" w:eastAsia="ru-RU"/>
-        </w:rPr>
-        <w:t>Рисунок 3.</w:t>
-      </w:r>
-      <w:r>
-        <w:rPr>
-          <w:lang w:val="uk-UA" w:eastAsia="ru-RU"/>
-        </w:rPr>
-        <w:t>5</w:t>
-      </w:r>
-      <w:r>
-        <w:rPr>
-          <w:lang w:val="uk-UA" w:eastAsia="ru-RU"/>
-        </w:rPr>
-        <w:t xml:space="preserve"> – Схема взаємодії </w:t>
-      </w:r>
-      <w:r>
-        <w:rPr>
-          <w:lang w:val="uk-UA" w:eastAsia="ru-RU"/>
-        </w:rPr>
-        <w:t>компонентів перетворення документів</w:t>
-      </w:r>
-    </w:p>
-    <w:p>
-      <w:pPr>
-        <w:pStyle w:val="3"/>
-      </w:pPr>
-      <w:bookmarkStart w:id="32" w:name="_Toc390366460"/>
-      <w:r>
-        <w:lastRenderedPageBreak/>
-        <w:t>3.3.4 Проектування підсистеми відкладеного виконання команд</w:t>
-      </w:r>
-      <w:bookmarkEnd w:id="32"/>
-    </w:p>
-    <w:p>
-      <w:pPr>
-        <w:ind w:firstLine="851"/>
-        <w:jc w:val="both"/>
-        <w:rPr>
-          <w:lang w:val="uk-UA" w:eastAsia="ru-RU"/>
-        </w:rPr>
-      </w:pPr>
-      <w:r>
-        <w:rPr>
-          <w:lang w:val="uk-UA" w:eastAsia="ru-RU"/>
-        </w:rPr>
-        <w:t>Однією із цілей дипломного проектування є забезпечення розподіленої роботи програмного комплексу.</w:t>
-      </w:r>
-      <w:r>
-        <w:rPr>
-          <w:lang w:val="uk-UA" w:eastAsia="ru-RU"/>
-        </w:rPr>
-        <w:t xml:space="preserve"> Таким чином, необхідно організувати підтримку планування виконання команд на довільному сервері з кластеру. </w:t>
-      </w:r>
-    </w:p>
-    <w:p>
-      <w:pPr>
-        <w:ind w:firstLine="851"/>
-        <w:jc w:val="both"/>
-        <w:rPr>
-          <w:lang w:val="uk-UA" w:eastAsia="ru-RU"/>
-        </w:rPr>
-      </w:pPr>
-      <w:r>
-        <w:rPr>
-          <w:lang w:val="uk-UA" w:eastAsia="ru-RU"/>
-        </w:rPr>
-        <w:t>Реалізація такої системи кращим чином вписується в модель масової обробки заявок. В системі, кожна задача класифікується як заявка деякого типу. Заявка ідентифікується за такими критеріями:</w:t>
-      </w:r>
-    </w:p>
-    <w:p>
-      <w:pPr>
-        <w:pStyle w:val="ae"/>
-        <w:numPr>
-          <w:ilvl w:val="0"/>
-          <w:numId w:val="20"/>
-        </w:numPr>
-        <w:jc w:val="both"/>
-        <w:rPr>
-          <w:lang w:val="uk-UA" w:eastAsia="ru-RU"/>
-        </w:rPr>
-      </w:pPr>
-      <w:r>
-        <w:rPr>
-          <w:lang w:val="uk-UA" w:eastAsia="ru-RU"/>
-        </w:rPr>
-        <w:t>ідентифікатор, що є унікальним кодом заявки;</w:t>
-      </w:r>
-    </w:p>
-    <w:p>
-      <w:pPr>
-        <w:pStyle w:val="ae"/>
-        <w:numPr>
-          <w:ilvl w:val="0"/>
-          <w:numId w:val="20"/>
-        </w:numPr>
-        <w:jc w:val="both"/>
-        <w:rPr>
-          <w:lang w:val="uk-UA" w:eastAsia="ru-RU"/>
-        </w:rPr>
-      </w:pPr>
-      <w:r>
-        <w:rPr>
-          <w:lang w:val="uk-UA" w:eastAsia="ru-RU"/>
-        </w:rPr>
-        <w:t>тип заявки, що встановлює тип обробника задачі;</w:t>
-      </w:r>
-    </w:p>
-    <w:p>
-      <w:pPr>
-        <w:pStyle w:val="ae"/>
-        <w:numPr>
-          <w:ilvl w:val="0"/>
-          <w:numId w:val="20"/>
-        </w:numPr>
-        <w:jc w:val="both"/>
-        <w:rPr>
-          <w:lang w:val="uk-UA" w:eastAsia="ru-RU"/>
-        </w:rPr>
-      </w:pPr>
-      <w:r>
-        <w:rPr>
-          <w:lang w:val="uk-UA" w:eastAsia="ru-RU"/>
-        </w:rPr>
-        <w:t>стан заявки, що встановлює поточний стан задачі;</w:t>
-      </w:r>
-    </w:p>
-    <w:p>
-      <w:pPr>
-        <w:pStyle w:val="ae"/>
-        <w:numPr>
-          <w:ilvl w:val="0"/>
-          <w:numId w:val="20"/>
-        </w:numPr>
-        <w:jc w:val="both"/>
-        <w:rPr>
-          <w:lang w:val="uk-UA" w:eastAsia="ru-RU"/>
-        </w:rPr>
-      </w:pPr>
-      <w:r>
-        <w:rPr>
-          <w:lang w:val="uk-UA" w:eastAsia="ru-RU"/>
-        </w:rPr>
-        <w:t>ідентифікатор документа, колекції чи секції з яким асоційована заявка;</w:t>
-      </w:r>
-    </w:p>
-    <w:p>
-      <w:pPr>
-        <w:pStyle w:val="ae"/>
-        <w:numPr>
-          <w:ilvl w:val="0"/>
-          <w:numId w:val="20"/>
-        </w:numPr>
-        <w:jc w:val="both"/>
-        <w:rPr>
-          <w:lang w:val="uk-UA" w:eastAsia="ru-RU"/>
-        </w:rPr>
-      </w:pPr>
-      <w:r>
-        <w:rPr>
-          <w:lang w:val="uk-UA" w:eastAsia="ru-RU"/>
-        </w:rPr>
-        <w:t>дата подачі заявки;</w:t>
-      </w:r>
-    </w:p>
-    <w:p>
-      <w:pPr>
-        <w:pStyle w:val="ae"/>
-        <w:numPr>
-          <w:ilvl w:val="0"/>
-          <w:numId w:val="20"/>
-        </w:numPr>
-        <w:jc w:val="both"/>
-        <w:rPr>
-          <w:lang w:val="uk-UA" w:eastAsia="ru-RU"/>
-        </w:rPr>
-      </w:pPr>
-      <w:r>
-        <w:rPr>
-          <w:lang w:val="uk-UA" w:eastAsia="ru-RU"/>
-        </w:rPr>
-        <w:t>дата взяття в обробку</w:t>
-      </w:r>
-      <w:r>
-        <w:rPr>
-          <w:lang w:val="uk-UA" w:eastAsia="ru-RU"/>
-        </w:rPr>
-        <w:t>;</w:t>
-      </w:r>
-    </w:p>
-    <w:p>
-      <w:pPr>
-        <w:pStyle w:val="ae"/>
-        <w:numPr>
-          <w:ilvl w:val="0"/>
-          <w:numId w:val="20"/>
-        </w:numPr>
-        <w:jc w:val="both"/>
-        <w:rPr>
-          <w:lang w:val="uk-UA" w:eastAsia="ru-RU"/>
-        </w:rPr>
-      </w:pPr>
-      <w:r>
-        <w:rPr>
-          <w:lang w:val="uk-UA" w:eastAsia="ru-RU"/>
-        </w:rPr>
-        <w:t>дата закінчення обробки;</w:t>
-      </w:r>
-    </w:p>
-    <w:p>
-      <w:pPr>
-        <w:pStyle w:val="ae"/>
-        <w:numPr>
-          <w:ilvl w:val="0"/>
-          <w:numId w:val="20"/>
-        </w:numPr>
-        <w:jc w:val="both"/>
-        <w:rPr>
-          <w:lang w:val="uk-UA" w:eastAsia="ru-RU"/>
-        </w:rPr>
-      </w:pPr>
-      <w:r>
-        <w:rPr>
-          <w:lang w:val="uk-UA" w:eastAsia="ru-RU"/>
-        </w:rPr>
-        <w:t xml:space="preserve">дані, що </w:t>
-      </w:r>
-      <w:r>
-        <w:rPr>
-          <w:lang w:val="uk-UA" w:eastAsia="ru-RU"/>
-        </w:rPr>
-        <w:t>необхідні</w:t>
-      </w:r>
-      <w:r>
-        <w:rPr>
-          <w:lang w:val="uk-UA" w:eastAsia="ru-RU"/>
-        </w:rPr>
-        <w:t xml:space="preserve"> обробнику заявки для виконання відкладеної команди.</w:t>
-      </w:r>
-    </w:p>
-    <w:p>
-      <w:pPr>
-        <w:ind w:firstLine="851"/>
-        <w:jc w:val="both"/>
-        <w:rPr>
-          <w:lang w:val="uk-UA" w:eastAsia="ru-RU"/>
-        </w:rPr>
-      </w:pPr>
-      <w:r>
-        <w:rPr>
-          <w:lang w:val="uk-UA" w:eastAsia="ru-RU"/>
-        </w:rPr>
-        <w:t>Планування виконання задачі виконується шляхом додання відповідного запису до таблиці станів заявок. Дані необхідні для обробки заявки серіалізуються в формат JSON, та поміщаються у відповідне поля заявки.</w:t>
-      </w:r>
-    </w:p>
-    <w:p>
-      <w:pPr>
-        <w:ind w:firstLine="851"/>
-        <w:jc w:val="both"/>
-        <w:rPr>
-          <w:lang w:val="uk-UA" w:eastAsia="ru-RU"/>
-        </w:rPr>
-      </w:pPr>
-      <w:r>
-        <w:rPr>
-          <w:lang w:val="uk-UA" w:eastAsia="ru-RU"/>
-        </w:rPr>
-        <w:t>Одиничне взяття в роботу заявки забезпечується транзакціональностью бази даних, що захищає від повторного переведення заявки із стану «Нова» до стану «В обробці».</w:t>
-      </w:r>
-    </w:p>
-    <w:p>
-      <w:pPr>
-        <w:ind w:firstLine="851"/>
-        <w:jc w:val="both"/>
-        <w:rPr>
-          <w:lang w:val="uk-UA" w:eastAsia="ru-RU"/>
-        </w:rPr>
-      </w:pPr>
-      <w:r>
-        <w:rPr>
-          <w:lang w:val="uk-UA" w:eastAsia="ru-RU"/>
-        </w:rPr>
-        <w:t>Механізми обробки команд не підтримують транзакцію на протязі обробки команди, тому у випадку нештатної ситуації, наприклад аварійної зупинки серверу, заявка може залишитися не термінальному стані, зависнути.</w:t>
-      </w:r>
-      <w:r>
-        <w:rPr>
-          <w:lang w:val="uk-UA" w:eastAsia="ru-RU"/>
-        </w:rPr>
-        <w:t xml:space="preserve"> Для цього, для заявки кожного типу вводиться максимальний час обробки. У випадку перевищення встановленого часу обробки, Планувальник відновлення задач виконує </w:t>
-      </w:r>
-      <w:r>
-        <w:rPr>
-          <w:lang w:val="uk-UA" w:eastAsia="ru-RU"/>
-        </w:rPr>
-        <w:lastRenderedPageBreak/>
-        <w:t>переведення заявки до стану «Нова», що дозволяє планувальнику виконання задач взяти задачу в роботу.</w:t>
-      </w:r>
-    </w:p>
-    <w:p>
-      <w:pPr>
-        <w:ind w:firstLine="851"/>
-        <w:jc w:val="both"/>
-        <w:rPr>
-          <w:lang w:val="uk-UA" w:eastAsia="ru-RU"/>
-        </w:rPr>
-      </w:pPr>
-      <w:r>
-        <w:rPr>
-          <w:lang w:val="uk-UA" w:eastAsia="ru-RU"/>
-        </w:rPr>
-        <w:t>Для забезпечення мінімального часу між створенням заявки, та її обробкою, та зменшення навантаження на сервер БД, комунікація між контролером відкладених задач та контролером виконання задач, виконується через систему доставки повідомлень за схемою «Постачальник-споживач».</w:t>
-      </w:r>
-    </w:p>
-    <w:p>
-      <w:pPr>
-        <w:ind w:firstLine="851"/>
-        <w:jc w:val="both"/>
-        <w:rPr>
-          <w:lang w:val="uk-UA" w:eastAsia="ru-RU"/>
-        </w:rPr>
-      </w:pPr>
-      <w:r>
-        <w:rPr>
-          <w:lang w:val="uk-UA" w:eastAsia="ru-RU"/>
-        </w:rPr>
-        <w:t>Така схема дозволяє зменшити навантаження на сервер баз даних (зменшення інтервалу пошуку необроблених задач), мінімізувати затримку між створенням задачі та її обробкою, та прозоро зв’язати різні екземпляри додатку засобами черги повідомлень.</w:t>
-      </w:r>
-      <w:r>
-        <w:rPr>
-          <w:lang w:val="uk-UA" w:eastAsia="ru-RU"/>
-        </w:rPr>
-        <w:t xml:space="preserve"> Схема обробки заявок наведена на рис. 3.</w:t>
-      </w:r>
-      <w:r>
-        <w:rPr>
-          <w:lang w:val="uk-UA" w:eastAsia="ru-RU"/>
-        </w:rPr>
-        <w:t>6</w:t>
-      </w:r>
-      <w:r>
-        <w:rPr>
-          <w:lang w:val="uk-UA" w:eastAsia="ru-RU"/>
-        </w:rPr>
-        <w:t>.</w:t>
-      </w:r>
-    </w:p>
-    <w:p>
-      <w:pPr>
-        <w:jc w:val="center"/>
-        <w:rPr>
-          <w:lang w:eastAsia="ru-RU"/>
-        </w:rPr>
-      </w:pPr>
-      <w:r>
-        <w:rPr>
-          <w:noProof/>
-          <w:lang w:eastAsia="ru-RU"/>
-        </w:rPr>
-        <w:drawing>
-          <wp:inline distT="0" distB="0" distL="0" distR="0" wp14:anchorId="6D818E52" wp14:editId="1E3DE3E4">
-            <wp:extent cx="5705889" cy="5305333"/>
-            <wp:effectExtent l="19050" t="0" r="9111" b="0"/>
-            <wp:docPr id="15" name="Рисунок 14" descr="task_mgr.emf"/>
-            <wp:cNvGraphicFramePr>
-              <a:graphicFrameLocks xmlns:a="http://schemas.openxmlformats.org/drawingml/2006/main" noChangeAspect="1"/>
-            </wp:cNvGraphicFramePr>
-            <a:graphic xmlns:a="http://schemas.openxmlformats.org/drawingml/2006/main">
-              <a:graphicData uri="http://schemas.openxmlformats.org/drawingml/2006/picture">
-                <pic:pic xmlns:pic="http://schemas.openxmlformats.org/drawingml/2006/picture">
-                  <pic:nvPicPr>
-                    <pic:cNvPr id="0" name="task_mgr.emf"/>
-                    <pic:cNvPicPr/>
-                  </pic:nvPicPr>
-                  <pic:blipFill>
-                    <a:blip r:embed="rId41" cstate="print">
-                      <a:grayscl/>
-                    </a:blip>
-                    <a:stretch>
-                      <a:fillRect/>
-                    </a:stretch>
-                  </pic:blipFill>
-                  <pic:spPr>
-                    <a:xfrm>
-                      <a:off x="0" y="0"/>
-                      <a:ext cx="5709077" cy="5308298"/>
-                    </a:xfrm>
-                    <a:prstGeom prst="rect">
-                      <a:avLst/>
-                    </a:prstGeom>
-                  </pic:spPr>
-                </pic:pic>
-              </a:graphicData>
-            </a:graphic>
-          </wp:inline>
-        </w:drawing>
-      </w:r>
-    </w:p>
-    <w:p>
-      <w:pPr>
-        <w:jc w:val="center"/>
-        <w:rPr>
-          <w:lang w:eastAsia="ru-RU"/>
-        </w:rPr>
-      </w:pPr>
-      <w:r>
-        <w:rPr>
-          <w:lang w:eastAsia="ru-RU"/>
-        </w:rPr>
-        <w:t>Рисунок 3.</w:t>
-      </w:r>
-      <w:r>
-        <w:rPr>
-          <w:lang w:eastAsia="ru-RU"/>
-        </w:rPr>
-        <w:t>6</w:t>
-      </w:r>
-      <w:r>
-        <w:rPr>
-          <w:lang w:eastAsia="ru-RU"/>
-        </w:rPr>
-        <w:t xml:space="preserve"> – Організація розподіленої відкладеної обробки задач</w:t>
-      </w:r>
-    </w:p>
-    <w:p>
-      <w:pPr>
-        <w:pStyle w:val="3"/>
-      </w:pPr>
-      <w:bookmarkStart w:id="33" w:name="_Toc390366461"/>
-      <w:r>
-        <w:lastRenderedPageBreak/>
-        <w:t xml:space="preserve">3.3.5 Проектування підсистеми доступу до </w:t>
-      </w:r>
-      <w:r>
-        <w:t>в</w:t>
-      </w:r>
-      <w:r>
-        <w:t>місту</w:t>
-      </w:r>
-      <w:bookmarkEnd w:id="33"/>
-    </w:p>
-    <w:p>
-      <w:pPr>
-        <w:ind w:firstLine="851"/>
-        <w:jc w:val="both"/>
-        <w:rPr>
-          <w:lang w:val="uk-UA" w:eastAsia="ru-RU"/>
-        </w:rPr>
-      </w:pPr>
-      <w:r>
-        <w:rPr>
-          <w:lang w:val="uk-UA" w:eastAsia="ru-RU"/>
-        </w:rPr>
-        <w:t>Однією з осно</w:t>
-      </w:r>
-      <w:r>
-        <w:rPr>
-          <w:lang w:val="uk-UA" w:eastAsia="ru-RU"/>
-        </w:rPr>
-        <w:t xml:space="preserve">вних проблем </w:t>
-      </w:r>
-      <w:r>
-        <w:rPr>
-          <w:lang w:val="uk-UA" w:eastAsia="ru-RU"/>
-        </w:rPr>
-        <w:t>реалізації доступу до вмісту був алгоритм авторизації запитів на отримання доступу до вмісту.</w:t>
-      </w:r>
-    </w:p>
-    <w:p>
-      <w:pPr>
-        <w:ind w:firstLine="851"/>
-        <w:jc w:val="both"/>
-        <w:rPr>
-          <w:lang w:val="uk-UA" w:eastAsia="ru-RU"/>
-        </w:rPr>
-      </w:pPr>
-      <w:r>
-        <w:rPr>
-          <w:lang w:val="uk-UA" w:eastAsia="ru-RU"/>
-        </w:rPr>
-        <w:t>Архітектурно, сервіс використовує авторизацію шляхом аутентифікації користувача за сервісним токеном, та перевіркою доступів користувача</w:t>
-      </w:r>
-      <w:r>
-        <w:rPr>
-          <w:lang w:val="uk-UA" w:eastAsia="ru-RU"/>
-        </w:rPr>
-        <w:t xml:space="preserve">. При необхідності створення ідентифікатору ресурсу для доступу, передача токену сесії у ідентифікаторі ресурсу є небажаною, через збільшення безпосередньо довжини </w:t>
-      </w:r>
-      <w:r>
-        <w:rPr>
-          <w:lang w:val="uk-UA" w:eastAsia="ru-RU"/>
-        </w:rPr>
-        <w:t>ідентифікатору ресурсу та факту явної передачі аутентифікаційних даних.</w:t>
-      </w:r>
-    </w:p>
-    <w:p>
-      <w:pPr>
-        <w:ind w:firstLine="851"/>
-        <w:jc w:val="both"/>
-        <w:rPr>
-          <w:lang w:val="uk-UA" w:eastAsia="ru-RU"/>
-        </w:rPr>
-      </w:pPr>
-      <w:r>
-        <w:rPr>
-          <w:lang w:val="uk-UA" w:eastAsia="ru-RU"/>
-        </w:rPr>
-        <w:t>Цю проблему можливо вирішити декількома шляхами:</w:t>
-      </w:r>
-    </w:p>
-    <w:p>
-      <w:pPr>
-        <w:pStyle w:val="ae"/>
-        <w:numPr>
-          <w:ilvl w:val="0"/>
-          <w:numId w:val="22"/>
-        </w:numPr>
-        <w:jc w:val="both"/>
-        <w:rPr>
-          <w:lang w:val="uk-UA" w:eastAsia="ru-RU"/>
-        </w:rPr>
-      </w:pPr>
-      <w:r>
-        <w:rPr>
-          <w:lang w:val="uk-UA" w:eastAsia="ru-RU"/>
-        </w:rPr>
-        <w:t>повна відсутність авторизації при доступі до контенту;</w:t>
-      </w:r>
-    </w:p>
-    <w:p>
-      <w:pPr>
-        <w:pStyle w:val="ae"/>
-        <w:numPr>
-          <w:ilvl w:val="0"/>
-          <w:numId w:val="22"/>
-        </w:numPr>
-        <w:jc w:val="both"/>
-        <w:rPr>
-          <w:lang w:val="uk-UA" w:eastAsia="ru-RU"/>
-        </w:rPr>
-      </w:pPr>
-      <w:r>
-        <w:rPr>
-          <w:lang w:val="uk-UA" w:eastAsia="ru-RU"/>
-        </w:rPr>
-        <w:t xml:space="preserve">реалізація підтримки аутентифікаційних </w:t>
-      </w:r>
-      <w:r>
-        <w:rPr>
-          <w:lang w:val="en-US" w:eastAsia="ru-RU"/>
-        </w:rPr>
-        <w:t>cookie</w:t>
-      </w:r>
-      <w:r>
-        <w:rPr>
-          <w:lang w:val="uk-UA" w:eastAsia="ru-RU"/>
-        </w:rPr>
-        <w:t xml:space="preserve"> зі сторони серверу;</w:t>
-      </w:r>
-    </w:p>
-    <w:p>
-      <w:pPr>
-        <w:pStyle w:val="ae"/>
-        <w:numPr>
-          <w:ilvl w:val="0"/>
-          <w:numId w:val="22"/>
-        </w:numPr>
-        <w:jc w:val="both"/>
-        <w:rPr>
-          <w:lang w:val="uk-UA" w:eastAsia="ru-RU"/>
-        </w:rPr>
-      </w:pPr>
-      <w:r>
-        <w:rPr>
-          <w:lang w:val="uk-UA" w:eastAsia="ru-RU"/>
-        </w:rPr>
-        <w:t>реалізація механізму «полегшеної» авторизації зі сторони інтерфейсів, що забезпечують доступ до контенту.</w:t>
-      </w:r>
-    </w:p>
-    <w:p>
-      <w:pPr>
-        <w:ind w:firstLine="851"/>
-        <w:jc w:val="both"/>
-        <w:rPr>
-          <w:lang w:val="uk-UA" w:eastAsia="ru-RU"/>
-        </w:rPr>
-      </w:pPr>
-      <w:r>
-        <w:rPr>
-          <w:lang w:val="uk-UA" w:eastAsia="ru-RU"/>
-        </w:rPr>
-        <w:t>Найпростішим методом реалізації доступу до контенту є авторизація доступу д</w:t>
-      </w:r>
-      <w:r>
-        <w:rPr>
-          <w:lang w:val="uk-UA" w:eastAsia="ru-RU"/>
-        </w:rPr>
-        <w:t xml:space="preserve">о URI контенту. Така методика використовується багатьма сервісами і полягає в тому, що механізми авторизації системи захищають від можливості отримання користувачем </w:t>
-      </w:r>
-      <w:r>
-        <w:rPr>
-          <w:lang w:val="en-US" w:eastAsia="ru-RU"/>
-        </w:rPr>
-        <w:t>URI</w:t>
-      </w:r>
-      <w:r>
-        <w:rPr>
-          <w:lang w:val="uk-UA" w:eastAsia="ru-RU"/>
-        </w:rPr>
-        <w:t xml:space="preserve"> контенту</w:t>
-      </w:r>
-      <w:r>
-        <w:rPr>
-          <w:lang w:val="uk-UA" w:eastAsia="ru-RU"/>
-        </w:rPr>
-        <w:t>. Такий підхід є актуальним при наявності дуже великих об’ємів даних що зберігаються, та у випадку коли отримання небажаного доступу до даних не є критичним. Тому використання такого підходу у рамках програмного комплексу є не можливим, через необхідність гарантій контрольованого доступу до ресурсів.</w:t>
-      </w:r>
-    </w:p>
-    <w:p>
-      <w:pPr>
-        <w:ind w:firstLine="851"/>
-        <w:jc w:val="both"/>
-        <w:rPr>
-          <w:lang w:val="uk-UA" w:eastAsia="ru-RU"/>
-        </w:rPr>
-      </w:pPr>
-      <w:r>
-        <w:rPr>
-          <w:lang w:val="uk-UA" w:eastAsia="ru-RU"/>
-        </w:rPr>
-        <w:t xml:space="preserve">Іншим методом є </w:t>
-      </w:r>
-      <w:r>
-        <w:rPr>
-          <w:lang w:val="uk-UA" w:eastAsia="ru-RU"/>
-        </w:rPr>
-        <w:t xml:space="preserve">аутентифікація користувача через </w:t>
-      </w:r>
-      <w:r>
-        <w:rPr>
-          <w:lang w:val="en-US" w:eastAsia="ru-RU"/>
-        </w:rPr>
-        <w:t>cookie</w:t>
-      </w:r>
-      <w:r>
-        <w:rPr>
-          <w:lang w:val="uk-UA" w:eastAsia="ru-RU"/>
-        </w:rPr>
-        <w:t xml:space="preserve">-браузера. </w:t>
-      </w:r>
-      <w:r>
-        <w:rPr>
-          <w:lang w:val="uk-UA" w:eastAsia="ru-RU"/>
-        </w:rPr>
-        <w:t xml:space="preserve">Такий підхід спрощує механізми авторизації доступу, але його реалізація є проблемною з точки зору </w:t>
-      </w:r>
-      <w:r>
-        <w:rPr>
-          <w:lang w:val="en-US" w:eastAsia="ru-RU"/>
-        </w:rPr>
-        <w:t>REST</w:t>
-      </w:r>
-      <w:r>
-        <w:rPr>
-          <w:lang w:val="uk-UA" w:eastAsia="ru-RU"/>
-        </w:rPr>
-        <w:t xml:space="preserve">-архітектури веб сервісу. </w:t>
-      </w:r>
-      <w:r>
-        <w:rPr>
-          <w:lang w:val="uk-UA" w:eastAsia="ru-RU"/>
-        </w:rPr>
-        <w:t>Також такий підхід не можливий при організації доступу із клієнтів що не базуються на веб-браузерах.</w:t>
-      </w:r>
-    </w:p>
-    <w:p>
-      <w:pPr>
-        <w:ind w:firstLine="851"/>
-        <w:jc w:val="both"/>
-        <w:rPr>
-          <w:lang w:val="uk-UA" w:eastAsia="ru-RU"/>
-        </w:rPr>
-      </w:pPr>
-      <w:r>
-        <w:rPr>
-          <w:lang w:val="uk-UA" w:eastAsia="ru-RU"/>
-        </w:rPr>
-        <w:t>Через вищерозглянуті причини було прийняте рішення розробити спеціальний механізм доступу до змісту, що б авторизував доступ користувача до ресурсу, та для використання якого було б достатньо лише ідентифікатору ресурсу, за яким сервер міг би надати користувачу вміст ресурсу.</w:t>
-      </w:r>
-    </w:p>
-    <w:p>
-      <w:pPr>
-        <w:ind w:firstLine="851"/>
-        <w:jc w:val="both"/>
-        <w:rPr>
-          <w:lang w:val="uk-UA" w:eastAsia="ru-RU"/>
-        </w:rPr>
-      </w:pPr>
-      <w:r>
-        <w:rPr>
-          <w:lang w:val="uk-UA" w:eastAsia="ru-RU"/>
-        </w:rPr>
-        <w:lastRenderedPageBreak/>
-        <w:t>У межах такого механізму, доступ до контенту виконується в 2 етапи.</w:t>
-      </w:r>
-    </w:p>
-    <w:p>
-      <w:pPr>
-        <w:ind w:firstLine="851"/>
-        <w:jc w:val="both"/>
-        <w:rPr>
-          <w:lang w:val="uk-UA" w:eastAsia="ru-RU"/>
-        </w:rPr>
-      </w:pPr>
-      <w:r>
-        <w:rPr>
-          <w:lang w:val="uk-UA" w:eastAsia="ru-RU"/>
-        </w:rPr>
-        <w:t>На першому етапі</w:t>
-      </w:r>
-      <w:r>
-        <w:rPr>
-          <w:lang w:val="uk-UA" w:eastAsia="ru-RU"/>
-        </w:rPr>
-        <w:t xml:space="preserve"> (рис. 3.</w:t>
-      </w:r>
-      <w:r>
-        <w:rPr>
-          <w:lang w:val="uk-UA" w:eastAsia="ru-RU"/>
-        </w:rPr>
-        <w:t>7</w:t>
-      </w:r>
-      <w:r>
-        <w:rPr>
-          <w:lang w:val="uk-UA" w:eastAsia="ru-RU"/>
-        </w:rPr>
-        <w:t>)</w:t>
-      </w:r>
-      <w:r>
-        <w:rPr>
-          <w:lang w:val="uk-UA" w:eastAsia="ru-RU"/>
-        </w:rPr>
-        <w:t xml:space="preserve"> виконується отримання так званого «білета»</w:t>
-      </w:r>
-      <w:r>
-        <w:rPr>
-          <w:lang w:val="uk-UA" w:eastAsia="ru-RU"/>
-        </w:rPr>
-        <w:t xml:space="preserve"> на доступ до ресурсу</w:t>
-      </w:r>
-      <w:r>
-        <w:rPr>
-          <w:lang w:val="uk-UA" w:eastAsia="ru-RU"/>
-        </w:rPr>
-        <w:t>.</w:t>
-      </w:r>
-      <w:r>
-        <w:rPr>
-          <w:lang w:val="uk-UA" w:eastAsia="ru-RU"/>
-        </w:rPr>
-        <w:t xml:space="preserve"> На цьому етапі за запитом визначається користувач, документ до ресурсу якого виконується спроба доступу та IP-адреса з якої виконується запит. В момент запиту, сервер перевіряє можливість доступу користувача отримати доступ до ресурсу документа, і у випадку успішної перевірки доступу, сервер формує новий білет, що вказує на користувача, ресурс та адресу з якої користувач отримує доступ до серверу.</w:t>
-      </w:r>
-    </w:p>
-    <w:p>
-      <w:pPr>
-        <w:spacing w:after="200" w:line="276" w:lineRule="auto"/>
-        <w:jc w:val="center"/>
-        <w:rPr>
-          <w:lang w:val="uk-UA" w:eastAsia="ru-RU"/>
-        </w:rPr>
-      </w:pPr>
-      <w:r>
-        <w:rPr>
-          <w:noProof/>
-          <w:lang w:eastAsia="ru-RU"/>
-        </w:rPr>
-        <w:drawing>
-          <wp:inline distT="0" distB="0" distL="0" distR="0" wp14:anchorId="475C5E4C" wp14:editId="3D9A537D">
-            <wp:extent cx="5863333" cy="5055079"/>
-            <wp:effectExtent l="19050" t="0" r="4067" b="0"/>
-            <wp:docPr id="19" name="Рисунок 18" descr="ticket1.emf"/>
-            <wp:cNvGraphicFramePr>
-              <a:graphicFrameLocks xmlns:a="http://schemas.openxmlformats.org/drawingml/2006/main" noChangeAspect="1"/>
-            </wp:cNvGraphicFramePr>
-            <a:graphic xmlns:a="http://schemas.openxmlformats.org/drawingml/2006/main">
-              <a:graphicData uri="http://schemas.openxmlformats.org/drawingml/2006/picture">
-                <pic:pic xmlns:pic="http://schemas.openxmlformats.org/drawingml/2006/picture">
-                  <pic:nvPicPr>
-                    <pic:cNvPr id="0" name="ticket1.emf"/>
-                    <pic:cNvPicPr/>
-                  </pic:nvPicPr>
-                  <pic:blipFill>
-                    <a:blip r:embed="rId42" cstate="print">
-                      <a:grayscl/>
-                    </a:blip>
-                    <a:srcRect l="12997" t="33878" r="43249" b="9727"/>
-                    <a:stretch>
-                      <a:fillRect/>
-                    </a:stretch>
-                  </pic:blipFill>
-                  <pic:spPr>
-                    <a:xfrm>
-                      <a:off x="0" y="0"/>
-                      <a:ext cx="5868983" cy="5059950"/>
-                    </a:xfrm>
-                    <a:prstGeom prst="rect">
-                      <a:avLst/>
-                    </a:prstGeom>
-                  </pic:spPr>
-                </pic:pic>
-              </a:graphicData>
-            </a:graphic>
-          </wp:inline>
-        </w:drawing>
-      </w:r>
-    </w:p>
-    <w:p>
-      <w:pPr>
-        <w:spacing w:after="200" w:line="276" w:lineRule="auto"/>
-        <w:jc w:val="center"/>
-        <w:rPr>
-          <w:lang w:val="uk-UA" w:eastAsia="ru-RU"/>
-        </w:rPr>
-      </w:pPr>
-      <w:r>
-        <w:rPr>
-          <w:lang w:val="uk-UA" w:eastAsia="ru-RU"/>
-        </w:rPr>
-        <w:t>Рисунок 3.</w:t>
-      </w:r>
-      <w:r>
-        <w:rPr>
-          <w:lang w:val="uk-UA" w:eastAsia="ru-RU"/>
-        </w:rPr>
-        <w:t>7</w:t>
-      </w:r>
-      <w:r>
-        <w:rPr>
-          <w:lang w:val="uk-UA" w:eastAsia="ru-RU"/>
-        </w:rPr>
-        <w:t xml:space="preserve"> – Отримання білету на доступ до ресурсу</w:t>
-      </w:r>
-    </w:p>
-    <w:p>
-      <w:pPr>
-        <w:spacing w:after="200"/>
-        <w:ind w:firstLine="851"/>
-        <w:rPr>
-          <w:lang w:val="uk-UA" w:eastAsia="ru-RU"/>
-        </w:rPr>
-      </w:pPr>
-      <w:r>
-        <w:rPr>
-          <w:lang w:val="uk-UA" w:eastAsia="ru-RU"/>
-        </w:rPr>
-        <w:t>На другому етапі користувач отримує доступ до ресурсу за білетом (рис. 3.</w:t>
-      </w:r>
-      <w:r>
-        <w:rPr>
-          <w:lang w:val="uk-UA" w:eastAsia="ru-RU"/>
-        </w:rPr>
-        <w:t>8</w:t>
-      </w:r>
-      <w:r>
-        <w:rPr>
-          <w:lang w:val="uk-UA" w:eastAsia="ru-RU"/>
-        </w:rPr>
-        <w:t xml:space="preserve">). На цьому етапі виконується перевірка актуальності білету та адреси з якої виконується запит. У даній схемі контроль доступу виконується на рівні </w:t>
-      </w:r>
-      <w:r>
-        <w:rPr>
-          <w:lang w:val="en-US" w:eastAsia="ru-RU"/>
-        </w:rPr>
-        <w:t>IP</w:t>
-      </w:r>
-      <w:r>
-        <w:rPr>
-          <w:lang w:val="uk-UA" w:eastAsia="ru-RU"/>
-        </w:rPr>
-        <w:t>- адреси</w:t>
-      </w:r>
-      <w:r>
-        <w:rPr>
-          <w:lang w:val="uk-UA" w:eastAsia="ru-RU"/>
-        </w:rPr>
-        <w:t xml:space="preserve"> </w:t>
-      </w:r>
-      <w:r>
-        <w:rPr>
-          <w:lang w:val="uk-UA" w:eastAsia="ru-RU"/>
-        </w:rPr>
-        <w:lastRenderedPageBreak/>
-        <w:t xml:space="preserve">користувача, що дозволяє спростити доступ до ресурсу, та обмежити використання </w:t>
-      </w:r>
-      <w:r>
-        <w:rPr>
-          <w:lang w:val="en-US" w:eastAsia="ru-RU"/>
-        </w:rPr>
-        <w:t>URI</w:t>
-      </w:r>
-      <w:r>
-        <w:rPr>
-          <w:lang w:val="uk-UA" w:eastAsia="ru-RU"/>
-        </w:rPr>
-        <w:t xml:space="preserve"> ресурсу лише </w:t>
-      </w:r>
-      <w:r>
-        <w:rPr>
-          <w:lang w:val="en-US" w:eastAsia="ru-RU"/>
-        </w:rPr>
-        <w:t>IP</w:t>
-      </w:r>
-      <w:r>
-        <w:rPr>
-          <w:lang w:val="uk-UA" w:eastAsia="ru-RU"/>
-        </w:rPr>
-        <w:t>-адресою з якої прийшов запит.</w:t>
-      </w:r>
-    </w:p>
-    <w:p>
-      <w:pPr>
-        <w:spacing w:after="200"/>
-        <w:jc w:val="center"/>
-        <w:rPr>
-          <w:lang w:val="uk-UA" w:eastAsia="ru-RU"/>
-        </w:rPr>
-      </w:pPr>
-      <w:r>
-        <w:rPr>
-          <w:noProof/>
-          <w:lang w:eastAsia="ru-RU"/>
-        </w:rPr>
-        <w:drawing>
-          <wp:inline distT="0" distB="0" distL="0" distR="0" wp14:anchorId="6481BFFE" wp14:editId="60AF6E74">
-            <wp:extent cx="6494383" cy="2794958"/>
-            <wp:effectExtent l="19050" t="0" r="1667" b="0"/>
-            <wp:docPr id="20" name="Рисунок 19" descr="ticket2.emf"/>
-            <wp:cNvGraphicFramePr>
-              <a:graphicFrameLocks xmlns:a="http://schemas.openxmlformats.org/drawingml/2006/main" noChangeAspect="1"/>
-            </wp:cNvGraphicFramePr>
-            <a:graphic xmlns:a="http://schemas.openxmlformats.org/drawingml/2006/main">
-              <a:graphicData uri="http://schemas.openxmlformats.org/drawingml/2006/picture">
-                <pic:pic xmlns:pic="http://schemas.openxmlformats.org/drawingml/2006/picture">
-                  <pic:nvPicPr>
-                    <pic:cNvPr id="0" name="ticket2.emf"/>
-                    <pic:cNvPicPr/>
-                  </pic:nvPicPr>
-                  <pic:blipFill>
-                    <a:blip r:embed="rId43" cstate="print">
-                      <a:grayscl/>
-                    </a:blip>
-                    <a:srcRect l="17255" t="10734" r="17479" b="47296"/>
-                    <a:stretch>
-                      <a:fillRect/>
-                    </a:stretch>
-                  </pic:blipFill>
-                  <pic:spPr>
-                    <a:xfrm>
-                      <a:off x="0" y="0"/>
-                      <a:ext cx="6498827" cy="2796870"/>
-                    </a:xfrm>
-                    <a:prstGeom prst="rect">
-                      <a:avLst/>
-                    </a:prstGeom>
-                  </pic:spPr>
-                </pic:pic>
-              </a:graphicData>
-            </a:graphic>
-          </wp:inline>
-        </w:drawing>
-      </w:r>
-    </w:p>
-    <w:p>
-      <w:pPr>
-        <w:spacing w:after="200"/>
-        <w:jc w:val="center"/>
-        <w:rPr>
-          <w:lang w:val="uk-UA" w:eastAsia="ru-RU"/>
-        </w:rPr>
-      </w:pPr>
-      <w:r>
-        <w:rPr>
-          <w:lang w:val="uk-UA" w:eastAsia="ru-RU"/>
-        </w:rPr>
-        <w:t>Рисунок 3.</w:t>
-      </w:r>
-      <w:r>
-        <w:rPr>
-          <w:lang w:val="uk-UA" w:eastAsia="ru-RU"/>
-        </w:rPr>
-        <w:t>8</w:t>
-      </w:r>
-      <w:r>
-        <w:rPr>
-          <w:lang w:val="uk-UA" w:eastAsia="ru-RU"/>
-        </w:rPr>
-        <w:t xml:space="preserve"> – Отримання змісту ресурсу за білетом</w:t>
-      </w:r>
-    </w:p>
-    <w:p>
-      <w:pPr>
-        <w:ind w:firstLine="851"/>
-        <w:jc w:val="both"/>
-        <w:rPr>
-          <w:lang w:val="uk-UA" w:eastAsia="ru-RU"/>
-        </w:rPr>
-      </w:pPr>
-      <w:r>
-        <w:rPr>
-          <w:lang w:val="uk-UA" w:eastAsia="ru-RU"/>
-        </w:rPr>
-        <w:t>Таким чином було отримано механізм що спрощує доступ до ресурсів за їх URI виконуючи аутентифікац</w:t>
-      </w:r>
-      <w:r>
-        <w:rPr>
-          <w:lang w:val="uk-UA" w:eastAsia="ru-RU"/>
-        </w:rPr>
-        <w:t>і</w:t>
-      </w:r>
-      <w:r>
-        <w:rPr>
-          <w:lang w:val="uk-UA" w:eastAsia="ru-RU"/>
-        </w:rPr>
-        <w:t>ю за IP-адресою користувача.</w:t>
-      </w:r>
-    </w:p>
-    <w:p>
-      <w:pPr>
-        <w:ind w:firstLine="851"/>
-        <w:jc w:val="both"/>
-        <w:rPr>
-          <w:lang w:val="uk-UA" w:eastAsia="ru-RU"/>
-        </w:rPr>
-      </w:pPr>
-      <w:r>
-        <w:rPr>
-          <w:lang w:val="uk-UA" w:eastAsia="ru-RU"/>
-        </w:rPr>
-        <w:t>Такий механізм призвів до іншої проблеми, необхідність зберігати інформації про білети на стороні серверу. Збереження такої інформації у реляційній БД може призвести до надлишкового навантаження на сервер БД, через те, що запити на доступ до ресурсу мають велику частоту, але їх зміст не є необхідним зберігати увесь час, через короткий час життя білетів.</w:t>
-      </w:r>
-    </w:p>
-    <w:p>
-      <w:pPr>
-        <w:ind w:firstLine="851"/>
-        <w:jc w:val="both"/>
-        <w:rPr>
-          <w:lang w:val="uk-UA" w:eastAsia="ru-RU"/>
-        </w:rPr>
-      </w:pPr>
-      <w:r>
-        <w:rPr>
-          <w:lang w:val="uk-UA" w:eastAsia="ru-RU"/>
-        </w:rPr>
-        <w:t xml:space="preserve">Для збереження білетів на стороні серверу можливо використати пам’ять, але такий метод призводить до проблеми синхронізації білетів в межах кластеру. </w:t>
-      </w:r>
-      <w:r>
-        <w:rPr>
-          <w:lang w:val="uk-UA" w:eastAsia="ru-RU"/>
-        </w:rPr>
-        <w:t>З іншого боку, можливо використати NoSQL рішення для збереження такої інформації, але це б призвело до необхідності додаткових ресурсів для серверу документ-орієнтованої бази даних</w:t>
-      </w:r>
-      <w:r>
-        <w:rPr>
-          <w:lang w:val="uk-UA" w:eastAsia="ru-RU"/>
-        </w:rPr>
-        <w:t>, що є не ефективно</w:t>
-      </w:r>
-      <w:r>
-        <w:rPr>
-          <w:lang w:val="uk-UA" w:eastAsia="ru-RU"/>
-        </w:rPr>
-        <w:t>.</w:t>
-      </w:r>
-    </w:p>
-    <w:p>
-      <w:pPr>
-        <w:ind w:firstLine="851"/>
-        <w:jc w:val="both"/>
-        <w:rPr>
-          <w:lang w:val="uk-UA" w:eastAsia="ru-RU"/>
-        </w:rPr>
-      </w:pPr>
-      <w:r>
-        <w:rPr>
-          <w:lang w:val="uk-UA" w:eastAsia="ru-RU"/>
-        </w:rPr>
-        <w:t xml:space="preserve">Тому, було прийняте рішення зберігати дані в основному кеші додатку. У випадку одноекземплярного розгортання він буде розміщений у пам’яті додатку, а для багатоекземплярного – на спільному кеш-сервері. </w:t>
-      </w:r>
-    </w:p>
-    <w:p>
-      <w:pPr>
-        <w:pStyle w:val="2"/>
-        <w:rPr>
-          <w:lang w:val="uk-UA"/>
-        </w:rPr>
-      </w:pPr>
-      <w:bookmarkStart w:id="34" w:name="_Toc390366462"/>
-      <w:r>
-        <w:lastRenderedPageBreak/>
-        <w:t xml:space="preserve">3.4 </w:t>
-      </w:r>
-      <w:r>
-        <w:rPr>
-          <w:lang w:val="uk-UA"/>
-        </w:rPr>
-        <w:t>Проектування</w:t>
-      </w:r>
-      <w:r>
-        <w:t xml:space="preserve"> </w:t>
-      </w:r>
-      <w:r>
-        <w:rPr>
-          <w:lang w:val="uk-UA"/>
-        </w:rPr>
-        <w:t>динаміки системи</w:t>
-      </w:r>
-      <w:bookmarkEnd w:id="29"/>
-      <w:bookmarkEnd w:id="34"/>
-    </w:p>
-    <w:p>
-      <w:pPr>
-        <w:pStyle w:val="a1"/>
-      </w:pPr>
-      <w:r>
-        <w:t xml:space="preserve">Для кожного варіанту використання можна побудувати діаграму </w:t>
-      </w:r>
-      <w:r>
-        <w:t>кооп</w:t>
-      </w:r>
-      <w:r>
-        <w:t>е</w:t>
-      </w:r>
-      <w:r>
-        <w:t>рації</w:t>
-      </w:r>
-      <w:r>
-        <w:t xml:space="preserve"> (</w:t>
-      </w:r>
-      <w:r>
-        <w:rPr>
-          <w:rFonts w:eastAsia="Calibri"/>
-        </w:rPr>
-        <w:t>Collaboration Diagram</w:t>
-      </w:r>
-      <w:r>
-        <w:t>). Даний тип діаграми дозволяє</w:t>
-      </w:r>
-      <w:r>
-        <w:t xml:space="preserve"> визначити</w:t>
-      </w:r>
-      <w:r>
-        <w:t xml:space="preserve"> </w:t>
-      </w:r>
-      <w:r>
-        <w:rPr>
-          <w:rFonts w:eastAsia="Calibri"/>
-        </w:rPr>
-        <w:t>які об‘єкти, як (за допомогою яких методів) і в якій послідовності взаємодіють для виконання якогось сценарію поведінки системи</w:t>
-      </w:r>
-      <w:r>
-        <w:t>.</w:t>
-      </w:r>
-    </w:p>
-    <w:p>
-      <w:pPr>
-        <w:pStyle w:val="a1"/>
-        <w:rPr>
-          <w:lang w:val="en-US"/>
-        </w:rPr>
-      </w:pPr>
-      <w:r>
-        <w:t>Для проектування послідовності дій була розроблена діаграма кооп</w:t>
-      </w:r>
-      <w:r>
-        <w:t>е</w:t>
-      </w:r>
-      <w:r>
-        <w:t>рації (рис. 3.</w:t>
-      </w:r>
-      <w:r>
-        <w:t>9</w:t>
-      </w:r>
-      <w:r>
-        <w:t>), щ</w:t>
-      </w:r>
-      <w:r>
-        <w:rPr>
-          <w:rFonts w:eastAsiaTheme="minorHAnsi"/>
-        </w:rPr>
-        <w:t>о</w:t>
-      </w:r>
-      <w:r>
-        <w:t xml:space="preserve"> </w:t>
-      </w:r>
-      <w:r>
-        <w:t>відображає</w:t>
-      </w:r>
-      <w:r>
-        <w:t xml:space="preserve"> послідовність взаємодії компонентів системи при видаленні колекції із системи. У взаємодії приймають участь</w:t>
-      </w:r>
-      <w:r>
-        <w:rPr>
-          <w:lang w:val="en-US"/>
-        </w:rPr>
-        <w:t xml:space="preserve"> </w:t>
-      </w:r>
-      <w:r>
-        <w:rPr>
-          <w:lang w:val="ru-RU"/>
-        </w:rPr>
-        <w:t>наступні компоненти</w:t>
-      </w:r>
-      <w:r>
-        <w:t>:</w:t>
-      </w:r>
-    </w:p>
-    <w:p>
-      <w:pPr>
-        <w:pStyle w:val="a1"/>
-        <w:numPr>
-          <w:ilvl w:val="0"/>
-          <w:numId w:val="24"/>
-        </w:numPr>
-        <w:rPr>
-          <w:lang w:val="en-US"/>
-        </w:rPr>
-      </w:pPr>
-      <w:r>
-        <w:t>контролер запитів на роботу з колекціями (ApiCollectionsController)</w:t>
-      </w:r>
-      <w:r>
-        <w:rPr>
-          <w:lang w:val="en-US"/>
-        </w:rPr>
-        <w:t>4</w:t>
-      </w:r>
-      <w:r>
-        <w:t xml:space="preserve"> менедже</w:t>
-      </w:r>
-      <w:r>
-        <w:t>р колекцій (CollectionManager)</w:t>
-      </w:r>
-      <w:r>
-        <w:rPr>
-          <w:lang w:val="en-US"/>
-        </w:rPr>
-        <w:t>;</w:t>
-      </w:r>
-    </w:p>
-    <w:p>
-      <w:pPr>
-        <w:pStyle w:val="a1"/>
-        <w:numPr>
-          <w:ilvl w:val="0"/>
-          <w:numId w:val="24"/>
-        </w:numPr>
-        <w:rPr>
-          <w:lang w:val="ru-RU"/>
-        </w:rPr>
-      </w:pPr>
-      <w:r>
-        <w:t>менеджер документів (DocumentManager)</w:t>
-      </w:r>
-      <w:r>
-        <w:rPr>
-          <w:lang w:val="ru-RU"/>
-        </w:rPr>
-        <w:t xml:space="preserve"> для керування документами репозиторію;</w:t>
-      </w:r>
-    </w:p>
-    <w:p>
-      <w:pPr>
-        <w:pStyle w:val="a1"/>
-        <w:numPr>
-          <w:ilvl w:val="0"/>
-          <w:numId w:val="24"/>
-        </w:numPr>
-        <w:rPr>
-          <w:lang w:val="ru-RU"/>
-        </w:rPr>
-      </w:pPr>
-      <w:r>
-        <w:t>ме</w:t>
-      </w:r>
-      <w:r>
-        <w:t>неджер сховища (StorageManager)</w:t>
-      </w:r>
-      <w:r>
-        <w:rPr>
-          <w:lang w:val="ru-RU"/>
-        </w:rPr>
-        <w:t>, для роботи із вкладеними в документи додатками;</w:t>
-      </w:r>
-    </w:p>
-    <w:p>
-      <w:pPr>
-        <w:pStyle w:val="a1"/>
-        <w:numPr>
-          <w:ilvl w:val="0"/>
-          <w:numId w:val="24"/>
-        </w:numPr>
-        <w:rPr>
-          <w:lang w:val="ru-RU"/>
-        </w:rPr>
-      </w:pPr>
-      <w:r>
-        <w:t>репозиторі</w:t>
-      </w:r>
-      <w:r>
-        <w:t>й додатків (ContainerPersister)</w:t>
-      </w:r>
-      <w:r>
-        <w:rPr>
-          <w:lang w:val="ru-RU"/>
-        </w:rPr>
-        <w:t>, для збереження змісту вкладених додатків;</w:t>
-      </w:r>
-    </w:p>
-    <w:p>
-      <w:pPr>
-        <w:pStyle w:val="a1"/>
-        <w:numPr>
-          <w:ilvl w:val="0"/>
-          <w:numId w:val="24"/>
-        </w:numPr>
-        <w:rPr>
-          <w:lang w:val="ru-RU"/>
-        </w:rPr>
-      </w:pPr>
-      <w:r>
-        <w:t>репозиторій документів (Documen</w:t>
-      </w:r>
-      <w:r>
-        <w:t>tRepository)</w:t>
-      </w:r>
-      <w:r>
-        <w:rPr>
-          <w:lang w:val="ru-RU"/>
-        </w:rPr>
-        <w:t>;</w:t>
-      </w:r>
-    </w:p>
-    <w:p>
-      <w:pPr>
-        <w:pStyle w:val="a1"/>
-        <w:numPr>
-          <w:ilvl w:val="0"/>
-          <w:numId w:val="24"/>
-        </w:numPr>
-      </w:pPr>
-      <w:r>
-        <w:t>репозиторій колекцій (CollectionRepository).</w:t>
-      </w:r>
-    </w:p>
-    <w:p>
-      <w:pPr>
-        <w:ind w:firstLine="709"/>
-        <w:jc w:val="both"/>
-        <w:rPr>
-          <w:lang w:val="uk-UA"/>
-        </w:rPr>
-      </w:pPr>
-    </w:p>
-    <w:p>
-      <w:pPr>
-        <w:jc w:val="both"/>
-        <w:rPr>
-          <w:lang w:val="uk-UA"/>
-        </w:rPr>
-      </w:pPr>
-      <w:r>
-        <w:rPr>
-          <w:noProof/>
-          <w:lang w:eastAsia="ru-RU"/>
-        </w:rPr>
-        <w:drawing>
-          <wp:inline distT="0" distB="0" distL="0" distR="0" wp14:anchorId="452D49A8" wp14:editId="756F92FC">
-            <wp:extent cx="6120130" cy="2813685"/>
-            <wp:effectExtent l="0" t="0" r="0" b="0"/>
-            <wp:docPr id="5" name="Рисунок 4" descr="collab1.emf"/>
-            <wp:cNvGraphicFramePr>
-              <a:graphicFrameLocks xmlns:a="http://schemas.openxmlformats.org/drawingml/2006/main" noChangeAspect="1"/>
-            </wp:cNvGraphicFramePr>
-            <a:graphic xmlns:a="http://schemas.openxmlformats.org/drawingml/2006/main">
-              <a:graphicData uri="http://schemas.openxmlformats.org/drawingml/2006/picture">
-                <pic:pic xmlns:pic="http://schemas.openxmlformats.org/drawingml/2006/picture">
-                  <pic:nvPicPr>
-                    <pic:cNvPr id="0" name="collab1.emf"/>
-                    <pic:cNvPicPr/>
-                  </pic:nvPicPr>
-                  <pic:blipFill>
-                    <a:blip r:embed="rId44" cstate="print"/>
-                    <a:stretch>
-                      <a:fillRect/>
-                    </a:stretch>
-                  </pic:blipFill>
-                  <pic:spPr>
-                    <a:xfrm>
-                      <a:off x="0" y="0"/>
-                      <a:ext cx="6120130" cy="2813685"/>
-                    </a:xfrm>
-                    <a:prstGeom prst="rect">
-                      <a:avLst/>
-                    </a:prstGeom>
-                  </pic:spPr>
-                </pic:pic>
-              </a:graphicData>
-            </a:graphic>
-          </wp:inline>
-        </w:drawing>
-      </w:r>
-    </w:p>
-    <w:p>
-      <w:pPr>
-        <w:jc w:val="center"/>
-      </w:pPr>
-      <w:r>
-        <w:rPr>
-          <w:lang w:val="uk-UA"/>
-        </w:rPr>
-        <w:t>Рисунок 3.</w:t>
-      </w:r>
-      <w:r>
-        <w:rPr>
-          <w:lang w:val="uk-UA"/>
-        </w:rPr>
-        <w:t>9</w:t>
-      </w:r>
-      <w:r>
-        <w:rPr>
-          <w:lang w:val="uk-UA"/>
-        </w:rPr>
-        <w:t xml:space="preserve"> – Діаграма кооперації при видалені колекції</w:t>
-      </w:r>
-    </w:p>
-    <w:p>
-      <w:pPr>
-        <w:ind w:firstLine="851"/>
-        <w:jc w:val="both"/>
-        <w:rPr>
-          <w:lang w:val="uk-UA"/>
-        </w:rPr>
-      </w:pPr>
-      <w:r>
-        <w:rPr>
-          <w:lang w:val="uk-UA"/>
-        </w:rPr>
-        <w:lastRenderedPageBreak/>
-        <w:t xml:space="preserve">Для реалізації підсистеми </w:t>
-      </w:r>
-      <w:r>
-        <w:rPr>
-          <w:lang w:val="uk-UA"/>
-        </w:rPr>
-        <w:t>відкладеного</w:t>
-      </w:r>
-      <w:r>
-        <w:rPr>
-          <w:lang w:val="uk-UA"/>
-        </w:rPr>
-        <w:t xml:space="preserve"> виконання команд була </w:t>
-      </w:r>
-      <w:r>
-        <w:rPr>
-          <w:lang w:val="uk-UA"/>
-        </w:rPr>
-        <w:t>розроблена діаграма кооперації (рис.10). В схемі виконання відкладених команд використовуються такі компоненти:</w:t>
-      </w:r>
-    </w:p>
-    <w:p>
-      <w:pPr>
-        <w:pStyle w:val="ae"/>
-        <w:numPr>
-          <w:ilvl w:val="0"/>
-          <w:numId w:val="23"/>
-        </w:numPr>
-        <w:jc w:val="both"/>
-        <w:rPr>
-          <w:lang w:val="uk-UA"/>
-        </w:rPr>
-      </w:pPr>
-      <w:r>
-        <w:rPr>
-          <w:lang w:val="uk-UA"/>
-        </w:rPr>
-        <w:t>інтерфейс планувальника задач SchedulerService;</w:t>
-      </w:r>
-    </w:p>
-    <w:p>
-      <w:pPr>
-        <w:pStyle w:val="ae"/>
-        <w:numPr>
-          <w:ilvl w:val="0"/>
-          <w:numId w:val="23"/>
-        </w:numPr>
-        <w:jc w:val="both"/>
-        <w:rPr>
-          <w:lang w:val="uk-UA"/>
-        </w:rPr>
-      </w:pPr>
-      <w:r>
-        <w:rPr>
-          <w:lang w:val="uk-UA"/>
-        </w:rPr>
-        <w:t>інтерфейс до бази даних Scheduler Service DAO;</w:t>
-      </w:r>
-    </w:p>
-    <w:p>
-      <w:pPr>
-        <w:pStyle w:val="ae"/>
-        <w:numPr>
-          <w:ilvl w:val="0"/>
-          <w:numId w:val="23"/>
-        </w:numPr>
-        <w:jc w:val="both"/>
-        <w:rPr>
-          <w:lang w:val="uk-UA"/>
-        </w:rPr>
-      </w:pPr>
-      <w:r>
-        <w:rPr>
-          <w:lang w:val="uk-UA"/>
-        </w:rPr>
-        <w:t>компонент для відправки даних на сервер повідомлень Scheduler Event Broker;</w:t>
-      </w:r>
-    </w:p>
-    <w:p>
-      <w:pPr>
-        <w:pStyle w:val="ae"/>
-        <w:numPr>
-          <w:ilvl w:val="0"/>
-          <w:numId w:val="23"/>
-        </w:numPr>
-        <w:jc w:val="both"/>
-        <w:rPr>
-          <w:lang w:val="uk-UA"/>
-        </w:rPr>
-      </w:pPr>
-      <w:r>
-        <w:rPr>
-          <w:lang w:val="uk-UA"/>
-        </w:rPr>
-        <w:t>контролер вивантаження запланованих задач із бази даних Task Fetch Scheduler;</w:t>
-      </w:r>
-    </w:p>
-    <w:p>
-      <w:pPr>
-        <w:pStyle w:val="ae"/>
-        <w:numPr>
-          <w:ilvl w:val="0"/>
-          <w:numId w:val="23"/>
-        </w:numPr>
-        <w:jc w:val="both"/>
-        <w:rPr>
-          <w:lang w:val="uk-UA"/>
-        </w:rPr>
-      </w:pPr>
-      <w:r>
-        <w:rPr>
-          <w:lang w:val="uk-UA"/>
-        </w:rPr>
-        <w:t>компонент, що виконує очікування нових повідомлень на сервері повідомлень Scheduler Event Consumer;</w:t>
-      </w:r>
-    </w:p>
-    <w:p>
-      <w:pPr>
-        <w:pStyle w:val="ae"/>
-        <w:numPr>
-          <w:ilvl w:val="0"/>
-          <w:numId w:val="23"/>
-        </w:numPr>
-        <w:jc w:val="both"/>
-        <w:rPr>
-          <w:lang w:val="uk-UA"/>
-        </w:rPr>
-      </w:pPr>
-      <w:r>
-        <w:rPr>
-          <w:lang w:val="uk-UA"/>
-        </w:rPr>
-        <w:t>контролер виконання задач Task Executor;</w:t>
-      </w:r>
-    </w:p>
-    <w:p>
-      <w:pPr>
-        <w:pStyle w:val="ae"/>
-        <w:numPr>
-          <w:ilvl w:val="0"/>
-          <w:numId w:val="23"/>
-        </w:numPr>
-        <w:jc w:val="both"/>
-        <w:rPr>
-          <w:lang w:val="uk-UA"/>
-        </w:rPr>
-      </w:pPr>
-      <w:r>
-        <w:rPr>
-          <w:lang w:val="uk-UA"/>
-        </w:rPr>
-        <w:t xml:space="preserve">компонент, що керує виконанням відкладених задач </w:t>
-      </w:r>
-      <w:r>
-        <w:rPr>
-          <w:lang w:val="en-US"/>
-        </w:rPr>
-        <w:t>Task</w:t>
-      </w:r>
-      <w:r>
-        <w:rPr>
-          <w:lang w:val="uk-UA"/>
-        </w:rPr>
-        <w:t xml:space="preserve"> </w:t>
-      </w:r>
-      <w:r>
-        <w:rPr>
-          <w:lang w:val="en-US"/>
-        </w:rPr>
-        <w:t>Processor</w:t>
-      </w:r>
-      <w:r>
-        <w:rPr>
-          <w:lang w:val="uk-UA"/>
-        </w:rPr>
-        <w:t xml:space="preserve"> </w:t>
-      </w:r>
-      <w:r>
-        <w:rPr>
-          <w:lang w:val="en-US"/>
-        </w:rPr>
-        <w:t>Pool</w:t>
-      </w:r>
-      <w:r>
-        <w:rPr>
-          <w:lang w:val="uk-UA"/>
-        </w:rPr>
-        <w:t>.</w:t>
-      </w:r>
-    </w:p>
-    <w:p>
-      <w:pPr>
-        <w:ind w:firstLine="851"/>
-        <w:jc w:val="both"/>
-        <w:rPr>
-          <w:lang w:val="uk-UA"/>
-        </w:rPr>
-      </w:pPr>
-      <w:r>
-        <w:rPr>
-          <w:lang w:val="uk-UA"/>
-        </w:rPr>
-        <w:t xml:space="preserve">Така послідовність дій покриває потреби програмної підсистеми в </w:t>
-      </w:r>
-      <w:r>
-        <w:rPr>
-          <w:lang w:val="uk-UA"/>
-        </w:rPr>
-        <w:t>реалізації обробки відкладених задач шляхом безпосередньої передачі повідомлення про створення нової задачі на системний брокер подій та створення запису в базі для журналювання стану системи.</w:t>
-      </w:r>
-    </w:p>
-    <w:p>
-      <w:pPr>
-        <w:ind w:firstLine="851"/>
-        <w:jc w:val="both"/>
-        <w:rPr>
-          <w:lang w:val="uk-UA"/>
-        </w:rPr>
-      </w:pPr>
-      <w:r>
-        <w:rPr>
-          <w:lang w:val="uk-UA"/>
-        </w:rPr>
-        <w:t xml:space="preserve">У випадку виникнення помилок при передачі задачі на сервер доставки повідомлень, або у випадку програмного збою при обробці задачі за допомогою журналу задач, компонент </w:t>
-      </w:r>
-      <w:r>
-        <w:rPr>
-          <w:lang w:val="uk-UA"/>
-        </w:rPr>
-        <w:t>Task Fetch Scheduler</w:t>
-      </w:r>
-      <w:r>
-        <w:rPr>
-          <w:lang w:val="uk-UA"/>
-        </w:rPr>
-        <w:t xml:space="preserve"> виконує ініціацію повторної обробки задачі. Така дія виконується за планувальником виклику процедур, період якої конфігурується зі сторони серверу, що дозволяє балансувати навантаження на систему.</w:t>
-      </w:r>
-    </w:p>
-    <w:p>
-      <w:pPr>
-        <w:ind w:firstLine="851"/>
-        <w:jc w:val="both"/>
-        <w:rPr>
-          <w:lang w:val="uk-UA"/>
-        </w:rPr>
-      </w:pPr>
-      <w:r>
-        <w:rPr>
-          <w:lang w:val="uk-UA"/>
-        </w:rPr>
-        <w:t>Для контролю за виконанням задач, та забезпечення того, що б в один момент часу задача виконувалася лише одним виконавцем, компонент Task Executor синхронізує стан задачі із базою даних. Така операція є транзакційною, і сервер баз даних гарантує забезпечення цілісності стану системи.</w:t>
-      </w:r>
-      <w:r>
-        <w:rPr>
-          <w:lang w:val="uk-UA"/>
-        </w:rPr>
-        <w:t xml:space="preserve"> Компонент контролює оновлення станів задач за допомогою сервер баз даних, без кешування.</w:t>
-      </w:r>
-    </w:p>
-    <w:p>
-      <w:pPr>
-        <w:jc w:val="center"/>
-      </w:pPr>
-      <w:r>
-        <w:rPr>
-          <w:noProof/>
-          <w:lang w:eastAsia="ru-RU"/>
-        </w:rPr>
-        <w:lastRenderedPageBreak/>
-        <w:drawing>
-          <wp:inline distT="0" distB="0" distL="0" distR="0" wp14:anchorId="5466CF66" wp14:editId="072F4DA8">
-            <wp:extent cx="6248314" cy="8010525"/>
-            <wp:effectExtent l="0" t="0" r="0" b="0"/>
-            <wp:docPr id="21" name="Рисунок 20" descr="scheduler_seq.emf"/>
-            <wp:cNvGraphicFramePr>
-              <a:graphicFrameLocks xmlns:a="http://schemas.openxmlformats.org/drawingml/2006/main" noChangeAspect="1"/>
-            </wp:cNvGraphicFramePr>
-            <a:graphic xmlns:a="http://schemas.openxmlformats.org/drawingml/2006/main">
-              <a:graphicData uri="http://schemas.openxmlformats.org/drawingml/2006/picture">
-                <pic:pic xmlns:pic="http://schemas.openxmlformats.org/drawingml/2006/picture">
-                  <pic:nvPicPr>
-                    <pic:cNvPr id="0" name="scheduler_seq.emf"/>
-                    <pic:cNvPicPr/>
-                  </pic:nvPicPr>
-                  <pic:blipFill>
-                    <a:blip r:embed="rId45" cstate="print"/>
-                    <a:stretch>
-                      <a:fillRect/>
-                    </a:stretch>
-                  </pic:blipFill>
-                  <pic:spPr>
-                    <a:xfrm>
-                      <a:off x="0" y="0"/>
-                      <a:ext cx="6260232" cy="8025804"/>
-                    </a:xfrm>
-                    <a:prstGeom prst="rect">
-                      <a:avLst/>
-                    </a:prstGeom>
-                  </pic:spPr>
-                </pic:pic>
-              </a:graphicData>
-            </a:graphic>
-          </wp:inline>
-        </w:drawing>
-      </w:r>
-    </w:p>
-    <w:p>
-      <w:pPr>
-        <w:jc w:val="center"/>
-      </w:pPr>
-      <w:r>
-        <w:t>Рисунок 3.10 – Діаграма кооперації підсистеми виконання відкладених задач</w:t>
-      </w:r>
-    </w:p>
-    <w:p>
-      <w:pPr>
-        <w:pStyle w:val="2"/>
-        <w:rPr>
-          <w:lang w:val="uk-UA"/>
-        </w:rPr>
-      </w:pPr>
-      <w:bookmarkStart w:id="35" w:name="_Toc390366463"/>
-      <w:r>
-        <w:rPr>
-          <w:lang w:val="uk-UA"/>
-        </w:rPr>
-        <w:lastRenderedPageBreak/>
-        <w:t>3.5 Проектування системи на фізичному рівні</w:t>
-      </w:r>
-      <w:bookmarkEnd w:id="35"/>
-    </w:p>
-    <w:p>
-      <w:pPr>
-        <w:pStyle w:val="a1"/>
-        <w:rPr>
-          <w:lang w:val="ru-RU"/>
-        </w:rPr>
-      </w:pPr>
-      <w:r>
-        <w:t>На етапі фізичного проектування системи було створено діаграму компоне</w:t>
-      </w:r>
-      <w:r>
-        <w:t>н</w:t>
-      </w:r>
-      <w:r>
-        <w:t>тів</w:t>
-      </w:r>
-      <w:r>
-        <w:t xml:space="preserve"> (</w:t>
-      </w:r>
-      <w:r>
-        <w:rPr>
-          <w:lang w:val="en-US"/>
-        </w:rPr>
-        <w:t>Component</w:t>
-      </w:r>
-      <w:r>
-        <w:t xml:space="preserve"> </w:t>
-      </w:r>
-      <w:r>
-        <w:rPr>
-          <w:lang w:val="en-US"/>
-        </w:rPr>
-        <w:t>Diagram</w:t>
-      </w:r>
-      <w:r>
-        <w:t>)</w:t>
-      </w:r>
-      <w:r>
-        <w:t xml:space="preserve"> (рис. 3.</w:t>
-      </w:r>
-      <w:r>
-        <w:t>1</w:t>
-      </w:r>
-      <w:r>
-        <w:rPr>
-          <w:lang w:val="ru-RU"/>
-        </w:rPr>
-        <w:t>1</w:t>
-      </w:r>
-      <w:r>
-        <w:t>) що структурує залежності між компонентами, та розділяє систему на структурні одиниці.</w:t>
-      </w:r>
-      <w:r>
-        <w:t xml:space="preserve"> </w:t>
-      </w:r>
-      <w:r>
-        <w:t>Систему було розділено на презентаційний рівень (контролери API) та бізнес-логіку (сервісний рівень).</w:t>
-      </w:r>
-    </w:p>
-    <w:p>
-      <w:pPr>
-        <w:pStyle w:val="a1"/>
-      </w:pPr>
-      <w:r>
-        <w:t>Було виділено наступні незалежні рівні:</w:t>
-      </w:r>
-    </w:p>
-    <w:p>
-      <w:pPr>
-        <w:pStyle w:val="a1"/>
-        <w:numPr>
-          <w:ilvl w:val="0"/>
-          <w:numId w:val="25"/>
-        </w:numPr>
-      </w:pPr>
-      <w:r>
-        <w:t xml:space="preserve">сервісний рівень, що реалізує основну бізнес-логіку компонентів з яких складається програмний комплекс, що забезпечують </w:t>
-      </w:r>
-      <w:r>
-        <w:t xml:space="preserve">роботу основних алгоритмів програмної системи. </w:t>
-      </w:r>
-      <w:r>
-        <w:rPr>
-          <w:lang w:val="ru-RU"/>
-        </w:rPr>
-        <w:t>На діаграмі 3.11 представлений групою «Сервісний рівень»</w:t>
-      </w:r>
-      <w:r>
-        <w:t>;</w:t>
-      </w:r>
-    </w:p>
-    <w:p>
-      <w:pPr>
-        <w:pStyle w:val="a1"/>
-        <w:numPr>
-          <w:ilvl w:val="0"/>
-          <w:numId w:val="25"/>
-        </w:numPr>
-      </w:pPr>
-      <w:r>
-        <w:t>рівень об’єктів для доступу до даних, що пр</w:t>
-      </w:r>
-      <w:r>
-        <w:rPr>
-          <w:lang w:val="ru-RU"/>
-        </w:rPr>
-        <w:t>и</w:t>
-      </w:r>
-      <w:r>
-        <w:t xml:space="preserve">значений для абстракції компонентів бізнес-логіки системи від механізмів збереження даних. Компоненти цього рівня забезпечують збереження даних сутностей, що потребуються для роботи бізнес-логіки </w:t>
-      </w:r>
-      <w:r>
-        <w:t>програ</w:t>
-      </w:r>
-      <w:r>
-        <w:t>много комплексу, до реляційної бази даних або файлового сховища. Для компонентів що призначені для роботи із базою даних, на цьому рівні реалізується транзакціональність запитів. Представлений групою «Сервісний рівень» на діаграмі компонентів;</w:t>
-      </w:r>
-    </w:p>
-    <w:p>
-      <w:pPr>
-        <w:pStyle w:val="a1"/>
-        <w:numPr>
-          <w:ilvl w:val="0"/>
-          <w:numId w:val="25"/>
-        </w:numPr>
-      </w:pPr>
-      <w:r>
-        <w:t>рівень контролерів програмного комплексу, що забезпечують взаємодію між зовнішнім середовищем та компонентами бізнес-логіки. Контролери додатку також забезпечують трансформацію запитів-відповідей до програмного комплексу, та реалізують інтерфейси для забезпечення MVC;</w:t>
-      </w:r>
-    </w:p>
-    <w:p>
-      <w:pPr>
-        <w:pStyle w:val="a1"/>
-        <w:numPr>
-          <w:ilvl w:val="0"/>
-          <w:numId w:val="25"/>
-        </w:numPr>
-      </w:pPr>
-      <w:r>
-        <w:t>рівень аутентифікації що реалізує інтерфейс до серверу</w:t>
-      </w:r>
-      <w:r>
-        <w:t xml:space="preserve"> аутентифікації та авторизації. </w:t>
-      </w:r>
-      <w:r>
-        <w:t>Контролери взаємодіють через загальний інтерфей</w:t>
-      </w:r>
-      <w:r>
-        <w:t>с до підсистеми авторизації, що абстрагує логіку контролерів запитів від логіки роботи із сервером авторизації.</w:t>
-      </w:r>
-    </w:p>
-    <w:p>
-      <w:pPr>
-        <w:pStyle w:val="a1"/>
-      </w:pPr>
-      <w:r>
-        <w:rPr>
-          <w:lang w:val="ru-RU"/>
-        </w:rPr>
-        <w:t>Комунікація між рівнями системи виконується за допомогою стандартизованих інтерфейсів.</w:t>
-      </w:r>
-    </w:p>
-    <w:p>
-      <w:pPr>
-        <w:ind w:firstLine="567"/>
-        <w:jc w:val="center"/>
-        <w:rPr>
-          <w:lang w:val="uk-UA"/>
-        </w:rPr>
-      </w:pPr>
-      <w:r>
-        <w:rPr>
-          <w:noProof/>
-          <w:lang w:eastAsia="ru-RU"/>
-        </w:rPr>
-        <w:lastRenderedPageBreak/>
-        <w:drawing>
-          <wp:inline distT="0" distB="0" distL="0" distR="0" wp14:anchorId="3CC2D217" wp14:editId="19028EB4">
-            <wp:extent cx="5294803" cy="8619214"/>
-            <wp:effectExtent l="19050" t="0" r="1097" b="0"/>
-            <wp:docPr id="8" name="Рисунок 7" descr="component-1.emf"/>
-            <wp:cNvGraphicFramePr>
-              <a:graphicFrameLocks xmlns:a="http://schemas.openxmlformats.org/drawingml/2006/main" noChangeAspect="1"/>
-            </wp:cNvGraphicFramePr>
-            <a:graphic xmlns:a="http://schemas.openxmlformats.org/drawingml/2006/main">
-              <a:graphicData uri="http://schemas.openxmlformats.org/drawingml/2006/picture">
-                <pic:pic xmlns:pic="http://schemas.openxmlformats.org/drawingml/2006/picture">
-                  <pic:nvPicPr>
-                    <pic:cNvPr id="0" name="component-1.emf"/>
-                    <pic:cNvPicPr/>
-                  </pic:nvPicPr>
-                  <pic:blipFill>
-                    <a:blip r:embed="rId46" cstate="print"/>
-                    <a:stretch>
-                      <a:fillRect/>
-                    </a:stretch>
-                  </pic:blipFill>
-                  <pic:spPr>
-                    <a:xfrm>
-                      <a:off x="0" y="0"/>
-                      <a:ext cx="5299240" cy="8626436"/>
-                    </a:xfrm>
-                    <a:prstGeom prst="rect">
-                      <a:avLst/>
-                    </a:prstGeom>
-                  </pic:spPr>
-                </pic:pic>
-              </a:graphicData>
-            </a:graphic>
-          </wp:inline>
-        </w:drawing>
-      </w:r>
-    </w:p>
-    <w:p>
-      <w:pPr>
-        <w:ind w:firstLine="567"/>
-        <w:jc w:val="center"/>
-        <w:rPr>
-          <w:lang w:val="uk-UA"/>
-        </w:rPr>
-      </w:pPr>
-      <w:r>
-        <w:rPr>
-          <w:lang w:val="uk-UA"/>
-        </w:rPr>
-        <w:t>Рисунок 3.</w:t>
-      </w:r>
-      <w:r>
-        <w:rPr>
-          <w:lang w:val="uk-UA"/>
-        </w:rPr>
-        <w:t>1</w:t>
-      </w:r>
-      <w:r>
-        <w:rPr>
-          <w:lang w:val="uk-UA"/>
-        </w:rPr>
-        <w:t>1</w:t>
-      </w:r>
-      <w:r>
-        <w:rPr>
-          <w:lang w:val="uk-UA"/>
-        </w:rPr>
-        <w:t xml:space="preserve"> – Діаграма компонентів серверу</w:t>
-      </w:r>
-    </w:p>
-    <w:p>
-      <w:pPr>
-        <w:pStyle w:val="a1"/>
-      </w:pPr>
-      <w:r>
-        <w:lastRenderedPageBreak/>
-        <w:t>На основі отриманих результатів, було прийняте рішення про розділення серверу на 2 фізичних компоненти: сервер аутентифіцкації та сервер репозиторію. Таке рішення позитивно позначиться на зв’язності системи та дозволить розмежити споживання ресурсів. Фізичне розміщення програмного комплексу було відображено у вигляді діаграми розгортання (рис. 3.</w:t>
-      </w:r>
-      <w:r>
-        <w:rPr>
-          <w:lang w:val="ru-RU"/>
-        </w:rPr>
-        <w:t>1</w:t>
-      </w:r>
-      <w:r>
-        <w:rPr>
-          <w:lang w:val="ru-RU"/>
-        </w:rPr>
-        <w:t>2</w:t>
-      </w:r>
-      <w:r>
-        <w:t>).</w:t>
-      </w:r>
-    </w:p>
-    <w:p>
-      <w:pPr>
-        <w:ind w:firstLine="567"/>
-        <w:jc w:val="both"/>
-        <w:rPr>
-          <w:lang w:val="uk-UA"/>
-        </w:rPr>
-      </w:pPr>
-    </w:p>
-    <w:p>
-      <w:pPr>
-        <w:jc w:val="center"/>
-        <w:rPr>
-          <w:lang w:val="uk-UA"/>
-        </w:rPr>
-      </w:pPr>
-      <w:r>
-        <w:rPr>
-          <w:noProof/>
-          <w:lang w:eastAsia="ru-RU"/>
-        </w:rPr>
-        <w:drawing>
-          <wp:inline distT="0" distB="0" distL="0" distR="0" wp14:anchorId="12295AC6" wp14:editId="578C0710">
-            <wp:extent cx="6120130" cy="3841750"/>
-            <wp:effectExtent l="19050" t="0" r="0" b="0"/>
-            <wp:docPr id="9" name="Рисунок 8" descr="deploymnt.emf"/>
-            <wp:cNvGraphicFramePr>
-              <a:graphicFrameLocks xmlns:a="http://schemas.openxmlformats.org/drawingml/2006/main" noChangeAspect="1"/>
-            </wp:cNvGraphicFramePr>
-            <a:graphic xmlns:a="http://schemas.openxmlformats.org/drawingml/2006/main">
-              <a:graphicData uri="http://schemas.openxmlformats.org/drawingml/2006/picture">
-                <pic:pic xmlns:pic="http://schemas.openxmlformats.org/drawingml/2006/picture">
-                  <pic:nvPicPr>
-                    <pic:cNvPr id="0" name="deploymnt.emf"/>
-                    <pic:cNvPicPr/>
-                  </pic:nvPicPr>
-                  <pic:blipFill>
-                    <a:blip r:embed="rId47" cstate="print"/>
-                    <a:stretch>
-                      <a:fillRect/>
-                    </a:stretch>
-                  </pic:blipFill>
-                  <pic:spPr>
-                    <a:xfrm>
-                      <a:off x="0" y="0"/>
-                      <a:ext cx="6120130" cy="3841750"/>
-                    </a:xfrm>
-                    <a:prstGeom prst="rect">
-                      <a:avLst/>
-                    </a:prstGeom>
-                  </pic:spPr>
-                </pic:pic>
-              </a:graphicData>
-            </a:graphic>
-          </wp:inline>
-        </w:drawing>
-      </w:r>
-    </w:p>
-    <w:p>
-      <w:pPr>
-        <w:jc w:val="center"/>
-        <w:rPr>
-          <w:lang w:val="uk-UA"/>
-        </w:rPr>
-      </w:pPr>
-      <w:r>
-        <w:rPr>
-          <w:lang w:val="uk-UA"/>
-        </w:rPr>
-        <w:t>Рисунок 3.</w:t>
-      </w:r>
-      <w:r>
-        <w:rPr>
-          <w:lang w:val="uk-UA"/>
-        </w:rPr>
-        <w:t>1</w:t>
-      </w:r>
-      <w:r>
-        <w:rPr>
-          <w:lang w:val="uk-UA"/>
-        </w:rPr>
-        <w:t>2</w:t>
-      </w:r>
-      <w:r>
-        <w:rPr>
-          <w:lang w:val="uk-UA"/>
-        </w:rPr>
-        <w:t xml:space="preserve"> – Діаграма розгортання програмного комплексу</w:t>
-      </w:r>
-    </w:p>
-    <w:p>
-      <w:pPr>
-        <w:pStyle w:val="2"/>
-      </w:pPr>
-      <w:bookmarkStart w:id="36" w:name="_Toc390366464"/>
-      <w:r>
-        <w:rPr>
-          <w:lang w:val="uk-UA"/>
-        </w:rPr>
-        <w:t>3.6 Вибір мови програмування</w:t>
-      </w:r>
-      <w:bookmarkEnd w:id="36"/>
-    </w:p>
-    <w:p>
-      <w:pPr>
-        <w:pStyle w:val="a1"/>
-      </w:pPr>
-      <w:r>
-        <w:t>Виходячи з вимог поставлених до програмного комплексу</w:t>
-      </w:r>
-      <w:r>
-        <w:t xml:space="preserve"> було прийняте рішення використовувати мову </w:t>
-      </w:r>
-      <w:r>
-        <w:rPr>
-          <w:lang w:val="en-US"/>
-        </w:rPr>
-        <w:t>Java</w:t>
-      </w:r>
-      <w:r>
-        <w:t>. Це зумовлене тим, що проект є серверним додатком, а Java в першу чергу є мовою серверної розробки. Вибір Java також зумовлений тим, що це стандарт</w:t>
-      </w:r>
-      <w:r>
-        <w:t xml:space="preserve">ом </w:t>
-      </w:r>
-      <w:r>
-        <w:t>де</w:t>
-      </w:r>
-      <w:r>
-        <w:t>-</w:t>
-      </w:r>
-      <w:r>
-        <w:t xml:space="preserve">факто для розробки промислових додатків через </w:t>
-      </w:r>
-      <w:r>
-        <w:t xml:space="preserve">офіційні гарантії зворотної сумісності, </w:t>
-      </w:r>
-      <w:r>
-        <w:t xml:space="preserve">сталий синтаксис та високо продуктивність при наявності необхідних ресурсів. Також важливим фактором є те, що середовище </w:t>
-      </w:r>
-      <w:r>
-        <w:rPr>
-          <w:lang w:val="en-US"/>
-        </w:rPr>
-        <w:t>Java</w:t>
-      </w:r>
-      <w:r>
-        <w:t xml:space="preserve"> існує для більшості операці</w:t>
-      </w:r>
-      <w:r>
-        <w:t>йних систем, що не обмежує кори</w:t>
-      </w:r>
-      <w:r>
-        <w:t>с</w:t>
-      </w:r>
-      <w:r>
-        <w:t>т</w:t>
-      </w:r>
-      <w:r>
-        <w:t xml:space="preserve">увача використанням </w:t>
-      </w:r>
-      <w:r>
-        <w:t>продукту від одного поставника.</w:t>
-      </w:r>
-    </w:p>
-    <w:p>
-      <w:pPr>
-        <w:pStyle w:val="a1"/>
-      </w:pPr>
-      <w:r>
-        <w:lastRenderedPageBreak/>
-        <w:t xml:space="preserve">Для розробки було обрано </w:t>
-      </w:r>
-      <w:r>
-        <w:rPr>
-          <w:lang w:val="en-US"/>
-        </w:rPr>
-        <w:t>JDK</w:t>
-      </w:r>
-      <w:r>
-        <w:t xml:space="preserve"> 7(</w:t>
-      </w:r>
-      <w:r>
-        <w:rPr>
-          <w:lang w:val="en-US"/>
-        </w:rPr>
-        <w:t>Java</w:t>
-      </w:r>
-      <w:r>
-        <w:t xml:space="preserve"> </w:t>
-      </w:r>
-      <w:r>
-        <w:rPr>
-          <w:lang w:val="en-US"/>
-        </w:rPr>
-        <w:t>Development</w:t>
-      </w:r>
-      <w:r>
-        <w:t xml:space="preserve"> </w:t>
-      </w:r>
-      <w:r>
-        <w:rPr>
-          <w:lang w:val="en-US"/>
-        </w:rPr>
-        <w:t>Kit</w:t>
-      </w:r>
-      <w:r>
-        <w:t xml:space="preserve">, комплект розробки </w:t>
-      </w:r>
-      <w:r>
-        <w:rPr>
-          <w:lang w:val="en-US"/>
-        </w:rPr>
-        <w:t>Java</w:t>
-      </w:r>
-      <w:r>
-        <w:t>).</w:t>
-      </w:r>
-      <w:r>
-        <w:rPr>
-          <w:lang w:val="en-US"/>
-        </w:rPr>
-        <w:t>JDK</w:t>
-      </w:r>
-      <w:r>
-        <w:t>7, на даний момент, є стабільною версією</w:t>
-      </w:r>
-      <w:r>
-        <w:t xml:space="preserve"> що підтримується розробником, корпорацією </w:t>
-      </w:r>
-      <w:r>
-        <w:rPr>
-          <w:lang w:val="en-US"/>
-        </w:rPr>
-        <w:t>Oracle</w:t>
-      </w:r>
-      <w:r>
-        <w:t>. Важливим також є підтримка зі сторони</w:t>
-      </w:r>
-      <w:r>
-        <w:t xml:space="preserve"> середовища останньої версії </w:t>
-      </w:r>
-      <w:r>
-        <w:rPr>
-          <w:lang w:val="en-US"/>
-        </w:rPr>
-        <w:t>GC</w:t>
-      </w:r>
-      <w:r>
-        <w:t>(</w:t>
-      </w:r>
-      <w:r>
-        <w:rPr>
-          <w:lang w:val="en-US"/>
-        </w:rPr>
-        <w:t>Garbage</w:t>
-      </w:r>
-      <w:r>
-        <w:t xml:space="preserve"> </w:t>
-      </w:r>
-      <w:r>
-        <w:rPr>
-          <w:lang w:val="en-US"/>
-        </w:rPr>
-        <w:t>Colle</w:t>
-      </w:r>
-      <w:r>
-        <w:t>ctor, збирач сміття – підсистема середовища, що відповідає за автоматичне зві</w:t>
-      </w:r>
-      <w:r>
-        <w:t xml:space="preserve">льнення пам’яті) що може працювати майже без зупинки додатку, та нової підсистеми вводу-виводу </w:t>
-      </w:r>
-      <w:r>
-        <w:rPr>
-          <w:lang w:val="en-US"/>
-        </w:rPr>
-        <w:t>Java</w:t>
-      </w:r>
-      <w:r>
-        <w:t xml:space="preserve"> </w:t>
-      </w:r>
-      <w:r>
-        <w:rPr>
-          <w:lang w:val="en-US"/>
-        </w:rPr>
-        <w:t>NIO</w:t>
-      </w:r>
-      <w:r>
-        <w:t xml:space="preserve"> (</w:t>
-      </w:r>
-      <w:r>
-        <w:rPr>
-          <w:lang w:val="en-US"/>
-        </w:rPr>
-        <w:t>Java</w:t>
-      </w:r>
-      <w:r>
-        <w:t xml:space="preserve"> </w:t>
-      </w:r>
-      <w:r>
-        <w:rPr>
-          <w:lang w:val="en-US"/>
-        </w:rPr>
-        <w:t>New</w:t>
-      </w:r>
-      <w:r>
-        <w:t xml:space="preserve"> </w:t>
-      </w:r>
-      <w:r>
-        <w:rPr>
-          <w:lang w:val="en-US"/>
-        </w:rPr>
-        <w:t>Input</w:t>
-      </w:r>
-      <w:r>
-        <w:t>/</w:t>
-      </w:r>
-      <w:r>
-        <w:rPr>
-          <w:lang w:val="en-US"/>
-        </w:rPr>
-        <w:t>Output</w:t>
-      </w:r>
-      <w:r>
-        <w:t xml:space="preserve">, новий ввід/вивід </w:t>
-      </w:r>
-      <w:r>
-        <w:rPr>
-          <w:lang w:val="en-US"/>
-        </w:rPr>
-        <w:t>Java</w:t>
-      </w:r>
-      <w:r>
-        <w:t xml:space="preserve"> </w:t>
-      </w:r>
-      <w:r>
-        <w:t>–</w:t>
-      </w:r>
-      <w:r>
-        <w:t xml:space="preserve"> </w:t>
-      </w:r>
-      <w:r>
-        <w:t>набір бібліотек для неблокуючого вводу виводу)</w:t>
-      </w:r>
-      <w:r>
-        <w:t>, що дозволяє підвищити продуктивність роботи системи при роботі з великими файлами, що є актуальним для розроблюваного продукту.</w:t>
-      </w:r>
-    </w:p>
-    <w:p>
-      <w:pPr>
-        <w:pStyle w:val="a1"/>
-      </w:pPr>
-      <w:r>
-        <w:t>Роботу серверу було вирішено базувати на технології Java Servlet API, що гарантує можливість виконання додатку в будь якому сумісному з JDK7 контейнері сервлетів.</w:t>
-      </w:r>
-    </w:p>
-    <w:p>
-      <w:pPr>
-        <w:pStyle w:val="a1"/>
-      </w:pPr>
-      <w:r>
-        <w:t>Комплексну підтримку архітектурних рішень в додатку покладено на Spring Framework 3.3, що забезпечує наявність механізмів для зворотнього контролю залежностей (Dependency Injection) та декларативного керування транзакціями (Declarative Transactions). Spring Framework є стандартом для розробки серверних промислових додатків Java.</w:t>
-      </w:r>
-    </w:p>
-    <w:p>
-      <w:pPr>
-        <w:pStyle w:val="a1"/>
-      </w:pPr>
-      <w:r>
-        <w:t>Для взаємодії із базою даних було прийняте рішення використовувати технології ORM (Object-relational mapping, Об'єктно-реляційна проекція), що дозволяє виконувати проеціювання сутност</w:t>
-      </w:r>
-      <w:r>
-        <w:t>ей</w:t>
-      </w:r>
-      <w:r>
-        <w:t xml:space="preserve"> із бази даних на класи Java.</w:t>
-      </w:r>
-      <w:r>
-        <w:t xml:space="preserve"> Як реалізацію </w:t>
-      </w:r>
-      <w:r>
-        <w:rPr>
-          <w:lang w:val="en-US"/>
-        </w:rPr>
-        <w:t>ORM</w:t>
-      </w:r>
-      <w:r>
-        <w:t xml:space="preserve"> було обрано </w:t>
-      </w:r>
-      <w:r>
-        <w:rPr>
-          <w:lang w:val="en-US"/>
-        </w:rPr>
-        <w:t>Hibernate</w:t>
-      </w:r>
-      <w:r>
-        <w:t xml:space="preserve"> 4, що добре інтегрується зі </w:t>
-      </w:r>
-      <w:r>
-        <w:rPr>
-          <w:lang w:val="en-US"/>
-        </w:rPr>
-        <w:t>Spring</w:t>
-      </w:r>
-      <w:r>
-        <w:t xml:space="preserve"> та дозволяє зменшити кількість роботи по </w:t>
-      </w:r>
-      <w:r>
-        <w:t>взаємодії з базою даних.</w:t>
-      </w:r>
-    </w:p>
-    <w:p>
-      <w:pPr>
-        <w:pStyle w:val="a1"/>
-      </w:pPr>
-      <w:r>
-        <w:t>Для розробки додатку було обрано середовище Oracle Netbeans 7.4. Це зумовлено наявністю якісної підтримки мови Java та супутніх технологій, засобів відлагодження, тестування та профілювання. Середовище є безкоштовним для промислової розробки.</w:t>
-      </w:r>
+        <w:t xml:space="preserve"> та супутніх технологій, засобів відлагоджен</w:t>
+      </w:r>
+      <w:r>
+        <w:t>ня, тестування та профілювання.</w:t>
+      </w:r>
+      <w:bookmarkStart w:id="28" w:name="_GoBack"/>
+      <w:bookmarkEnd w:id="28"/>
     </w:p>
     <w:p>
       <w:pPr>
@@ -25388,7 +22513,7 @@
           <w:lang w:val="uk-UA"/>
         </w:rPr>
       </w:pPr>
-      <w:bookmarkStart w:id="37" w:name="_Toc390366465"/>
+      <w:bookmarkStart w:id="29" w:name="_Toc390366465"/>
       <w:r>
         <w:rPr>
           <w:lang w:val="uk-UA"/>
@@ -25396,7 +22521,7 @@
         <w:lastRenderedPageBreak/>
         <w:t>4 ВІДЛАГОДЖЕННЯ ТА ТЕСТУВАННЯ ПРОГРАМИ</w:t>
       </w:r>
-      <w:bookmarkEnd w:id="37"/>
+      <w:bookmarkEnd w:id="29"/>
     </w:p>
     <w:p>
       <w:pPr>
@@ -25405,14 +22530,14 @@
           <w:lang w:val="uk-UA"/>
         </w:rPr>
       </w:pPr>
-      <w:bookmarkStart w:id="38" w:name="_Toc390366466"/>
+      <w:bookmarkStart w:id="30" w:name="_Toc390366466"/>
       <w:r>
         <w:rPr>
           <w:lang w:val="uk-UA"/>
         </w:rPr>
         <w:t>4.1 Вибір стратегії тестування</w:t>
       </w:r>
-      <w:bookmarkEnd w:id="38"/>
+      <w:bookmarkEnd w:id="30"/>
     </w:p>
     <w:p>
       <w:pPr>
@@ -25709,6 +22834,7 @@
       <w:r>
         <w:t xml:space="preserve">виконанням тестів. </w:t>
       </w:r>
+      <w:proofErr w:type="gramStart"/>
       <w:r>
         <w:rPr>
           <w:lang w:val="en-US"/>
@@ -25727,6 +22853,7 @@
       <w:r>
         <w:t>тестів що завершилися помилкою.</w:t>
       </w:r>
+      <w:proofErr w:type="gramEnd"/>
     </w:p>
     <w:p>
       <w:pPr>
@@ -25784,7 +22911,21 @@
         <w:rPr>
           <w:lang w:val="ru-RU"/>
         </w:rPr>
-        <w:t>покривати умови за яких виявлені помилки, що дозволяє однозначно підтвердити факт виправлення помилки.</w:t>
+        <w:t xml:space="preserve">покривати умови за яких виявлені помилки, що дозволяє однозначно </w:t>
+      </w:r>
+      <w:proofErr w:type="gramStart"/>
+      <w:r>
+        <w:rPr>
+          <w:lang w:val="ru-RU"/>
+        </w:rPr>
+        <w:t>п</w:t>
+      </w:r>
+      <w:proofErr w:type="gramEnd"/>
+      <w:r>
+        <w:rPr>
+          <w:lang w:val="ru-RU"/>
+        </w:rPr>
+        <w:t>ідтвердити факт виправлення помилки.</w:t>
       </w:r>
     </w:p>
     <w:p>
@@ -25815,14 +22956,14 @@
           <w:lang w:val="uk-UA"/>
         </w:rPr>
       </w:pPr>
-      <w:bookmarkStart w:id="39" w:name="_Toc390366467"/>
+      <w:bookmarkStart w:id="31" w:name="_Toc390366467"/>
       <w:r>
         <w:rPr>
           <w:lang w:val="uk-UA"/>
         </w:rPr>
         <w:t>4.2 Функції для тестування</w:t>
       </w:r>
-      <w:bookmarkEnd w:id="39"/>
+      <w:bookmarkEnd w:id="31"/>
     </w:p>
     <w:p>
       <w:pPr>
@@ -26085,6 +23226,7 @@
           <w:lang w:val="en-US"/>
         </w:rPr>
       </w:pPr>
+      <w:proofErr w:type="gramStart"/>
       <w:r>
         <w:rPr>
           <w:rFonts w:ascii="Courier New" w:hAnsi="Courier New" w:cs="Courier New"/>
@@ -26092,39 +23234,39 @@
           <w:szCs w:val="24"/>
           <w:lang w:val="en-US"/>
         </w:rPr>
-        <w:t>public @ResponseBody</w:t>
-      </w:r>
-    </w:p>
-    <w:p>
-      <w:pPr>
-        <w:ind w:left="1276"/>
+        <w:t>public</w:t>
+      </w:r>
+      <w:proofErr w:type="gramEnd"/>
+      <w:r>
         <w:rPr>
           <w:rFonts w:ascii="Courier New" w:hAnsi="Courier New" w:cs="Courier New"/>
           <w:sz w:val="24"/>
           <w:szCs w:val="24"/>
           <w:lang w:val="en-US"/>
         </w:rPr>
-      </w:pPr>
-      <w:r>
+        <w:t xml:space="preserve"> @ResponseBody</w:t>
+      </w:r>
+    </w:p>
+    <w:p>
+      <w:pPr>
+        <w:ind w:left="1276"/>
         <w:rPr>
           <w:rFonts w:ascii="Courier New" w:hAnsi="Courier New" w:cs="Courier New"/>
           <w:sz w:val="24"/>
           <w:szCs w:val="24"/>
           <w:lang w:val="en-US"/>
         </w:rPr>
-        <w:t>SuccessfulResponse onCreateMetadata(</w:t>
-      </w:r>
-    </w:p>
-    <w:p>
-      <w:pPr>
-        <w:ind w:left="1276"/>
+      </w:pPr>
+      <w:r>
         <w:rPr>
           <w:rFonts w:ascii="Courier New" w:hAnsi="Courier New" w:cs="Courier New"/>
           <w:sz w:val="24"/>
           <w:szCs w:val="24"/>
           <w:lang w:val="en-US"/>
         </w:rPr>
-      </w:pPr>
+        <w:t xml:space="preserve">SuccessfulResponse </w:t>
+      </w:r>
+      <w:proofErr w:type="gramStart"/>
       <w:r>
         <w:rPr>
           <w:rFonts w:ascii="Courier New" w:hAnsi="Courier New" w:cs="Courier New"/>
@@ -26132,8 +23274,9 @@
           <w:szCs w:val="24"/>
           <w:lang w:val="en-US"/>
         </w:rPr>
-        <w:t xml:space="preserve">            @PathVariable("documentId") String documentId,</w:t>
-      </w:r>
+        <w:t>onCreateMetadata(</w:t>
+      </w:r>
+      <w:proofErr w:type="gramEnd"/>
     </w:p>
     <w:p>
       <w:pPr>
@@ -26152,19 +23295,19 @@
           <w:szCs w:val="24"/>
           <w:lang w:val="en-US"/>
         </w:rPr>
-        <w:t xml:space="preserve">            @RequestBody DocumentAttribute tagValue) {</w:t>
-      </w:r>
-    </w:p>
-    <w:p>
-      <w:pPr>
-        <w:ind w:left="1276"/>
+        <w:t xml:space="preserve">            </w:t>
+      </w:r>
+      <w:proofErr w:type="gramStart"/>
+      <w:r>
         <w:rPr>
           <w:rFonts w:ascii="Courier New" w:hAnsi="Courier New" w:cs="Courier New"/>
           <w:sz w:val="24"/>
           <w:szCs w:val="24"/>
           <w:lang w:val="en-US"/>
         </w:rPr>
-      </w:pPr>
+        <w:t>@PathVariable(</w:t>
+      </w:r>
+      <w:proofErr w:type="gramEnd"/>
       <w:r>
         <w:rPr>
           <w:rFonts w:ascii="Courier New" w:hAnsi="Courier New" w:cs="Courier New"/>
@@ -26172,7 +23315,7 @@
           <w:szCs w:val="24"/>
           <w:lang w:val="en-US"/>
         </w:rPr>
-        <w:t xml:space="preserve">   documentManager.loadDocument(documentId);</w:t>
+        <w:t>"documentId") String documentId,</w:t>
       </w:r>
     </w:p>
     <w:p>
@@ -26192,7 +23335,7 @@
           <w:szCs w:val="24"/>
           <w:lang w:val="en-US"/>
         </w:rPr>
-        <w:t xml:space="preserve">   if(tagValue.getAttributeId()==null||  </w:t>
+        <w:t xml:space="preserve">            @RequestBody DocumentAttribute tagValue) {</w:t>
       </w:r>
     </w:p>
     <w:p>
@@ -26212,19 +23355,19 @@
           <w:szCs w:val="24"/>
           <w:lang w:val="en-US"/>
         </w:rPr>
-        <w:t xml:space="preserve">      tagValue.getAttributeId().isEmpty()) {</w:t>
-      </w:r>
-    </w:p>
-    <w:p>
-      <w:pPr>
-        <w:ind w:left="1276"/>
+        <w:t xml:space="preserve">   </w:t>
+      </w:r>
+      <w:proofErr w:type="gramStart"/>
+      <w:r>
         <w:rPr>
           <w:rFonts w:ascii="Courier New" w:hAnsi="Courier New" w:cs="Courier New"/>
           <w:sz w:val="24"/>
           <w:szCs w:val="24"/>
           <w:lang w:val="en-US"/>
         </w:rPr>
-      </w:pPr>
+        <w:t>documentManager.loadDocument(</w:t>
+      </w:r>
+      <w:proofErr w:type="gramEnd"/>
       <w:r>
         <w:rPr>
           <w:rFonts w:ascii="Courier New" w:hAnsi="Courier New" w:cs="Courier New"/>
@@ -26232,7 +23375,7 @@
           <w:szCs w:val="24"/>
           <w:lang w:val="en-US"/>
         </w:rPr>
-        <w:t xml:space="preserve">      throw new RepositoryServiceException (</w:t>
+        <w:t>documentId);</w:t>
       </w:r>
     </w:p>
     <w:p>
@@ -26252,19 +23395,19 @@
           <w:szCs w:val="24"/>
           <w:lang w:val="en-US"/>
         </w:rPr>
-        <w:t xml:space="preserve">         RepositoryServiceError.BadQueryParam,</w:t>
-      </w:r>
-    </w:p>
-    <w:p>
-      <w:pPr>
-        <w:ind w:left="1276"/>
+        <w:t xml:space="preserve">   </w:t>
+      </w:r>
+      <w:proofErr w:type="gramStart"/>
+      <w:r>
         <w:rPr>
           <w:rFonts w:ascii="Courier New" w:hAnsi="Courier New" w:cs="Courier New"/>
           <w:sz w:val="24"/>
           <w:szCs w:val="24"/>
           <w:lang w:val="en-US"/>
         </w:rPr>
-      </w:pPr>
+        <w:t>if(</w:t>
+      </w:r>
+      <w:proofErr w:type="gramEnd"/>
       <w:r>
         <w:rPr>
           <w:rFonts w:ascii="Courier New" w:hAnsi="Courier New" w:cs="Courier New"/>
@@ -26272,7 +23415,7 @@
           <w:szCs w:val="24"/>
           <w:lang w:val="en-US"/>
         </w:rPr>
-        <w:t xml:space="preserve">         "attributeId");</w:t>
+        <w:t xml:space="preserve">tagValue.getAttributeId()==null||  </w:t>
       </w:r>
     </w:p>
     <w:p>
@@ -26292,19 +23435,19 @@
           <w:szCs w:val="24"/>
           <w:lang w:val="en-US"/>
         </w:rPr>
-        <w:t xml:space="preserve">   }</w:t>
-      </w:r>
-    </w:p>
-    <w:p>
-      <w:pPr>
-        <w:ind w:left="1276"/>
+        <w:t xml:space="preserve">      </w:t>
+      </w:r>
+      <w:proofErr w:type="gramStart"/>
+      <w:r>
         <w:rPr>
           <w:rFonts w:ascii="Courier New" w:hAnsi="Courier New" w:cs="Courier New"/>
           <w:sz w:val="24"/>
           <w:szCs w:val="24"/>
           <w:lang w:val="en-US"/>
         </w:rPr>
-      </w:pPr>
+        <w:t>tagValue.getAttributeId(</w:t>
+      </w:r>
+      <w:proofErr w:type="gramEnd"/>
       <w:r>
         <w:rPr>
           <w:rFonts w:ascii="Courier New" w:hAnsi="Courier New" w:cs="Courier New"/>
@@ -26312,7 +23455,7 @@
           <w:szCs w:val="24"/>
           <w:lang w:val="en-US"/>
         </w:rPr>
-        <w:t xml:space="preserve">   ArrayList&lt;String&gt; values = new ArrayList&lt;String&gt;();</w:t>
+        <w:t>).isEmpty()) {</w:t>
       </w:r>
     </w:p>
     <w:p>
@@ -26332,19 +23475,19 @@
           <w:szCs w:val="24"/>
           <w:lang w:val="en-US"/>
         </w:rPr>
-        <w:t xml:space="preserve">   values.addAll(tagValue.getValues());</w:t>
-      </w:r>
-    </w:p>
-    <w:p>
-      <w:pPr>
-        <w:ind w:left="1276"/>
+        <w:t xml:space="preserve">      </w:t>
+      </w:r>
+      <w:proofErr w:type="gramStart"/>
+      <w:r>
         <w:rPr>
           <w:rFonts w:ascii="Courier New" w:hAnsi="Courier New" w:cs="Courier New"/>
           <w:sz w:val="24"/>
           <w:szCs w:val="24"/>
           <w:lang w:val="en-US"/>
         </w:rPr>
-      </w:pPr>
+        <w:t>throw</w:t>
+      </w:r>
+      <w:proofErr w:type="gramEnd"/>
       <w:r>
         <w:rPr>
           <w:rFonts w:ascii="Courier New" w:hAnsi="Courier New" w:cs="Courier New"/>
@@ -26352,8 +23495,7 @@
           <w:szCs w:val="24"/>
           <w:lang w:val="en-US"/>
         </w:rPr>
-        <w:lastRenderedPageBreak/>
-        <w:t xml:space="preserve">   documentManager.setMetdataItem(</w:t>
+        <w:t xml:space="preserve"> new RepositoryServiceException (</w:t>
       </w:r>
     </w:p>
     <w:p>
@@ -26373,17 +23515,19 @@
           <w:szCs w:val="24"/>
           <w:lang w:val="en-US"/>
         </w:rPr>
-        <w:t xml:space="preserve">     </w:t>
-      </w:r>
-      <w:r>
+        <w:t xml:space="preserve">         RepositoryServiceError.BadQueryParam,</w:t>
+      </w:r>
+    </w:p>
+    <w:p>
+      <w:pPr>
+        <w:ind w:left="1276"/>
         <w:rPr>
           <w:rFonts w:ascii="Courier New" w:hAnsi="Courier New" w:cs="Courier New"/>
           <w:sz w:val="24"/>
           <w:szCs w:val="24"/>
           <w:lang w:val="en-US"/>
         </w:rPr>
-        <w:t xml:space="preserve">    </w:t>
-      </w:r>
+      </w:pPr>
       <w:r>
         <w:rPr>
           <w:rFonts w:ascii="Courier New" w:hAnsi="Courier New" w:cs="Courier New"/>
@@ -26391,19 +23535,19 @@
           <w:szCs w:val="24"/>
           <w:lang w:val="en-US"/>
         </w:rPr>
-        <w:t>documentId,tagValue.getAttributeId(),values);</w:t>
-      </w:r>
-    </w:p>
-    <w:p>
-      <w:pPr>
-        <w:ind w:left="1276"/>
+        <w:t xml:space="preserve">         "</w:t>
+      </w:r>
+      <w:proofErr w:type="gramStart"/>
+      <w:r>
         <w:rPr>
           <w:rFonts w:ascii="Courier New" w:hAnsi="Courier New" w:cs="Courier New"/>
           <w:sz w:val="24"/>
           <w:szCs w:val="24"/>
           <w:lang w:val="en-US"/>
         </w:rPr>
-      </w:pPr>
+        <w:t>attributeId</w:t>
+      </w:r>
+      <w:proofErr w:type="gramEnd"/>
       <w:r>
         <w:rPr>
           <w:rFonts w:ascii="Courier New" w:hAnsi="Courier New" w:cs="Courier New"/>
@@ -26411,7 +23555,7 @@
           <w:szCs w:val="24"/>
           <w:lang w:val="en-US"/>
         </w:rPr>
-        <w:t xml:space="preserve">   eventSender.sendUpdateEvent(</w:t>
+        <w:t>");</w:t>
       </w:r>
     </w:p>
     <w:p>
@@ -26431,7 +23575,7 @@
           <w:szCs w:val="24"/>
           <w:lang w:val="en-US"/>
         </w:rPr>
-        <w:t xml:space="preserve">            new EvtRepositoryChanged(</w:t>
+        <w:t xml:space="preserve">   }</w:t>
       </w:r>
     </w:p>
     <w:p>
@@ -26451,19 +23595,19 @@
           <w:szCs w:val="24"/>
           <w:lang w:val="en-US"/>
         </w:rPr>
-        <w:t xml:space="preserve">            EvtRepositoryChanged.NodeType.Document,</w:t>
-      </w:r>
-    </w:p>
-    <w:p>
-      <w:pPr>
-        <w:ind w:left="1276"/>
+        <w:t xml:space="preserve">   ArrayList&lt;String&gt; values = new ArrayList&lt;String</w:t>
+      </w:r>
+      <w:proofErr w:type="gramStart"/>
+      <w:r>
         <w:rPr>
           <w:rFonts w:ascii="Courier New" w:hAnsi="Courier New" w:cs="Courier New"/>
           <w:sz w:val="24"/>
           <w:szCs w:val="24"/>
           <w:lang w:val="en-US"/>
         </w:rPr>
-      </w:pPr>
+        <w:t>&gt;(</w:t>
+      </w:r>
+      <w:proofErr w:type="gramEnd"/>
       <w:r>
         <w:rPr>
           <w:rFonts w:ascii="Courier New" w:hAnsi="Courier New" w:cs="Courier New"/>
@@ -26471,7 +23615,7 @@
           <w:szCs w:val="24"/>
           <w:lang w:val="en-US"/>
         </w:rPr>
-        <w:t xml:space="preserve">            EvtRepositoryChanged.EventType.Update, documentId));</w:t>
+        <w:t>);</w:t>
       </w:r>
     </w:p>
     <w:p>
@@ -26491,7 +23635,259 @@
           <w:szCs w:val="24"/>
           <w:lang w:val="en-US"/>
         </w:rPr>
-        <w:t xml:space="preserve">   return new SuccessfulResponse();</w:t>
+        <w:t xml:space="preserve">   </w:t>
+      </w:r>
+      <w:proofErr w:type="gramStart"/>
+      <w:r>
+        <w:rPr>
+          <w:rFonts w:ascii="Courier New" w:hAnsi="Courier New" w:cs="Courier New"/>
+          <w:sz w:val="24"/>
+          <w:szCs w:val="24"/>
+          <w:lang w:val="en-US"/>
+        </w:rPr>
+        <w:t>values.addAll(</w:t>
+      </w:r>
+      <w:proofErr w:type="gramEnd"/>
+      <w:r>
+        <w:rPr>
+          <w:rFonts w:ascii="Courier New" w:hAnsi="Courier New" w:cs="Courier New"/>
+          <w:sz w:val="24"/>
+          <w:szCs w:val="24"/>
+          <w:lang w:val="en-US"/>
+        </w:rPr>
+        <w:t>tagValue.getValues());</w:t>
+      </w:r>
+    </w:p>
+    <w:p>
+      <w:pPr>
+        <w:ind w:left="1276"/>
+        <w:rPr>
+          <w:rFonts w:ascii="Courier New" w:hAnsi="Courier New" w:cs="Courier New"/>
+          <w:sz w:val="24"/>
+          <w:szCs w:val="24"/>
+          <w:lang w:val="en-US"/>
+        </w:rPr>
+      </w:pPr>
+      <w:r>
+        <w:rPr>
+          <w:rFonts w:ascii="Courier New" w:hAnsi="Courier New" w:cs="Courier New"/>
+          <w:sz w:val="24"/>
+          <w:szCs w:val="24"/>
+          <w:lang w:val="en-US"/>
+        </w:rPr>
+        <w:lastRenderedPageBreak/>
+        <w:t xml:space="preserve">   </w:t>
+      </w:r>
+      <w:proofErr w:type="gramStart"/>
+      <w:r>
+        <w:rPr>
+          <w:rFonts w:ascii="Courier New" w:hAnsi="Courier New" w:cs="Courier New"/>
+          <w:sz w:val="24"/>
+          <w:szCs w:val="24"/>
+          <w:lang w:val="en-US"/>
+        </w:rPr>
+        <w:t>documentManager.setMetdataItem(</w:t>
+      </w:r>
+      <w:proofErr w:type="gramEnd"/>
+    </w:p>
+    <w:p>
+      <w:pPr>
+        <w:ind w:left="1276"/>
+        <w:rPr>
+          <w:rFonts w:ascii="Courier New" w:hAnsi="Courier New" w:cs="Courier New"/>
+          <w:sz w:val="24"/>
+          <w:szCs w:val="24"/>
+          <w:lang w:val="en-US"/>
+        </w:rPr>
+      </w:pPr>
+      <w:r>
+        <w:rPr>
+          <w:rFonts w:ascii="Courier New" w:hAnsi="Courier New" w:cs="Courier New"/>
+          <w:sz w:val="24"/>
+          <w:szCs w:val="24"/>
+          <w:lang w:val="en-US"/>
+        </w:rPr>
+        <w:t xml:space="preserve">     </w:t>
+      </w:r>
+      <w:r>
+        <w:rPr>
+          <w:rFonts w:ascii="Courier New" w:hAnsi="Courier New" w:cs="Courier New"/>
+          <w:sz w:val="24"/>
+          <w:szCs w:val="24"/>
+          <w:lang w:val="en-US"/>
+        </w:rPr>
+        <w:t xml:space="preserve">    </w:t>
+      </w:r>
+      <w:proofErr w:type="gramStart"/>
+      <w:r>
+        <w:rPr>
+          <w:rFonts w:ascii="Courier New" w:hAnsi="Courier New" w:cs="Courier New"/>
+          <w:sz w:val="24"/>
+          <w:szCs w:val="24"/>
+          <w:lang w:val="en-US"/>
+        </w:rPr>
+        <w:t>documentId,</w:t>
+      </w:r>
+      <w:proofErr w:type="gramEnd"/>
+      <w:r>
+        <w:rPr>
+          <w:rFonts w:ascii="Courier New" w:hAnsi="Courier New" w:cs="Courier New"/>
+          <w:sz w:val="24"/>
+          <w:szCs w:val="24"/>
+          <w:lang w:val="en-US"/>
+        </w:rPr>
+        <w:t>tagValue.getAttributeId(),values);</w:t>
+      </w:r>
+    </w:p>
+    <w:p>
+      <w:pPr>
+        <w:ind w:left="1276"/>
+        <w:rPr>
+          <w:rFonts w:ascii="Courier New" w:hAnsi="Courier New" w:cs="Courier New"/>
+          <w:sz w:val="24"/>
+          <w:szCs w:val="24"/>
+          <w:lang w:val="en-US"/>
+        </w:rPr>
+      </w:pPr>
+      <w:r>
+        <w:rPr>
+          <w:rFonts w:ascii="Courier New" w:hAnsi="Courier New" w:cs="Courier New"/>
+          <w:sz w:val="24"/>
+          <w:szCs w:val="24"/>
+          <w:lang w:val="en-US"/>
+        </w:rPr>
+        <w:t xml:space="preserve">   </w:t>
+      </w:r>
+      <w:proofErr w:type="gramStart"/>
+      <w:r>
+        <w:rPr>
+          <w:rFonts w:ascii="Courier New" w:hAnsi="Courier New" w:cs="Courier New"/>
+          <w:sz w:val="24"/>
+          <w:szCs w:val="24"/>
+          <w:lang w:val="en-US"/>
+        </w:rPr>
+        <w:t>eventSender.sendUpdateEvent(</w:t>
+      </w:r>
+      <w:proofErr w:type="gramEnd"/>
+    </w:p>
+    <w:p>
+      <w:pPr>
+        <w:ind w:left="1276"/>
+        <w:rPr>
+          <w:rFonts w:ascii="Courier New" w:hAnsi="Courier New" w:cs="Courier New"/>
+          <w:sz w:val="24"/>
+          <w:szCs w:val="24"/>
+          <w:lang w:val="en-US"/>
+        </w:rPr>
+      </w:pPr>
+      <w:r>
+        <w:rPr>
+          <w:rFonts w:ascii="Courier New" w:hAnsi="Courier New" w:cs="Courier New"/>
+          <w:sz w:val="24"/>
+          <w:szCs w:val="24"/>
+          <w:lang w:val="en-US"/>
+        </w:rPr>
+        <w:t xml:space="preserve">            </w:t>
+      </w:r>
+      <w:proofErr w:type="gramStart"/>
+      <w:r>
+        <w:rPr>
+          <w:rFonts w:ascii="Courier New" w:hAnsi="Courier New" w:cs="Courier New"/>
+          <w:sz w:val="24"/>
+          <w:szCs w:val="24"/>
+          <w:lang w:val="en-US"/>
+        </w:rPr>
+        <w:t>new</w:t>
+      </w:r>
+      <w:proofErr w:type="gramEnd"/>
+      <w:r>
+        <w:rPr>
+          <w:rFonts w:ascii="Courier New" w:hAnsi="Courier New" w:cs="Courier New"/>
+          <w:sz w:val="24"/>
+          <w:szCs w:val="24"/>
+          <w:lang w:val="en-US"/>
+        </w:rPr>
+        <w:t xml:space="preserve"> EvtRepositoryChanged(</w:t>
+      </w:r>
+    </w:p>
+    <w:p>
+      <w:pPr>
+        <w:ind w:left="1276"/>
+        <w:rPr>
+          <w:rFonts w:ascii="Courier New" w:hAnsi="Courier New" w:cs="Courier New"/>
+          <w:sz w:val="24"/>
+          <w:szCs w:val="24"/>
+          <w:lang w:val="en-US"/>
+        </w:rPr>
+      </w:pPr>
+      <w:r>
+        <w:rPr>
+          <w:rFonts w:ascii="Courier New" w:hAnsi="Courier New" w:cs="Courier New"/>
+          <w:sz w:val="24"/>
+          <w:szCs w:val="24"/>
+          <w:lang w:val="en-US"/>
+        </w:rPr>
+        <w:t xml:space="preserve">            EvtRepositoryChanged.NodeType.Document,</w:t>
+      </w:r>
+    </w:p>
+    <w:p>
+      <w:pPr>
+        <w:ind w:left="1276"/>
+        <w:rPr>
+          <w:rFonts w:ascii="Courier New" w:hAnsi="Courier New" w:cs="Courier New"/>
+          <w:sz w:val="24"/>
+          <w:szCs w:val="24"/>
+          <w:lang w:val="en-US"/>
+        </w:rPr>
+      </w:pPr>
+      <w:r>
+        <w:rPr>
+          <w:rFonts w:ascii="Courier New" w:hAnsi="Courier New" w:cs="Courier New"/>
+          <w:sz w:val="24"/>
+          <w:szCs w:val="24"/>
+          <w:lang w:val="en-US"/>
+        </w:rPr>
+        <w:t xml:space="preserve">            EvtRepositoryChanged.EventType.Update, documentId));</w:t>
+      </w:r>
+    </w:p>
+    <w:p>
+      <w:pPr>
+        <w:ind w:left="1276"/>
+        <w:rPr>
+          <w:rFonts w:ascii="Courier New" w:hAnsi="Courier New" w:cs="Courier New"/>
+          <w:sz w:val="24"/>
+          <w:szCs w:val="24"/>
+          <w:lang w:val="en-US"/>
+        </w:rPr>
+      </w:pPr>
+      <w:r>
+        <w:rPr>
+          <w:rFonts w:ascii="Courier New" w:hAnsi="Courier New" w:cs="Courier New"/>
+          <w:sz w:val="24"/>
+          <w:szCs w:val="24"/>
+          <w:lang w:val="en-US"/>
+        </w:rPr>
+        <w:t xml:space="preserve">   </w:t>
+      </w:r>
+      <w:proofErr w:type="gramStart"/>
+      <w:r>
+        <w:rPr>
+          <w:rFonts w:ascii="Courier New" w:hAnsi="Courier New" w:cs="Courier New"/>
+          <w:sz w:val="24"/>
+          <w:szCs w:val="24"/>
+          <w:lang w:val="en-US"/>
+        </w:rPr>
+        <w:t>return</w:t>
+      </w:r>
+      <w:proofErr w:type="gramEnd"/>
+      <w:r>
+        <w:rPr>
+          <w:rFonts w:ascii="Courier New" w:hAnsi="Courier New" w:cs="Courier New"/>
+          <w:sz w:val="24"/>
+          <w:szCs w:val="24"/>
+          <w:lang w:val="en-US"/>
+        </w:rPr>
+        <w:t xml:space="preserve"> new SuccessfulResponse();</w:t>
       </w:r>
     </w:p>
     <w:p>
@@ -26755,19 +24151,19 @@
           <w:szCs w:val="24"/>
           <w:lang w:val="en-US"/>
         </w:rPr>
-        <w:t>Document loadExistingDocument(String documentId)</w:t>
-      </w:r>
-    </w:p>
-    <w:p>
-      <w:pPr>
-        <w:ind w:left="1276"/>
+        <w:t xml:space="preserve">Document </w:t>
+      </w:r>
+      <w:proofErr w:type="gramStart"/>
+      <w:r>
         <w:rPr>
           <w:rFonts w:ascii="Courier New" w:hAnsi="Courier New" w:cs="Courier New"/>
           <w:sz w:val="24"/>
           <w:szCs w:val="24"/>
           <w:lang w:val="en-US"/>
         </w:rPr>
-      </w:pPr>
+        <w:t>loadExistingDocument(</w:t>
+      </w:r>
+      <w:proofErr w:type="gramEnd"/>
       <w:r>
         <w:rPr>
           <w:rFonts w:ascii="Courier New" w:hAnsi="Courier New" w:cs="Courier New"/>
@@ -26775,7 +24171,7 @@
           <w:szCs w:val="24"/>
           <w:lang w:val="en-US"/>
         </w:rPr>
-        <w:t xml:space="preserve">   throws RepositoryException {</w:t>
+        <w:t>String documentId)</w:t>
       </w:r>
     </w:p>
     <w:p>
@@ -26795,19 +24191,19 @@
           <w:szCs w:val="24"/>
           <w:lang w:val="en-US"/>
         </w:rPr>
-        <w:t xml:space="preserve">   Document doc = documentRepository.findOne(documentId);</w:t>
-      </w:r>
-    </w:p>
-    <w:p>
-      <w:pPr>
-        <w:ind w:left="1276"/>
+        <w:t xml:space="preserve">   </w:t>
+      </w:r>
+      <w:proofErr w:type="gramStart"/>
+      <w:r>
         <w:rPr>
           <w:rFonts w:ascii="Courier New" w:hAnsi="Courier New" w:cs="Courier New"/>
           <w:sz w:val="24"/>
           <w:szCs w:val="24"/>
           <w:lang w:val="en-US"/>
         </w:rPr>
-      </w:pPr>
+        <w:t>throws</w:t>
+      </w:r>
+      <w:proofErr w:type="gramEnd"/>
       <w:r>
         <w:rPr>
           <w:rFonts w:ascii="Courier New" w:hAnsi="Courier New" w:cs="Courier New"/>
@@ -26815,7 +24211,7 @@
           <w:szCs w:val="24"/>
           <w:lang w:val="en-US"/>
         </w:rPr>
-        <w:t xml:space="preserve">   if (doc == null) {</w:t>
+        <w:t xml:space="preserve"> RepositoryException {</w:t>
       </w:r>
     </w:p>
     <w:p>
@@ -26835,19 +24231,19 @@
           <w:szCs w:val="24"/>
           <w:lang w:val="en-US"/>
         </w:rPr>
-        <w:t xml:space="preserve">      throw new RepositoryException(</w:t>
-      </w:r>
-    </w:p>
-    <w:p>
-      <w:pPr>
-        <w:ind w:left="1276"/>
+        <w:t xml:space="preserve">   Document doc = </w:t>
+      </w:r>
+      <w:proofErr w:type="gramStart"/>
+      <w:r>
         <w:rPr>
           <w:rFonts w:ascii="Courier New" w:hAnsi="Courier New" w:cs="Courier New"/>
           <w:sz w:val="24"/>
           <w:szCs w:val="24"/>
           <w:lang w:val="en-US"/>
         </w:rPr>
-      </w:pPr>
+        <w:t>documentRepository.findOne(</w:t>
+      </w:r>
+      <w:proofErr w:type="gramEnd"/>
       <w:r>
         <w:rPr>
           <w:rFonts w:ascii="Courier New" w:hAnsi="Courier New" w:cs="Courier New"/>
@@ -26855,7 +24251,7 @@
           <w:szCs w:val="24"/>
           <w:lang w:val="en-US"/>
         </w:rPr>
-        <w:t xml:space="preserve">          RepositoryErrors.DOC_NOT_FOUND);</w:t>
+        <w:t>documentId);</w:t>
       </w:r>
     </w:p>
     <w:p>
@@ -26875,19 +24271,19 @@
           <w:szCs w:val="24"/>
           <w:lang w:val="en-US"/>
         </w:rPr>
-        <w:t xml:space="preserve">   }</w:t>
-      </w:r>
-    </w:p>
-    <w:p>
-      <w:pPr>
-        <w:ind w:left="1276"/>
+        <w:t xml:space="preserve">   </w:t>
+      </w:r>
+      <w:proofErr w:type="gramStart"/>
+      <w:r>
         <w:rPr>
           <w:rFonts w:ascii="Courier New" w:hAnsi="Courier New" w:cs="Courier New"/>
           <w:sz w:val="24"/>
           <w:szCs w:val="24"/>
           <w:lang w:val="en-US"/>
         </w:rPr>
-      </w:pPr>
+        <w:t>if</w:t>
+      </w:r>
+      <w:proofErr w:type="gramEnd"/>
       <w:r>
         <w:rPr>
           <w:rFonts w:ascii="Courier New" w:hAnsi="Courier New" w:cs="Courier New"/>
@@ -26895,7 +24291,127 @@
           <w:szCs w:val="24"/>
           <w:lang w:val="en-US"/>
         </w:rPr>
-        <w:t xml:space="preserve">   return doc;</w:t>
+        <w:t xml:space="preserve"> (doc == null) {</w:t>
+      </w:r>
+    </w:p>
+    <w:p>
+      <w:pPr>
+        <w:ind w:left="1276"/>
+        <w:rPr>
+          <w:rFonts w:ascii="Courier New" w:hAnsi="Courier New" w:cs="Courier New"/>
+          <w:sz w:val="24"/>
+          <w:szCs w:val="24"/>
+          <w:lang w:val="en-US"/>
+        </w:rPr>
+      </w:pPr>
+      <w:r>
+        <w:rPr>
+          <w:rFonts w:ascii="Courier New" w:hAnsi="Courier New" w:cs="Courier New"/>
+          <w:sz w:val="24"/>
+          <w:szCs w:val="24"/>
+          <w:lang w:val="en-US"/>
+        </w:rPr>
+        <w:t xml:space="preserve">      </w:t>
+      </w:r>
+      <w:proofErr w:type="gramStart"/>
+      <w:r>
+        <w:rPr>
+          <w:rFonts w:ascii="Courier New" w:hAnsi="Courier New" w:cs="Courier New"/>
+          <w:sz w:val="24"/>
+          <w:szCs w:val="24"/>
+          <w:lang w:val="en-US"/>
+        </w:rPr>
+        <w:t>throw</w:t>
+      </w:r>
+      <w:proofErr w:type="gramEnd"/>
+      <w:r>
+        <w:rPr>
+          <w:rFonts w:ascii="Courier New" w:hAnsi="Courier New" w:cs="Courier New"/>
+          <w:sz w:val="24"/>
+          <w:szCs w:val="24"/>
+          <w:lang w:val="en-US"/>
+        </w:rPr>
+        <w:t xml:space="preserve"> new RepositoryException(</w:t>
+      </w:r>
+    </w:p>
+    <w:p>
+      <w:pPr>
+        <w:ind w:left="1276"/>
+        <w:rPr>
+          <w:rFonts w:ascii="Courier New" w:hAnsi="Courier New" w:cs="Courier New"/>
+          <w:sz w:val="24"/>
+          <w:szCs w:val="24"/>
+          <w:lang w:val="en-US"/>
+        </w:rPr>
+      </w:pPr>
+      <w:r>
+        <w:rPr>
+          <w:rFonts w:ascii="Courier New" w:hAnsi="Courier New" w:cs="Courier New"/>
+          <w:sz w:val="24"/>
+          <w:szCs w:val="24"/>
+          <w:lang w:val="en-US"/>
+        </w:rPr>
+        <w:t xml:space="preserve">          RepositoryErrors.DOC_NOT_FOUND);</w:t>
+      </w:r>
+    </w:p>
+    <w:p>
+      <w:pPr>
+        <w:ind w:left="1276"/>
+        <w:rPr>
+          <w:rFonts w:ascii="Courier New" w:hAnsi="Courier New" w:cs="Courier New"/>
+          <w:sz w:val="24"/>
+          <w:szCs w:val="24"/>
+          <w:lang w:val="en-US"/>
+        </w:rPr>
+      </w:pPr>
+      <w:r>
+        <w:rPr>
+          <w:rFonts w:ascii="Courier New" w:hAnsi="Courier New" w:cs="Courier New"/>
+          <w:sz w:val="24"/>
+          <w:szCs w:val="24"/>
+          <w:lang w:val="en-US"/>
+        </w:rPr>
+        <w:t xml:space="preserve">   }</w:t>
+      </w:r>
+    </w:p>
+    <w:p>
+      <w:pPr>
+        <w:ind w:left="1276"/>
+        <w:rPr>
+          <w:rFonts w:ascii="Courier New" w:hAnsi="Courier New" w:cs="Courier New"/>
+          <w:sz w:val="24"/>
+          <w:szCs w:val="24"/>
+          <w:lang w:val="en-US"/>
+        </w:rPr>
+      </w:pPr>
+      <w:r>
+        <w:rPr>
+          <w:rFonts w:ascii="Courier New" w:hAnsi="Courier New" w:cs="Courier New"/>
+          <w:sz w:val="24"/>
+          <w:szCs w:val="24"/>
+          <w:lang w:val="en-US"/>
+        </w:rPr>
+        <w:t xml:space="preserve">   </w:t>
+      </w:r>
+      <w:proofErr w:type="gramStart"/>
+      <w:r>
+        <w:rPr>
+          <w:rFonts w:ascii="Courier New" w:hAnsi="Courier New" w:cs="Courier New"/>
+          <w:sz w:val="24"/>
+          <w:szCs w:val="24"/>
+          <w:lang w:val="en-US"/>
+        </w:rPr>
+        <w:t>return</w:t>
+      </w:r>
+      <w:proofErr w:type="gramEnd"/>
+      <w:r>
+        <w:rPr>
+          <w:rFonts w:ascii="Courier New" w:hAnsi="Courier New" w:cs="Courier New"/>
+          <w:sz w:val="24"/>
+          <w:szCs w:val="24"/>
+          <w:lang w:val="en-US"/>
+        </w:rPr>
+        <w:t xml:space="preserve"> doc;</w:t>
       </w:r>
     </w:p>
     <w:p>
@@ -27242,6 +24758,7 @@
           <w:lang w:val="en-US"/>
         </w:rPr>
       </w:pPr>
+      <w:proofErr w:type="gramStart"/>
       <w:r>
         <w:rPr>
           <w:rFonts w:ascii="Courier New" w:hAnsi="Courier New" w:cs="Courier New"/>
@@ -27249,79 +24766,79 @@
           <w:szCs w:val="24"/>
           <w:lang w:val="en-US"/>
         </w:rPr>
-        <w:t>public void setMetdataItem(</w:t>
-      </w:r>
-    </w:p>
-    <w:p>
-      <w:pPr>
-        <w:ind w:left="1134"/>
+        <w:t>public</w:t>
+      </w:r>
+      <w:proofErr w:type="gramEnd"/>
+      <w:r>
         <w:rPr>
           <w:rFonts w:ascii="Courier New" w:hAnsi="Courier New" w:cs="Courier New"/>
           <w:sz w:val="24"/>
           <w:szCs w:val="24"/>
           <w:lang w:val="en-US"/>
         </w:rPr>
-      </w:pPr>
-      <w:r>
+        <w:t xml:space="preserve"> void setMetdataItem(</w:t>
+      </w:r>
+    </w:p>
+    <w:p>
+      <w:pPr>
+        <w:ind w:left="1134"/>
         <w:rPr>
           <w:rFonts w:ascii="Courier New" w:hAnsi="Courier New" w:cs="Courier New"/>
           <w:sz w:val="24"/>
           <w:szCs w:val="24"/>
           <w:lang w:val="en-US"/>
         </w:rPr>
-        <w:t xml:space="preserve">       String documentId,       String metadataId,</w:t>
-      </w:r>
-    </w:p>
-    <w:p>
-      <w:pPr>
-        <w:ind w:left="1134"/>
+      </w:pPr>
+      <w:r>
         <w:rPr>
           <w:rFonts w:ascii="Courier New" w:hAnsi="Courier New" w:cs="Courier New"/>
           <w:sz w:val="24"/>
           <w:szCs w:val="24"/>
           <w:lang w:val="en-US"/>
         </w:rPr>
-      </w:pPr>
-      <w:r>
+        <w:t xml:space="preserve">       String documentId,       String metadataId,</w:t>
+      </w:r>
+    </w:p>
+    <w:p>
+      <w:pPr>
+        <w:ind w:left="1134"/>
         <w:rPr>
           <w:rFonts w:ascii="Courier New" w:hAnsi="Courier New" w:cs="Courier New"/>
           <w:sz w:val="24"/>
           <w:szCs w:val="24"/>
           <w:lang w:val="en-US"/>
         </w:rPr>
-        <w:t xml:space="preserve">       List&lt;String&gt; metadata) throws RepositoryException {</w:t>
-      </w:r>
-    </w:p>
-    <w:p>
-      <w:pPr>
-        <w:ind w:left="1134"/>
+      </w:pPr>
+      <w:r>
         <w:rPr>
           <w:rFonts w:ascii="Courier New" w:hAnsi="Courier New" w:cs="Courier New"/>
           <w:sz w:val="24"/>
           <w:szCs w:val="24"/>
           <w:lang w:val="en-US"/>
         </w:rPr>
-      </w:pPr>
-      <w:r>
+        <w:t xml:space="preserve">       List&lt;String&gt; metadata) throws RepositoryException {</w:t>
+      </w:r>
+    </w:p>
+    <w:p>
+      <w:pPr>
+        <w:ind w:left="1134"/>
         <w:rPr>
           <w:rFonts w:ascii="Courier New" w:hAnsi="Courier New" w:cs="Courier New"/>
           <w:sz w:val="24"/>
           <w:szCs w:val="24"/>
           <w:lang w:val="en-US"/>
         </w:rPr>
-        <w:t xml:space="preserve">   metadataManager.ensureMetadataExists(metadataId);</w:t>
-      </w:r>
-    </w:p>
-    <w:p>
-      <w:pPr>
-        <w:ind w:left="1134"/>
+      </w:pPr>
+      <w:r>
         <w:rPr>
           <w:rFonts w:ascii="Courier New" w:hAnsi="Courier New" w:cs="Courier New"/>
           <w:sz w:val="24"/>
           <w:szCs w:val="24"/>
           <w:lang w:val="en-US"/>
         </w:rPr>
-      </w:pPr>
+        <w:t xml:space="preserve">   </w:t>
+      </w:r>
+      <w:proofErr w:type="gramStart"/>
       <w:r>
         <w:rPr>
           <w:rFonts w:ascii="Courier New" w:hAnsi="Courier New" w:cs="Courier New"/>
@@ -27329,39 +24846,39 @@
           <w:szCs w:val="24"/>
           <w:lang w:val="en-US"/>
         </w:rPr>
-        <w:t xml:space="preserve">   Document doc = loadExistingDocument(documentId);</w:t>
-      </w:r>
-    </w:p>
-    <w:p>
-      <w:pPr>
-        <w:ind w:left="1134"/>
+        <w:t>metadataManager.ensureMetadataExists(</w:t>
+      </w:r>
+      <w:proofErr w:type="gramEnd"/>
+      <w:r>
         <w:rPr>
           <w:rFonts w:ascii="Courier New" w:hAnsi="Courier New" w:cs="Courier New"/>
           <w:sz w:val="24"/>
           <w:szCs w:val="24"/>
           <w:lang w:val="en-US"/>
         </w:rPr>
-      </w:pPr>
-      <w:r>
+        <w:t>metadataId);</w:t>
+      </w:r>
+    </w:p>
+    <w:p>
+      <w:pPr>
+        <w:ind w:left="1134"/>
         <w:rPr>
           <w:rFonts w:ascii="Courier New" w:hAnsi="Courier New" w:cs="Courier New"/>
           <w:sz w:val="24"/>
           <w:szCs w:val="24"/>
           <w:lang w:val="en-US"/>
         </w:rPr>
-        <w:t xml:space="preserve">   List&lt;String&gt; values = MetadataTool.extractValues(</w:t>
-      </w:r>
-    </w:p>
-    <w:p>
-      <w:pPr>
-        <w:ind w:left="1134"/>
+      </w:pPr>
+      <w:r>
         <w:rPr>
           <w:rFonts w:ascii="Courier New" w:hAnsi="Courier New" w:cs="Courier New"/>
           <w:sz w:val="24"/>
           <w:szCs w:val="24"/>
           <w:lang w:val="en-US"/>
         </w:rPr>
-      </w:pPr>
+        <w:t xml:space="preserve">   Document doc = </w:t>
+      </w:r>
+      <w:proofErr w:type="gramStart"/>
       <w:r>
         <w:rPr>
           <w:rFonts w:ascii="Courier New" w:hAnsi="Courier New" w:cs="Courier New"/>
@@ -27369,39 +24886,39 @@
           <w:szCs w:val="24"/>
           <w:lang w:val="en-US"/>
         </w:rPr>
-        <w:t xml:space="preserve">                doc, metadataId);</w:t>
-      </w:r>
-    </w:p>
-    <w:p>
-      <w:pPr>
-        <w:ind w:left="1134"/>
+        <w:t>loadExistingDocument(</w:t>
+      </w:r>
+      <w:proofErr w:type="gramEnd"/>
+      <w:r>
         <w:rPr>
           <w:rFonts w:ascii="Courier New" w:hAnsi="Courier New" w:cs="Courier New"/>
           <w:sz w:val="24"/>
           <w:szCs w:val="24"/>
           <w:lang w:val="en-US"/>
         </w:rPr>
-      </w:pPr>
-      <w:r>
+        <w:t>documentId);</w:t>
+      </w:r>
+    </w:p>
+    <w:p>
+      <w:pPr>
+        <w:ind w:left="1134"/>
         <w:rPr>
           <w:rFonts w:ascii="Courier New" w:hAnsi="Courier New" w:cs="Courier New"/>
           <w:sz w:val="24"/>
           <w:szCs w:val="24"/>
           <w:lang w:val="en-US"/>
         </w:rPr>
-        <w:t xml:space="preserve">   for(String value : values){</w:t>
-      </w:r>
-    </w:p>
-    <w:p>
-      <w:pPr>
-        <w:ind w:left="1134"/>
+      </w:pPr>
+      <w:r>
         <w:rPr>
           <w:rFonts w:ascii="Courier New" w:hAnsi="Courier New" w:cs="Courier New"/>
           <w:sz w:val="24"/>
           <w:szCs w:val="24"/>
           <w:lang w:val="en-US"/>
         </w:rPr>
-      </w:pPr>
+        <w:t xml:space="preserve">   List&lt;String&gt; values = </w:t>
+      </w:r>
+      <w:proofErr w:type="gramStart"/>
       <w:r>
         <w:rPr>
           <w:rFonts w:ascii="Courier New" w:hAnsi="Courier New" w:cs="Courier New"/>
@@ -27409,8 +24926,9 @@
           <w:szCs w:val="24"/>
           <w:lang w:val="en-US"/>
         </w:rPr>
-        <w:t xml:space="preserve">      removeItemFromMetadataImpl(</w:t>
-      </w:r>
+        <w:t>MetadataTool.extractValues(</w:t>
+      </w:r>
+      <w:proofErr w:type="gramEnd"/>
     </w:p>
     <w:p>
       <w:pPr>
@@ -27429,19 +24947,19 @@
           <w:szCs w:val="24"/>
           <w:lang w:val="en-US"/>
         </w:rPr>
-        <w:t xml:space="preserve">         doc.getDocumentMetadataList(), metadataId, value);</w:t>
-      </w:r>
-    </w:p>
-    <w:p>
-      <w:pPr>
-        <w:ind w:left="1134"/>
+        <w:t xml:space="preserve">                </w:t>
+      </w:r>
+      <w:proofErr w:type="gramStart"/>
+      <w:r>
         <w:rPr>
           <w:rFonts w:ascii="Courier New" w:hAnsi="Courier New" w:cs="Courier New"/>
           <w:sz w:val="24"/>
           <w:szCs w:val="24"/>
           <w:lang w:val="en-US"/>
         </w:rPr>
-      </w:pPr>
+        <w:t>doc</w:t>
+      </w:r>
+      <w:proofErr w:type="gramEnd"/>
       <w:r>
         <w:rPr>
           <w:rFonts w:ascii="Courier New" w:hAnsi="Courier New" w:cs="Courier New"/>
@@ -27449,7 +24967,7 @@
           <w:szCs w:val="24"/>
           <w:lang w:val="en-US"/>
         </w:rPr>
-        <w:t xml:space="preserve">   }</w:t>
+        <w:t>, metadataId);</w:t>
       </w:r>
     </w:p>
     <w:p>
@@ -27469,19 +24987,19 @@
           <w:szCs w:val="24"/>
           <w:lang w:val="en-US"/>
         </w:rPr>
-        <w:t xml:space="preserve">   for(int i =0;i&lt;metadata.size();i++){</w:t>
-      </w:r>
-    </w:p>
-    <w:p>
-      <w:pPr>
-        <w:ind w:left="1134"/>
+        <w:t xml:space="preserve">   </w:t>
+      </w:r>
+      <w:proofErr w:type="gramStart"/>
+      <w:r>
         <w:rPr>
           <w:rFonts w:ascii="Courier New" w:hAnsi="Courier New" w:cs="Courier New"/>
           <w:sz w:val="24"/>
           <w:szCs w:val="24"/>
           <w:lang w:val="en-US"/>
         </w:rPr>
-      </w:pPr>
+        <w:t>for(</w:t>
+      </w:r>
+      <w:proofErr w:type="gramEnd"/>
       <w:r>
         <w:rPr>
           <w:rFonts w:ascii="Courier New" w:hAnsi="Courier New" w:cs="Courier New"/>
@@ -27489,7 +25007,7 @@
           <w:szCs w:val="24"/>
           <w:lang w:val="en-US"/>
         </w:rPr>
-        <w:t xml:space="preserve">      DocumentMetadata dm = new DocumentMetadata(</w:t>
+        <w:t>String value : values){</w:t>
       </w:r>
     </w:p>
     <w:p>
@@ -27509,39 +25027,40 @@
           <w:szCs w:val="24"/>
           <w:lang w:val="en-US"/>
         </w:rPr>
-        <w:t xml:space="preserve">         i, metadataId, documentId);</w:t>
-      </w:r>
-    </w:p>
-    <w:p>
-      <w:pPr>
-        <w:ind w:left="1134"/>
+        <w:t xml:space="preserve">      </w:t>
+      </w:r>
+      <w:proofErr w:type="gramStart"/>
+      <w:r>
         <w:rPr>
           <w:rFonts w:ascii="Courier New" w:hAnsi="Courier New" w:cs="Courier New"/>
           <w:sz w:val="24"/>
           <w:szCs w:val="24"/>
           <w:lang w:val="en-US"/>
         </w:rPr>
-      </w:pPr>
-      <w:r>
+        <w:t>removeItemFromMetadataImpl(</w:t>
+      </w:r>
+      <w:proofErr w:type="gramEnd"/>
+    </w:p>
+    <w:p>
+      <w:pPr>
+        <w:ind w:left="1134"/>
         <w:rPr>
           <w:rFonts w:ascii="Courier New" w:hAnsi="Courier New" w:cs="Courier New"/>
           <w:sz w:val="24"/>
           <w:szCs w:val="24"/>
           <w:lang w:val="en-US"/>
         </w:rPr>
-        <w:t xml:space="preserve">      dm.setMetadatavalue(metadata.get(i));</w:t>
-      </w:r>
-    </w:p>
-    <w:p>
-      <w:pPr>
-        <w:ind w:left="1134"/>
+      </w:pPr>
+      <w:r>
         <w:rPr>
           <w:rFonts w:ascii="Courier New" w:hAnsi="Courier New" w:cs="Courier New"/>
           <w:sz w:val="24"/>
           <w:szCs w:val="24"/>
           <w:lang w:val="en-US"/>
         </w:rPr>
-      </w:pPr>
+        <w:t xml:space="preserve">         </w:t>
+      </w:r>
+      <w:proofErr w:type="gramStart"/>
       <w:r>
         <w:rPr>
           <w:rFonts w:ascii="Courier New" w:hAnsi="Courier New" w:cs="Courier New"/>
@@ -27549,47 +25068,288 @@
           <w:szCs w:val="24"/>
           <w:lang w:val="en-US"/>
         </w:rPr>
-        <w:t xml:space="preserve">      doc.getDocumentMetadataList().add(dm);</w:t>
-      </w:r>
-    </w:p>
-    <w:p>
-      <w:pPr>
-        <w:ind w:left="1134"/>
+        <w:t>doc.getDocumentMetadataList(</w:t>
+      </w:r>
+      <w:proofErr w:type="gramEnd"/>
+      <w:r>
         <w:rPr>
           <w:rFonts w:ascii="Courier New" w:hAnsi="Courier New" w:cs="Courier New"/>
           <w:sz w:val="24"/>
           <w:szCs w:val="24"/>
           <w:lang w:val="en-US"/>
         </w:rPr>
-      </w:pPr>
-      <w:r>
+        <w:t>), metadataId, value);</w:t>
+      </w:r>
+    </w:p>
+    <w:p>
+      <w:pPr>
+        <w:ind w:left="1134"/>
         <w:rPr>
           <w:rFonts w:ascii="Courier New" w:hAnsi="Courier New" w:cs="Courier New"/>
           <w:sz w:val="24"/>
           <w:szCs w:val="24"/>
           <w:lang w:val="en-US"/>
         </w:rPr>
-        <w:t xml:space="preserve">   }</w:t>
-      </w:r>
-    </w:p>
-    <w:p>
-      <w:pPr>
-        <w:ind w:left="1134"/>
+      </w:pPr>
+      <w:r>
         <w:rPr>
           <w:rFonts w:ascii="Courier New" w:hAnsi="Courier New" w:cs="Courier New"/>
           <w:sz w:val="24"/>
           <w:szCs w:val="24"/>
           <w:lang w:val="en-US"/>
         </w:rPr>
-      </w:pPr>
-      <w:r>
+        <w:t xml:space="preserve">   }</w:t>
+      </w:r>
+    </w:p>
+    <w:p>
+      <w:pPr>
+        <w:ind w:left="1134"/>
         <w:rPr>
           <w:rFonts w:ascii="Courier New" w:hAnsi="Courier New" w:cs="Courier New"/>
           <w:sz w:val="24"/>
           <w:szCs w:val="24"/>
           <w:lang w:val="en-US"/>
         </w:rPr>
-        <w:t xml:space="preserve">   documentRepository.save(doc);</w:t>
+      </w:pPr>
+      <w:r>
+        <w:rPr>
+          <w:rFonts w:ascii="Courier New" w:hAnsi="Courier New" w:cs="Courier New"/>
+          <w:sz w:val="24"/>
+          <w:szCs w:val="24"/>
+          <w:lang w:val="en-US"/>
+        </w:rPr>
+        <w:t xml:space="preserve">   </w:t>
+      </w:r>
+      <w:proofErr w:type="gramStart"/>
+      <w:r>
+        <w:rPr>
+          <w:rFonts w:ascii="Courier New" w:hAnsi="Courier New" w:cs="Courier New"/>
+          <w:sz w:val="24"/>
+          <w:szCs w:val="24"/>
+          <w:lang w:val="en-US"/>
+        </w:rPr>
+        <w:t>for(</w:t>
+      </w:r>
+      <w:proofErr w:type="gramEnd"/>
+      <w:r>
+        <w:rPr>
+          <w:rFonts w:ascii="Courier New" w:hAnsi="Courier New" w:cs="Courier New"/>
+          <w:sz w:val="24"/>
+          <w:szCs w:val="24"/>
+          <w:lang w:val="en-US"/>
+        </w:rPr>
+        <w:t>int i =0;i&lt;metadata.size();i++){</w:t>
+      </w:r>
+    </w:p>
+    <w:p>
+      <w:pPr>
+        <w:ind w:left="1134"/>
+        <w:rPr>
+          <w:rFonts w:ascii="Courier New" w:hAnsi="Courier New" w:cs="Courier New"/>
+          <w:sz w:val="24"/>
+          <w:szCs w:val="24"/>
+          <w:lang w:val="en-US"/>
+        </w:rPr>
+      </w:pPr>
+      <w:r>
+        <w:rPr>
+          <w:rFonts w:ascii="Courier New" w:hAnsi="Courier New" w:cs="Courier New"/>
+          <w:sz w:val="24"/>
+          <w:szCs w:val="24"/>
+          <w:lang w:val="en-US"/>
+        </w:rPr>
+        <w:t xml:space="preserve">      DocumentMetadata dm = new </w:t>
+      </w:r>
+      <w:proofErr w:type="gramStart"/>
+      <w:r>
+        <w:rPr>
+          <w:rFonts w:ascii="Courier New" w:hAnsi="Courier New" w:cs="Courier New"/>
+          <w:sz w:val="24"/>
+          <w:szCs w:val="24"/>
+          <w:lang w:val="en-US"/>
+        </w:rPr>
+        <w:t>DocumentMetadata(</w:t>
+      </w:r>
+      <w:proofErr w:type="gramEnd"/>
+    </w:p>
+    <w:p>
+      <w:pPr>
+        <w:ind w:left="1134"/>
+        <w:rPr>
+          <w:rFonts w:ascii="Courier New" w:hAnsi="Courier New" w:cs="Courier New"/>
+          <w:sz w:val="24"/>
+          <w:szCs w:val="24"/>
+          <w:lang w:val="en-US"/>
+        </w:rPr>
+      </w:pPr>
+      <w:r>
+        <w:rPr>
+          <w:rFonts w:ascii="Courier New" w:hAnsi="Courier New" w:cs="Courier New"/>
+          <w:sz w:val="24"/>
+          <w:szCs w:val="24"/>
+          <w:lang w:val="en-US"/>
+        </w:rPr>
+        <w:t xml:space="preserve">         </w:t>
+      </w:r>
+      <w:proofErr w:type="gramStart"/>
+      <w:r>
+        <w:rPr>
+          <w:rFonts w:ascii="Courier New" w:hAnsi="Courier New" w:cs="Courier New"/>
+          <w:sz w:val="24"/>
+          <w:szCs w:val="24"/>
+          <w:lang w:val="en-US"/>
+        </w:rPr>
+        <w:t>i</w:t>
+      </w:r>
+      <w:proofErr w:type="gramEnd"/>
+      <w:r>
+        <w:rPr>
+          <w:rFonts w:ascii="Courier New" w:hAnsi="Courier New" w:cs="Courier New"/>
+          <w:sz w:val="24"/>
+          <w:szCs w:val="24"/>
+          <w:lang w:val="en-US"/>
+        </w:rPr>
+        <w:t>, metadataId, documentId);</w:t>
+      </w:r>
+    </w:p>
+    <w:p>
+      <w:pPr>
+        <w:ind w:left="1134"/>
+        <w:rPr>
+          <w:rFonts w:ascii="Courier New" w:hAnsi="Courier New" w:cs="Courier New"/>
+          <w:sz w:val="24"/>
+          <w:szCs w:val="24"/>
+          <w:lang w:val="en-US"/>
+        </w:rPr>
+      </w:pPr>
+      <w:r>
+        <w:rPr>
+          <w:rFonts w:ascii="Courier New" w:hAnsi="Courier New" w:cs="Courier New"/>
+          <w:sz w:val="24"/>
+          <w:szCs w:val="24"/>
+          <w:lang w:val="en-US"/>
+        </w:rPr>
+        <w:t xml:space="preserve">      </w:t>
+      </w:r>
+      <w:proofErr w:type="gramStart"/>
+      <w:r>
+        <w:rPr>
+          <w:rFonts w:ascii="Courier New" w:hAnsi="Courier New" w:cs="Courier New"/>
+          <w:sz w:val="24"/>
+          <w:szCs w:val="24"/>
+          <w:lang w:val="en-US"/>
+        </w:rPr>
+        <w:t>dm.setMetadatavalue(</w:t>
+      </w:r>
+      <w:proofErr w:type="gramEnd"/>
+      <w:r>
+        <w:rPr>
+          <w:rFonts w:ascii="Courier New" w:hAnsi="Courier New" w:cs="Courier New"/>
+          <w:sz w:val="24"/>
+          <w:szCs w:val="24"/>
+          <w:lang w:val="en-US"/>
+        </w:rPr>
+        <w:t>metadata.get(i));</w:t>
+      </w:r>
+    </w:p>
+    <w:p>
+      <w:pPr>
+        <w:ind w:left="1134"/>
+        <w:rPr>
+          <w:rFonts w:ascii="Courier New" w:hAnsi="Courier New" w:cs="Courier New"/>
+          <w:sz w:val="24"/>
+          <w:szCs w:val="24"/>
+          <w:lang w:val="en-US"/>
+        </w:rPr>
+      </w:pPr>
+      <w:r>
+        <w:rPr>
+          <w:rFonts w:ascii="Courier New" w:hAnsi="Courier New" w:cs="Courier New"/>
+          <w:sz w:val="24"/>
+          <w:szCs w:val="24"/>
+          <w:lang w:val="en-US"/>
+        </w:rPr>
+        <w:t xml:space="preserve">      </w:t>
+      </w:r>
+      <w:proofErr w:type="gramStart"/>
+      <w:r>
+        <w:rPr>
+          <w:rFonts w:ascii="Courier New" w:hAnsi="Courier New" w:cs="Courier New"/>
+          <w:sz w:val="24"/>
+          <w:szCs w:val="24"/>
+          <w:lang w:val="en-US"/>
+        </w:rPr>
+        <w:t>doc.getDocumentMetadataList(</w:t>
+      </w:r>
+      <w:proofErr w:type="gramEnd"/>
+      <w:r>
+        <w:rPr>
+          <w:rFonts w:ascii="Courier New" w:hAnsi="Courier New" w:cs="Courier New"/>
+          <w:sz w:val="24"/>
+          <w:szCs w:val="24"/>
+          <w:lang w:val="en-US"/>
+        </w:rPr>
+        <w:t>).add(dm);</w:t>
+      </w:r>
+    </w:p>
+    <w:p>
+      <w:pPr>
+        <w:ind w:left="1134"/>
+        <w:rPr>
+          <w:rFonts w:ascii="Courier New" w:hAnsi="Courier New" w:cs="Courier New"/>
+          <w:sz w:val="24"/>
+          <w:szCs w:val="24"/>
+          <w:lang w:val="en-US"/>
+        </w:rPr>
+      </w:pPr>
+      <w:r>
+        <w:rPr>
+          <w:rFonts w:ascii="Courier New" w:hAnsi="Courier New" w:cs="Courier New"/>
+          <w:sz w:val="24"/>
+          <w:szCs w:val="24"/>
+          <w:lang w:val="en-US"/>
+        </w:rPr>
+        <w:t xml:space="preserve">   }</w:t>
+      </w:r>
+    </w:p>
+    <w:p>
+      <w:pPr>
+        <w:ind w:left="1134"/>
+        <w:rPr>
+          <w:rFonts w:ascii="Courier New" w:hAnsi="Courier New" w:cs="Courier New"/>
+          <w:sz w:val="24"/>
+          <w:szCs w:val="24"/>
+          <w:lang w:val="en-US"/>
+        </w:rPr>
+      </w:pPr>
+      <w:r>
+        <w:rPr>
+          <w:rFonts w:ascii="Courier New" w:hAnsi="Courier New" w:cs="Courier New"/>
+          <w:sz w:val="24"/>
+          <w:szCs w:val="24"/>
+          <w:lang w:val="en-US"/>
+        </w:rPr>
+        <w:t xml:space="preserve">   </w:t>
+      </w:r>
+      <w:proofErr w:type="gramStart"/>
+      <w:r>
+        <w:rPr>
+          <w:rFonts w:ascii="Courier New" w:hAnsi="Courier New" w:cs="Courier New"/>
+          <w:sz w:val="24"/>
+          <w:szCs w:val="24"/>
+          <w:lang w:val="en-US"/>
+        </w:rPr>
+        <w:t>documentRepository.save(</w:t>
+      </w:r>
+      <w:proofErr w:type="gramEnd"/>
+      <w:r>
+        <w:rPr>
+          <w:rFonts w:ascii="Courier New" w:hAnsi="Courier New" w:cs="Courier New"/>
+          <w:sz w:val="24"/>
+          <w:szCs w:val="24"/>
+          <w:lang w:val="en-US"/>
+        </w:rPr>
+        <w:t>doc);</w:t>
       </w:r>
     </w:p>
     <w:p>
@@ -27614,14 +25374,22 @@
       <w:pPr>
         <w:pStyle w:val="2"/>
       </w:pPr>
-      <w:bookmarkStart w:id="40" w:name="_Toc390366468"/>
+      <w:bookmarkStart w:id="32" w:name="_Toc390366468"/>
       <w:r>
         <w:t xml:space="preserve">4.3 </w:t>
       </w:r>
       <w:r>
-        <w:t>Розробка тестів методом «білого ящика»</w:t>
-      </w:r>
-      <w:bookmarkEnd w:id="40"/>
+        <w:t>Розробка тесті</w:t>
+      </w:r>
+      <w:proofErr w:type="gramStart"/>
+      <w:r>
+        <w:t>в</w:t>
+      </w:r>
+      <w:proofErr w:type="gramEnd"/>
+      <w:r>
+        <w:t xml:space="preserve"> методом «білого ящика»</w:t>
+      </w:r>
+      <w:bookmarkEnd w:id="32"/>
     </w:p>
     <w:p>
       <w:pPr>
@@ -28007,7 +25775,21 @@
         <w:rPr>
           <w:lang w:val="ru-RU"/>
         </w:rPr>
-        <w:t>міст БД для тесту 1</w:t>
+        <w:t>мі</w:t>
+      </w:r>
+      <w:proofErr w:type="gramStart"/>
+      <w:r>
+        <w:rPr>
+          <w:lang w:val="ru-RU"/>
+        </w:rPr>
+        <w:t>ст</w:t>
+      </w:r>
+      <w:proofErr w:type="gramEnd"/>
+      <w:r>
+        <w:rPr>
+          <w:lang w:val="ru-RU"/>
+        </w:rPr>
+        <w:t xml:space="preserve"> БД для тесту 1</w:t>
       </w:r>
     </w:p>
     <w:tbl>
@@ -28458,7 +26240,21 @@
         <w:rPr>
           <w:lang w:val="ru-RU"/>
         </w:rPr>
-        <w:t xml:space="preserve">міст БД для тесту </w:t>
+        <w:t>мі</w:t>
+      </w:r>
+      <w:proofErr w:type="gramStart"/>
+      <w:r>
+        <w:rPr>
+          <w:lang w:val="ru-RU"/>
+        </w:rPr>
+        <w:t>ст</w:t>
+      </w:r>
+      <w:proofErr w:type="gramEnd"/>
+      <w:r>
+        <w:rPr>
+          <w:lang w:val="ru-RU"/>
+        </w:rPr>
+        <w:t xml:space="preserve"> БД для тесту </w:t>
       </w:r>
       <w:r>
         <w:rPr>
@@ -28883,12 +26679,14 @@
         </w:rPr>
         <w:t xml:space="preserve">. </w:t>
       </w:r>
+      <w:proofErr w:type="gramStart"/>
       <w:r>
         <w:rPr>
           <w:lang w:val="ru-RU"/>
         </w:rPr>
         <w:t>табл</w:t>
       </w:r>
+      <w:proofErr w:type="gramEnd"/>
       <w:r>
         <w:rPr>
           <w:lang w:val="en-US"/>
@@ -28926,7 +26724,21 @@
         <w:rPr>
           <w:lang w:val="ru-RU"/>
         </w:rPr>
-        <w:t>міст БД для тесту 3</w:t>
+        <w:t>мі</w:t>
+      </w:r>
+      <w:proofErr w:type="gramStart"/>
+      <w:r>
+        <w:rPr>
+          <w:lang w:val="ru-RU"/>
+        </w:rPr>
+        <w:t>ст</w:t>
+      </w:r>
+      <w:proofErr w:type="gramEnd"/>
+      <w:r>
+        <w:rPr>
+          <w:lang w:val="ru-RU"/>
+        </w:rPr>
+        <w:t xml:space="preserve"> БД для тесту 3</w:t>
       </w:r>
     </w:p>
     <w:tbl>
@@ -29529,12 +27341,14 @@
           <w:lang w:val="ru-RU"/>
         </w:rPr>
       </w:pPr>
+      <w:proofErr w:type="gramStart"/>
       <w:r>
         <w:rPr>
           <w:lang w:val="en-US"/>
         </w:rPr>
         <w:t>values</w:t>
       </w:r>
+      <w:proofErr w:type="gramEnd"/>
       <w:r>
         <w:rPr>
           <w:lang w:val="ru-RU"/>
@@ -29559,7 +27373,21 @@
         <w:rPr>
           <w:lang w:val="ru-RU"/>
         </w:rPr>
-        <w:t>Таблиця 4.4 – Вміст БД для тестів 4 та 5</w:t>
+        <w:t>Таблиця 4.4 – Вмі</w:t>
+      </w:r>
+      <w:proofErr w:type="gramStart"/>
+      <w:r>
+        <w:rPr>
+          <w:lang w:val="ru-RU"/>
+        </w:rPr>
+        <w:t>ст</w:t>
+      </w:r>
+      <w:proofErr w:type="gramEnd"/>
+      <w:r>
+        <w:rPr>
+          <w:lang w:val="ru-RU"/>
+        </w:rPr>
+        <w:t xml:space="preserve"> БД для тестів 4 та 5</w:t>
       </w:r>
     </w:p>
     <w:tbl>
@@ -31131,7 +28959,7 @@
                     </pic:cNvPicPr>
                   </pic:nvPicPr>
                   <pic:blipFill>
-                    <a:blip r:embed="rId48" cstate="print"/>
+                    <a:blip r:embed="rId39" cstate="print"/>
                     <a:srcRect r="30587"/>
                     <a:stretch>
                       <a:fillRect/>
@@ -31176,14 +29004,14 @@
           <w:lang w:val="uk-UA"/>
         </w:rPr>
       </w:pPr>
-      <w:bookmarkStart w:id="41" w:name="_Toc390366469"/>
+      <w:bookmarkStart w:id="33" w:name="_Toc390366469"/>
       <w:r>
         <w:rPr>
           <w:lang w:val="uk-UA"/>
         </w:rPr>
         <w:t>4.4 Розробка тестів методом «чорного ящика»</w:t>
       </w:r>
-      <w:bookmarkEnd w:id="41"/>
+      <w:bookmarkEnd w:id="33"/>
     </w:p>
     <w:p>
       <w:pPr>
@@ -31342,7 +29170,21 @@
         <w:rPr>
           <w:lang w:val="ru-RU"/>
         </w:rPr>
-        <w:t>Таблиця 4.6 – Вміст БД для тесту 2</w:t>
+        <w:t>Таблиця 4.6 – Вмі</w:t>
+      </w:r>
+      <w:proofErr w:type="gramStart"/>
+      <w:r>
+        <w:rPr>
+          <w:lang w:val="ru-RU"/>
+        </w:rPr>
+        <w:t>ст</w:t>
+      </w:r>
+      <w:proofErr w:type="gramEnd"/>
+      <w:r>
+        <w:rPr>
+          <w:lang w:val="ru-RU"/>
+        </w:rPr>
+        <w:t xml:space="preserve"> БД для тесту 2</w:t>
       </w:r>
     </w:p>
     <w:tbl>
@@ -31831,12 +29673,14 @@
       <w:r>
         <w:t xml:space="preserve">’. </w:t>
       </w:r>
+      <w:proofErr w:type="gramStart"/>
       <w:r>
         <w:rPr>
           <w:lang w:val="en-US"/>
         </w:rPr>
         <w:t>values</w:t>
       </w:r>
+      <w:proofErr w:type="gramEnd"/>
       <w:r>
         <w:t xml:space="preserve"> = {‘123’}</w:t>
       </w:r>
@@ -31882,7 +29726,21 @@
         <w:rPr>
           <w:lang w:val="ru-RU"/>
         </w:rPr>
-        <w:t xml:space="preserve"> – Вміст БД для тесту 3</w:t>
+        <w:t xml:space="preserve"> – Вмі</w:t>
+      </w:r>
+      <w:proofErr w:type="gramStart"/>
+      <w:r>
+        <w:rPr>
+          <w:lang w:val="ru-RU"/>
+        </w:rPr>
+        <w:t>ст</w:t>
+      </w:r>
+      <w:proofErr w:type="gramEnd"/>
+      <w:r>
+        <w:rPr>
+          <w:lang w:val="ru-RU"/>
+        </w:rPr>
+        <w:t xml:space="preserve"> БД для тесту 3</w:t>
       </w:r>
     </w:p>
     <w:tbl>
@@ -32598,7 +30456,21 @@
         <w:rPr>
           <w:lang w:val="ru-RU"/>
         </w:rPr>
-        <w:t>Вміст БД після виконання тесту 3</w:t>
+        <w:t>Вмі</w:t>
+      </w:r>
+      <w:proofErr w:type="gramStart"/>
+      <w:r>
+        <w:rPr>
+          <w:lang w:val="ru-RU"/>
+        </w:rPr>
+        <w:t>ст</w:t>
+      </w:r>
+      <w:proofErr w:type="gramEnd"/>
+      <w:r>
+        <w:rPr>
+          <w:lang w:val="ru-RU"/>
+        </w:rPr>
+        <w:t xml:space="preserve"> БД після виконання тесту 3</w:t>
       </w:r>
     </w:p>
     <w:tbl>
@@ -33399,12 +31271,14 @@
       <w:r>
         <w:t xml:space="preserve">’. </w:t>
       </w:r>
+      <w:proofErr w:type="gramStart"/>
       <w:r>
         <w:rPr>
           <w:lang w:val="en-US"/>
         </w:rPr>
         <w:t>values</w:t>
       </w:r>
+      <w:proofErr w:type="gramEnd"/>
       <w:r>
         <w:t xml:space="preserve"> = {‘123,4,5’}</w:t>
       </w:r>
@@ -33444,7 +31318,21 @@
         <w:rPr>
           <w:lang w:val="ru-RU"/>
         </w:rPr>
-        <w:t>Таблиця 4.9 – Вміст БД для тесту 4</w:t>
+        <w:t>Таблиця 4.9 – Вмі</w:t>
+      </w:r>
+      <w:proofErr w:type="gramStart"/>
+      <w:r>
+        <w:rPr>
+          <w:lang w:val="ru-RU"/>
+        </w:rPr>
+        <w:t>ст</w:t>
+      </w:r>
+      <w:proofErr w:type="gramEnd"/>
+      <w:r>
+        <w:rPr>
+          <w:lang w:val="ru-RU"/>
+        </w:rPr>
+        <w:t xml:space="preserve"> БД для тесту 4</w:t>
       </w:r>
     </w:p>
     <w:tbl>
@@ -34744,7 +32632,21 @@
           <w:lang w:val="ru-RU"/>
         </w:rPr>
         <w:lastRenderedPageBreak/>
-        <w:t>Таблиця 4.11 – Очікуваний стан БД післе тестів 1 та 2</w:t>
+        <w:t xml:space="preserve">Таблиця 4.11 – Очікуваний стан БД </w:t>
+      </w:r>
+      <w:proofErr w:type="gramStart"/>
+      <w:r>
+        <w:rPr>
+          <w:lang w:val="ru-RU"/>
+        </w:rPr>
+        <w:t>п</w:t>
+      </w:r>
+      <w:proofErr w:type="gramEnd"/>
+      <w:r>
+        <w:rPr>
+          <w:lang w:val="ru-RU"/>
+        </w:rPr>
+        <w:t>ісле тестів 1 та 2</w:t>
       </w:r>
     </w:p>
     <w:tbl>
@@ -35240,7 +33142,21 @@
         <w:rPr>
           <w:lang w:val="ru-RU"/>
         </w:rPr>
-        <w:t>Таблиця 4.12 – Вміст БД для тесту 3</w:t>
+        <w:t>Таблиця 4.12 – Вмі</w:t>
+      </w:r>
+      <w:proofErr w:type="gramStart"/>
+      <w:r>
+        <w:rPr>
+          <w:lang w:val="ru-RU"/>
+        </w:rPr>
+        <w:t>ст</w:t>
+      </w:r>
+      <w:proofErr w:type="gramEnd"/>
+      <w:r>
+        <w:rPr>
+          <w:lang w:val="ru-RU"/>
+        </w:rPr>
+        <w:t xml:space="preserve"> БД для тесту 3</w:t>
       </w:r>
     </w:p>
     <w:tbl>
@@ -35713,7 +33629,21 @@
         <w:rPr>
           <w:lang w:val="ru-RU"/>
         </w:rPr>
-        <w:t>Таблиця 4.13 – Очікуваний вміст БД для тесту 3</w:t>
+        <w:t>Таблиця 4.13 – Очікуваний вмі</w:t>
+      </w:r>
+      <w:proofErr w:type="gramStart"/>
+      <w:r>
+        <w:rPr>
+          <w:lang w:val="ru-RU"/>
+        </w:rPr>
+        <w:t>ст</w:t>
+      </w:r>
+      <w:proofErr w:type="gramEnd"/>
+      <w:r>
+        <w:rPr>
+          <w:lang w:val="ru-RU"/>
+        </w:rPr>
+        <w:t xml:space="preserve"> БД для тесту 3</w:t>
       </w:r>
     </w:p>
     <w:tbl>
@@ -36388,14 +34318,14 @@
           <w:lang w:val="uk-UA"/>
         </w:rPr>
       </w:pPr>
-      <w:bookmarkStart w:id="42" w:name="_Toc390366470"/>
+      <w:bookmarkStart w:id="34" w:name="_Toc390366470"/>
       <w:r>
         <w:rPr>
           <w:lang w:val="uk-UA"/>
         </w:rPr>
         <w:t>4.5 Відлагодження програми</w:t>
       </w:r>
-      <w:bookmarkEnd w:id="42"/>
+      <w:bookmarkEnd w:id="34"/>
     </w:p>
     <w:p>
       <w:pPr>
@@ -36514,8 +34444,13 @@
         <w:t xml:space="preserve"> – </w:t>
       </w:r>
       <w:r>
-        <w:t>вікно, що відображає список ниток(</w:t>
-      </w:r>
+        <w:t xml:space="preserve">вікно, що відображає список </w:t>
+      </w:r>
+      <w:proofErr w:type="gramStart"/>
+      <w:r>
+        <w:t>ниток(</w:t>
+      </w:r>
+      <w:proofErr w:type="gramEnd"/>
       <w:r>
         <w:rPr>
           <w:lang w:val="en-US"/>
@@ -36586,7 +34521,7 @@
                     </pic:cNvPicPr>
                   </pic:nvPicPr>
                   <pic:blipFill>
-                    <a:blip r:embed="rId49" cstate="print"/>
+                    <a:blip r:embed="rId40" cstate="print"/>
                     <a:srcRect l="1044" t="4113" r="1392" b="1371"/>
                     <a:stretch>
                       <a:fillRect/>
@@ -36639,7 +34574,7 @@
         <w:pStyle w:val="1"/>
         <w:jc w:val="center"/>
       </w:pPr>
-      <w:bookmarkStart w:id="43" w:name="_Toc390366471"/>
+      <w:bookmarkStart w:id="35" w:name="_Toc390366471"/>
       <w:r>
         <w:lastRenderedPageBreak/>
         <w:t xml:space="preserve">5 </w:t>
@@ -36647,7 +34582,7 @@
       <w:r>
         <w:t>ОХОРОНА ПРАЦІ</w:t>
       </w:r>
-      <w:bookmarkEnd w:id="43"/>
+      <w:bookmarkEnd w:id="35"/>
     </w:p>
     <w:p>
       <w:pPr>
@@ -36657,7 +34592,7 @@
           <w:lang w:val="uk-UA"/>
         </w:rPr>
       </w:pPr>
-      <w:bookmarkStart w:id="44" w:name="_Toc390366472"/>
+      <w:bookmarkStart w:id="36" w:name="_Toc390366472"/>
       <w:r>
         <w:rPr>
           <w:bCs w:val="0"/>
@@ -36678,7 +34613,7 @@
         </w:rPr>
         <w:t>Аналіз шкідливих та небезпечних виробничих факторів</w:t>
       </w:r>
-      <w:bookmarkEnd w:id="44"/>
+      <w:bookmarkEnd w:id="36"/>
     </w:p>
     <w:p>
       <w:pPr>
@@ -37056,7 +34991,7 @@
           <w:lang w:val="uk-UA"/>
         </w:rPr>
       </w:pPr>
-      <w:bookmarkStart w:id="45" w:name="_Toc390366473"/>
+      <w:bookmarkStart w:id="37" w:name="_Toc390366473"/>
       <w:r>
         <w:rPr>
           <w:bCs w:val="0"/>
@@ -37064,7 +34999,7 @@
         </w:rPr>
         <w:t>5.2. Проектні заходи</w:t>
       </w:r>
-      <w:bookmarkEnd w:id="45"/>
+      <w:bookmarkEnd w:id="37"/>
     </w:p>
     <w:p>
       <w:pPr>
@@ -37952,7 +35887,7 @@
           <w:lang w:val="uk-UA"/>
         </w:rPr>
       </w:pPr>
-      <w:bookmarkStart w:id="46" w:name="_Toc390366474"/>
+      <w:bookmarkStart w:id="38" w:name="_Toc390366474"/>
       <w:r>
         <w:rPr>
           <w:bCs w:val="0"/>
@@ -37973,7 +35908,7 @@
         </w:rPr>
         <w:t>Безпека проці при виконанні робіт на ПЕОМ</w:t>
       </w:r>
-      <w:bookmarkEnd w:id="46"/>
+      <w:bookmarkEnd w:id="38"/>
       <w:r>
         <w:rPr>
           <w:bCs w:val="0"/>
@@ -37992,7 +35927,7 @@
           <w:szCs w:val="26"/>
         </w:rPr>
       </w:pPr>
-      <w:bookmarkStart w:id="47" w:name="_Toc390366475"/>
+      <w:bookmarkStart w:id="39" w:name="_Toc390366475"/>
       <w:r>
         <w:rPr>
           <w:rFonts w:eastAsiaTheme="majorEastAsia" w:cstheme="majorBidi"/>
@@ -38020,7 +35955,7 @@
         </w:rPr>
         <w:t xml:space="preserve"> Вимоги безпеки праці перед початком роботи на ПЕОМ</w:t>
       </w:r>
-      <w:bookmarkEnd w:id="47"/>
+      <w:bookmarkEnd w:id="39"/>
     </w:p>
     <w:p>
       <w:pPr>
@@ -38263,7 +36198,7 @@
           <w:szCs w:val="26"/>
         </w:rPr>
       </w:pPr>
-      <w:bookmarkStart w:id="48" w:name="_Toc390366476"/>
+      <w:bookmarkStart w:id="40" w:name="_Toc390366476"/>
       <w:r>
         <w:rPr>
           <w:rFonts w:eastAsiaTheme="majorEastAsia" w:cstheme="majorBidi"/>
@@ -38291,7 +36226,7 @@
         </w:rPr>
         <w:t xml:space="preserve"> Вимоги безпеки праці під час роботи на ПЕОМ</w:t>
       </w:r>
-      <w:bookmarkEnd w:id="48"/>
+      <w:bookmarkEnd w:id="40"/>
     </w:p>
     <w:p>
       <w:pPr>
@@ -39015,7 +36950,7 @@
           <w:szCs w:val="26"/>
         </w:rPr>
       </w:pPr>
-      <w:bookmarkStart w:id="49" w:name="_Toc390366477"/>
+      <w:bookmarkStart w:id="41" w:name="_Toc390366477"/>
       <w:r>
         <w:rPr>
           <w:rFonts w:eastAsiaTheme="majorEastAsia" w:cstheme="majorBidi"/>
@@ -39035,7 +36970,7 @@
         </w:rPr>
         <w:t xml:space="preserve"> Вимоги безпеки праці після закінчення роботи на ПЕОМ</w:t>
       </w:r>
-      <w:bookmarkEnd w:id="49"/>
+      <w:bookmarkEnd w:id="41"/>
     </w:p>
     <w:p>
       <w:pPr>
@@ -39162,7 +37097,7 @@
           <w:szCs w:val="26"/>
         </w:rPr>
       </w:pPr>
-      <w:bookmarkStart w:id="50" w:name="_Toc390366478"/>
+      <w:bookmarkStart w:id="42" w:name="_Toc390366478"/>
       <w:r>
         <w:rPr>
           <w:rFonts w:eastAsiaTheme="majorEastAsia" w:cstheme="majorBidi"/>
@@ -39190,7 +37125,7 @@
         </w:rPr>
         <w:t xml:space="preserve"> Вимоги безпеки праці в аварійних ситуаціях</w:t>
       </w:r>
-      <w:bookmarkEnd w:id="50"/>
+      <w:bookmarkEnd w:id="42"/>
     </w:p>
     <w:p>
       <w:pPr>
@@ -39265,7 +37200,7 @@
           <w:lang w:val="uk-UA"/>
         </w:rPr>
       </w:pPr>
-      <w:bookmarkStart w:id="51" w:name="_Toc390366479"/>
+      <w:bookmarkStart w:id="43" w:name="_Toc390366479"/>
       <w:r>
         <w:rPr>
           <w:lang w:val="uk-UA"/>
@@ -39273,7 +37208,7 @@
         <w:lastRenderedPageBreak/>
         <w:t>ВИСНОВКИ</w:t>
       </w:r>
-      <w:bookmarkEnd w:id="51"/>
+      <w:bookmarkEnd w:id="43"/>
     </w:p>
     <w:p>
       <w:pPr>
@@ -39496,7 +37431,7 @@
           <w:lang w:val="uk-UA"/>
         </w:rPr>
       </w:pPr>
-      <w:bookmarkStart w:id="52" w:name="_Toc390366480"/>
+      <w:bookmarkStart w:id="44" w:name="_Toc390366480"/>
       <w:r>
         <w:rPr>
           <w:lang w:val="uk-UA"/>
@@ -39504,7 +37439,7 @@
         <w:lastRenderedPageBreak/>
         <w:t>ЛІТЕРАТУРА</w:t>
       </w:r>
-      <w:bookmarkEnd w:id="52"/>
+      <w:bookmarkEnd w:id="44"/>
     </w:p>
     <w:p>
       <w:pPr>
@@ -39812,7 +37747,7 @@
         </w:rPr>
         <w:t xml:space="preserve">«ООП» [Електронний ресурс] — Режим доступу: </w:t>
       </w:r>
-      <w:hyperlink r:id="rId50" w:history="1">
+      <w:hyperlink r:id="rId41" w:history="1">
         <w:r>
           <w:rPr>
             <w:rStyle w:val="ab"/>
@@ -39874,7 +37809,7 @@
         </w:rPr>
         <w:t xml:space="preserve">» [Електронний ресурс] — Режим доступу: </w:t>
       </w:r>
-      <w:hyperlink r:id="rId51" w:history="1">
+      <w:hyperlink r:id="rId42" w:history="1">
         <w:r>
           <w:rPr>
             <w:rStyle w:val="ab"/>
@@ -40101,7 +38036,7 @@
         </w:rPr>
         <w:t xml:space="preserve">» [Електронний ресурс] — Режим доступу: </w:t>
       </w:r>
-      <w:hyperlink r:id="rId52" w:history="1">
+      <w:hyperlink r:id="rId43" w:history="1">
         <w:r>
           <w:rPr>
             <w:rStyle w:val="ab"/>
@@ -40133,7 +38068,39 @@
         </w:rPr>
       </w:pPr>
       <w:r>
-        <w:t xml:space="preserve"> Основи веб-дизайну / О. Г. Пасічник, О. В. Пасічник, І. В. Стеценко : [Навч. посіб.]. — К.: Вид. група </w:t>
+        <w:t xml:space="preserve"> Основи веб-дизайну / О. Г. Пасічник, О. В. Пасічник, І. В. Стеценко</w:t>
+      </w:r>
+      <w:proofErr w:type="gramStart"/>
+      <w:r>
+        <w:t xml:space="preserve"> :</w:t>
+      </w:r>
+      <w:proofErr w:type="gramEnd"/>
+      <w:r>
+        <w:t xml:space="preserve"> [Навч. </w:t>
+      </w:r>
+      <w:proofErr w:type="gramStart"/>
+      <w:r>
+        <w:t>пос</w:t>
+      </w:r>
+      <w:proofErr w:type="gramEnd"/>
+      <w:r>
+        <w:t>іб.]. — К.: Вид</w:t>
+      </w:r>
+      <w:proofErr w:type="gramStart"/>
+      <w:r>
+        <w:t>.</w:t>
+      </w:r>
+      <w:proofErr w:type="gramEnd"/>
+      <w:r>
+        <w:t xml:space="preserve"> </w:t>
+      </w:r>
+      <w:proofErr w:type="gramStart"/>
+      <w:r>
+        <w:t>г</w:t>
+      </w:r>
+      <w:proofErr w:type="gramEnd"/>
+      <w:r>
+        <w:t xml:space="preserve">рупа </w:t>
       </w:r>
       <w:r>
         <w:rPr>
@@ -40188,7 +38155,7 @@
         </w:rPr>
         <w:t xml:space="preserve"> [Електронний ресурс] — Режим доступу: </w:t>
       </w:r>
-      <w:hyperlink r:id="rId53" w:history="1">
+      <w:hyperlink r:id="rId44" w:history="1">
         <w:r>
           <w:rPr>
             <w:rStyle w:val="ab"/>
@@ -40203,61 +38170,6 @@
         </w:rPr>
         <w:t>.</w:t>
       </w:r>
-    </w:p>
-    <w:p>
-      <w:pPr>
-        <w:tabs>
-          <w:tab w:val="left" w:pos="709"/>
-        </w:tabs>
-        <w:jc w:val="both"/>
-        <w:rPr>
-          <w:lang w:val="uk-UA"/>
-        </w:rPr>
-      </w:pPr>
-    </w:p>
-    <w:p>
-      <w:pPr>
-        <w:tabs>
-          <w:tab w:val="left" w:pos="709"/>
-        </w:tabs>
-        <w:jc w:val="both"/>
-        <w:rPr>
-          <w:lang w:val="uk-UA"/>
-        </w:rPr>
-      </w:pPr>
-    </w:p>
-    <w:p>
-      <w:pPr>
-        <w:tabs>
-          <w:tab w:val="left" w:pos="709"/>
-        </w:tabs>
-        <w:jc w:val="both"/>
-        <w:rPr>
-          <w:lang w:val="uk-UA"/>
-        </w:rPr>
-      </w:pPr>
-    </w:p>
-    <w:p>
-      <w:pPr>
-        <w:tabs>
-          <w:tab w:val="left" w:pos="709"/>
-        </w:tabs>
-        <w:jc w:val="both"/>
-        <w:rPr>
-          <w:lang w:val="uk-UA"/>
-        </w:rPr>
-      </w:pPr>
-    </w:p>
-    <w:p>
-      <w:pPr>
-        <w:tabs>
-          <w:tab w:val="left" w:pos="709"/>
-        </w:tabs>
-        <w:jc w:val="both"/>
-        <w:rPr>
-          <w:lang w:val="uk-UA"/>
-        </w:rPr>
-      </w:pPr>
     </w:p>
     <w:p>
       <w:pPr>
@@ -40287,7 +38199,7 @@
         </w:rPr>
         <w:br/>
       </w:r>
-      <w:hyperlink r:id="rId54" w:history="1">
+      <w:hyperlink r:id="rId45" w:history="1">
         <w:r>
           <w:rPr>
             <w:rStyle w:val="ab"/>
@@ -40323,8 +38235,254 @@
         <w:rPr>
           <w:lang w:val="uk-UA"/>
         </w:rPr>
-        <w:t>Приемы объектно-ориентированного проектирования. Паттерны проектирования / [Э. Гамма, Р. Хелм, Р. Джонсон, Дж. Влиссидес]. – СПб.: Питер, 2001. – 368 с.</w:t>
-      </w:r>
+        <w:t xml:space="preserve"> «</w:t>
+      </w:r>
+      <w:r>
+        <w:rPr>
+          <w:lang w:val="uk-UA"/>
+        </w:rPr>
+        <w:t>Web MVC framework</w:t>
+      </w:r>
+      <w:r>
+        <w:rPr>
+          <w:lang w:val="uk-UA"/>
+        </w:rPr>
+        <w:t>»</w:t>
+      </w:r>
+      <w:r>
+        <w:rPr>
+          <w:lang w:val="uk-UA"/>
+        </w:rPr>
+        <w:t xml:space="preserve"> </w:t>
+      </w:r>
+      <w:r>
+        <w:rPr>
+          <w:lang w:val="uk-UA"/>
+        </w:rPr>
+        <w:t>[Електронний ресурс] — Режим доступу:</w:t>
+      </w:r>
+      <w:r>
+        <w:rPr>
+          <w:lang w:val="uk-UA"/>
+        </w:rPr>
+        <w:t xml:space="preserve"> </w:t>
+      </w:r>
+      <w:r>
+        <w:rPr>
+          <w:lang w:val="en-US"/>
+        </w:rPr>
+        <w:t>http</w:t>
+      </w:r>
+      <w:r>
+        <w:rPr>
+          <w:lang w:val="uk-UA"/>
+        </w:rPr>
+        <w:t>://</w:t>
+      </w:r>
+      <w:r>
+        <w:rPr>
+          <w:lang w:val="en-US"/>
+        </w:rPr>
+        <w:t>docs</w:t>
+      </w:r>
+      <w:r>
+        <w:rPr>
+          <w:lang w:val="uk-UA"/>
+        </w:rPr>
+        <w:t>.</w:t>
+      </w:r>
+      <w:r>
+        <w:rPr>
+          <w:lang w:val="en-US"/>
+        </w:rPr>
+        <w:t>spring</w:t>
+      </w:r>
+      <w:r>
+        <w:rPr>
+          <w:lang w:val="uk-UA"/>
+        </w:rPr>
+        <w:t>.</w:t>
+      </w:r>
+      <w:r>
+        <w:rPr>
+          <w:lang w:val="en-US"/>
+        </w:rPr>
+        <w:t>io</w:t>
+      </w:r>
+      <w:r>
+        <w:rPr>
+          <w:lang w:val="uk-UA"/>
+        </w:rPr>
+        <w:t>/</w:t>
+      </w:r>
+      <w:r>
+        <w:rPr>
+          <w:lang w:val="en-US"/>
+        </w:rPr>
+        <w:t>spring</w:t>
+      </w:r>
+      <w:r>
+        <w:rPr>
+          <w:lang w:val="uk-UA"/>
+        </w:rPr>
+        <w:t>/</w:t>
+      </w:r>
+      <w:r>
+        <w:rPr>
+          <w:lang w:val="en-US"/>
+        </w:rPr>
+        <w:t>docs</w:t>
+      </w:r>
+      <w:r>
+        <w:rPr>
+          <w:lang w:val="uk-UA"/>
+        </w:rPr>
+        <w:t>/</w:t>
+      </w:r>
+      <w:r>
+        <w:rPr>
+          <w:lang w:val="en-US"/>
+        </w:rPr>
+        <w:t>current</w:t>
+      </w:r>
+      <w:r>
+        <w:rPr>
+          <w:lang w:val="uk-UA"/>
+        </w:rPr>
+        <w:t>/</w:t>
+      </w:r>
+      <w:r>
+        <w:rPr>
+          <w:lang w:val="en-US"/>
+        </w:rPr>
+        <w:t>spring</w:t>
+      </w:r>
+      <w:r>
+        <w:rPr>
+          <w:lang w:val="uk-UA"/>
+        </w:rPr>
+        <w:t>-</w:t>
+      </w:r>
+      <w:r>
+        <w:rPr>
+          <w:lang w:val="en-US"/>
+        </w:rPr>
+        <w:t>framework</w:t>
+      </w:r>
+      <w:r>
+        <w:rPr>
+          <w:lang w:val="uk-UA"/>
+        </w:rPr>
+        <w:t>-</w:t>
+      </w:r>
+      <w:r>
+        <w:rPr>
+          <w:lang w:val="uk-UA"/>
+        </w:rPr>
+        <w:t>к</w:t>
+      </w:r>
+      <w:r>
+        <w:rPr>
+          <w:lang w:val="en-US"/>
+        </w:rPr>
+        <w:t>eference</w:t>
+      </w:r>
+      <w:r>
+        <w:rPr>
+          <w:lang w:val="uk-UA"/>
+        </w:rPr>
+        <w:t>/</w:t>
+      </w:r>
+      <w:r>
+        <w:rPr>
+          <w:lang w:val="en-US"/>
+        </w:rPr>
+        <w:t>html</w:t>
+      </w:r>
+      <w:r>
+        <w:rPr>
+          <w:lang w:val="uk-UA"/>
+        </w:rPr>
+        <w:t>/</w:t>
+      </w:r>
+      <w:r>
+        <w:rPr>
+          <w:lang w:val="en-US"/>
+        </w:rPr>
+        <w:t>mvc</w:t>
+      </w:r>
+      <w:r>
+        <w:rPr>
+          <w:lang w:val="uk-UA"/>
+        </w:rPr>
+        <w:t>.</w:t>
+      </w:r>
+      <w:r>
+        <w:rPr>
+          <w:lang w:val="en-US"/>
+        </w:rPr>
+        <w:t>html</w:t>
+      </w:r>
+    </w:p>
+    <w:p>
+      <w:pPr>
+        <w:tabs>
+          <w:tab w:val="left" w:pos="709"/>
+        </w:tabs>
+        <w:ind w:left="284"/>
+        <w:jc w:val="both"/>
+        <w:rPr>
+          <w:lang w:val="uk-UA"/>
+        </w:rPr>
+      </w:pPr>
+    </w:p>
+    <w:p>
+      <w:pPr>
+        <w:tabs>
+          <w:tab w:val="left" w:pos="709"/>
+        </w:tabs>
+        <w:ind w:left="284"/>
+        <w:jc w:val="both"/>
+        <w:rPr>
+          <w:lang w:val="uk-UA"/>
+        </w:rPr>
+      </w:pPr>
+    </w:p>
+    <w:p>
+      <w:pPr>
+        <w:tabs>
+          <w:tab w:val="left" w:pos="709"/>
+        </w:tabs>
+        <w:ind w:left="284"/>
+        <w:jc w:val="both"/>
+        <w:rPr>
+          <w:lang w:val="uk-UA"/>
+        </w:rPr>
+      </w:pPr>
+    </w:p>
+    <w:p>
+      <w:pPr>
+        <w:tabs>
+          <w:tab w:val="left" w:pos="709"/>
+        </w:tabs>
+        <w:ind w:left="284"/>
+        <w:jc w:val="both"/>
+        <w:rPr>
+          <w:lang w:val="uk-UA"/>
+        </w:rPr>
+      </w:pPr>
+    </w:p>
+    <w:p>
+      <w:pPr>
+        <w:tabs>
+          <w:tab w:val="left" w:pos="709"/>
+        </w:tabs>
+        <w:ind w:left="284"/>
+        <w:jc w:val="both"/>
+        <w:rPr>
+          <w:lang w:val="uk-UA"/>
+        </w:rPr>
+      </w:pPr>
     </w:p>
     <w:p>
       <w:pPr>
@@ -40346,22 +38504,7 @@
         <w:rPr>
           <w:lang w:val="uk-UA"/>
         </w:rPr>
-        <w:t xml:space="preserve">«Паттерн ServiceLayer» [Електронний ресурс] — Режим доступу: </w:t>
-      </w:r>
-      <w:hyperlink r:id="rId55" w:history="1">
-        <w:r>
-          <w:rPr>
-            <w:rStyle w:val="ab"/>
-            <w:lang w:val="uk-UA"/>
-          </w:rPr>
-          <w:t>http://design-pattern.ru/patterns/service-layer.html</w:t>
-        </w:r>
-      </w:hyperlink>
-      <w:r>
-        <w:rPr>
-          <w:lang w:val="uk-UA"/>
-        </w:rPr>
-        <w:t>.</w:t>
+        <w:t>Приемы объектно-ориентированного проектирования. Паттерны проектирования / [Э. Гамма, Р. Хелм, Р. Джонсон, Дж. Влиссидес]. – СПб.: Питер, 2001. – 368 с.</w:t>
       </w:r>
     </w:p>
     <w:p>
@@ -40384,15 +38527,15 @@
         <w:rPr>
           <w:lang w:val="uk-UA"/>
         </w:rPr>
-        <w:t xml:space="preserve">«RFC 4122 - A Universally Unique IDentifier (UUID) URN Namespace» [Електронний ресурс] — Режим доступу: </w:t>
-      </w:r>
-      <w:hyperlink r:id="rId56" w:history="1">
+        <w:t xml:space="preserve">«Паттерн ServiceLayer» [Електронний ресурс] — Режим доступу: </w:t>
+      </w:r>
+      <w:hyperlink r:id="rId46" w:history="1">
         <w:r>
           <w:rPr>
             <w:rStyle w:val="ab"/>
             <w:lang w:val="uk-UA"/>
           </w:rPr>
-          <w:t>http://tools.ietf.org/html/rfc4122</w:t>
+          <w:t>http://design-pattern.ru/patterns/service-layer.html</w:t>
         </w:r>
       </w:hyperlink>
       <w:r>
@@ -40422,15 +38565,15 @@
         <w:rPr>
           <w:lang w:val="uk-UA"/>
         </w:rPr>
-        <w:t xml:space="preserve">«ACL. Списки контроля доступа» [Електронний ресурс] — Режим доступу: </w:t>
-      </w:r>
-      <w:hyperlink r:id="rId57" w:history="1">
+        <w:t xml:space="preserve">«RFC 4122 - A Universally Unique IDentifier (UUID) URN Namespace» [Електронний ресурс] — Режим доступу: </w:t>
+      </w:r>
+      <w:hyperlink r:id="rId47" w:history="1">
         <w:r>
           <w:rPr>
             <w:rStyle w:val="ab"/>
             <w:lang w:val="uk-UA"/>
           </w:rPr>
-          <w:t>http://ru.wikipedia.org/wiki/ACL</w:t>
+          <w:t>http://tools.ietf.org/html/rfc4122</w:t>
         </w:r>
       </w:hyperlink>
       <w:r>
@@ -40460,15 +38603,15 @@
         <w:rPr>
           <w:lang w:val="uk-UA"/>
         </w:rPr>
-        <w:t xml:space="preserve">«Mock-объект» [Електронний ресурс] — Режим доступу: </w:t>
-      </w:r>
-      <w:hyperlink r:id="rId58" w:history="1">
+        <w:t xml:space="preserve">«ACL. Списки контроля доступа» [Електронний ресурс] — Режим доступу: </w:t>
+      </w:r>
+      <w:hyperlink r:id="rId48" w:history="1">
         <w:r>
           <w:rPr>
             <w:rStyle w:val="ab"/>
             <w:lang w:val="uk-UA"/>
           </w:rPr>
-          <w:t>http://ru.wikipedia.org/wiki/Mock-%D0%BE%D0%B1%D1%8A%D0%B5%D0%BA%D1%82</w:t>
+          <w:t>http://ru.wikipedia.org/wiki/ACL</w:t>
         </w:r>
       </w:hyperlink>
       <w:r>
@@ -40499,7 +38642,22 @@
           <w:lang w:val="uk-UA"/>
         </w:rPr>
         <w:lastRenderedPageBreak/>
-        <w:t>Экстремальное программирование. Разработка через тестирование / [К. Бек]. – СПб.: Питер, 2003. – 224 с.</w:t>
+        <w:t xml:space="preserve">«Mock-объект» [Електронний ресурс] — Режим доступу: </w:t>
+      </w:r>
+      <w:hyperlink r:id="rId49" w:history="1">
+        <w:r>
+          <w:rPr>
+            <w:rStyle w:val="ab"/>
+            <w:lang w:val="uk-UA"/>
+          </w:rPr>
+          <w:t>http://ru.wikipedia.org/wiki/Mock-%D0%BE%D0%B1%D1%8A%D0%B5%D0%BA%D1%82</w:t>
+        </w:r>
+      </w:hyperlink>
+      <w:r>
+        <w:rPr>
+          <w:lang w:val="uk-UA"/>
+        </w:rPr>
+        <w:t>.</w:t>
       </w:r>
     </w:p>
     <w:p>
@@ -40522,7 +38680,7 @@
         <w:rPr>
           <w:lang w:val="uk-UA"/>
         </w:rPr>
-        <w:t>Искусство тестирования программ, 3-е издание / [Г. Майерс, Т. Баджетт, К. Сандлер] — М.: «Диалектика», 2012. — 272 с.</w:t>
+        <w:t>Экстремальное программирование. Разработка через тестирование / [К. Бек]. – СПб.: Питер, 2003. – 224 с.</w:t>
       </w:r>
     </w:p>
     <w:p>
@@ -40537,15 +38695,15 @@
         </w:tabs>
         <w:ind w:left="709" w:hanging="425"/>
         <w:jc w:val="both"/>
-      </w:pPr>
-      <w:r>
-        <w:rPr>
-          <w:lang w:val="uk-UA"/>
-        </w:rPr>
-        <w:t>ДСанПіН 3.3.2-007-98 «Державні санітарні правила і норми роботи з в</w:t>
-      </w:r>
-      <w:r>
-        <w:t>ізуальними дисплейними терміналами електронно-обчислювальних машин».</w:t>
+        <w:rPr>
+          <w:lang w:val="uk-UA"/>
+        </w:rPr>
+      </w:pPr>
+      <w:r>
+        <w:rPr>
+          <w:lang w:val="uk-UA"/>
+        </w:rPr>
+        <w:t>Искусство тестирования программ, 3-е издание / [Г. Майерс, Т. Баджетт, К. Сандлер] — М.: «Диалектика», 2012. — 272 с.</w:t>
       </w:r>
     </w:p>
     <w:p>
@@ -40562,13 +38720,13 @@
         <w:jc w:val="both"/>
       </w:pPr>
       <w:r>
-        <w:t>НПАОП 0.00-1.31-99 «Правила охорони праці під час експлуатації е</w:t>
-      </w:r>
-      <w:r>
-        <w:t>лектронно-обчислювальних машин»</w:t>
-      </w:r>
-      <w:r>
-        <w:t>.</w:t>
+        <w:rPr>
+          <w:lang w:val="uk-UA"/>
+        </w:rPr>
+        <w:t>ДСанПіН 3.3.2-007-98 «Державні санітарні правила і норми роботи з в</w:t>
+      </w:r>
+      <w:r>
+        <w:t>ізуальними дисплейними терміналами електронно-обчислювальних машин».</w:t>
       </w:r>
     </w:p>
     <w:p>
@@ -40585,7 +38743,21 @@
         <w:jc w:val="both"/>
       </w:pPr>
       <w:r>
-        <w:t>ДСТУ 2293-99 «Охорона праці. Терміни та визначення основних понять»</w:t>
+        <w:t xml:space="preserve">НПАОП 0.00-1.31-99 «Правила охорони праці </w:t>
+      </w:r>
+      <w:proofErr w:type="gramStart"/>
+      <w:r>
+        <w:t>п</w:t>
+      </w:r>
+      <w:proofErr w:type="gramEnd"/>
+      <w:r>
+        <w:t>ід час експлуатації е</w:t>
+      </w:r>
+      <w:r>
+        <w:t>лектронно-обчислювальних машин»</w:t>
+      </w:r>
+      <w:r>
+        <w:t>.</w:t>
       </w:r>
     </w:p>
     <w:p>
@@ -40602,16 +38774,7 @@
         <w:jc w:val="both"/>
       </w:pPr>
       <w:r>
-        <w:t xml:space="preserve">НАПБ Б.03.002-2007 «Норми визначення категорій приміщень, будинків </w:t>
-      </w:r>
-      <w:r>
-        <w:t>.</w:t>
-      </w:r>
-      <w:r>
-        <w:t>та зовнішніх установок за вибухопожежною та пожежною небезпекою»</w:t>
-      </w:r>
-      <w:r>
-        <w:t>.</w:t>
+        <w:t>ДСТУ 2293-99 «Охорона праці. Терміни та визначення основних понять»</w:t>
       </w:r>
     </w:p>
     <w:p>
@@ -40628,7 +38791,18 @@
         <w:jc w:val="both"/>
       </w:pPr>
       <w:r>
-        <w:t>ДБН В.2.5-56:2010 «Пожежна автоматика будинків і споруджень»</w:t>
+        <w:t>НАПБ Б.03.002-2007 «Норми визначення категорій приміщень, будинків</w:t>
+      </w:r>
+      <w:proofErr w:type="gramStart"/>
+      <w:r>
+        <w:t xml:space="preserve"> </w:t>
+      </w:r>
+      <w:r>
+        <w:t>.</w:t>
+      </w:r>
+      <w:proofErr w:type="gramEnd"/>
+      <w:r>
+        <w:t>та зовнішніх установок за вибухопожежною та пожежною небезпекою»</w:t>
       </w:r>
       <w:r>
         <w:t>.</w:t>
@@ -40648,7 +38822,7 @@
         <w:jc w:val="both"/>
       </w:pPr>
       <w:r>
-        <w:t>ДСН 3.3.6.037-99 «Санітарні норми виробничого шуму, ультразвуку та інфразвуку»</w:t>
+        <w:t>ДБН В.2.5-56:2010 «Пожежна автоматика будинків і споруджень»</w:t>
       </w:r>
       <w:r>
         <w:t>.</w:t>
@@ -40668,6 +38842,26 @@
         <w:jc w:val="both"/>
       </w:pPr>
       <w:r>
+        <w:t>ДСН 3.3.6.037-99 «Санітарні норми виробничого шуму, ультразвуку та інфразвуку»</w:t>
+      </w:r>
+      <w:r>
+        <w:t>.</w:t>
+      </w:r>
+    </w:p>
+    <w:p>
+      <w:pPr>
+        <w:pStyle w:val="ae"/>
+        <w:numPr>
+          <w:ilvl w:val="0"/>
+          <w:numId w:val="21"/>
+        </w:numPr>
+        <w:tabs>
+          <w:tab w:val="left" w:pos="709"/>
+        </w:tabs>
+        <w:ind w:left="709" w:hanging="425"/>
+        <w:jc w:val="both"/>
+      </w:pPr>
+      <w:r>
         <w:t>ДСН 3.3.6.042-99 «Санітарні норми мікроклімату виробничих приміщень»</w:t>
       </w:r>
       <w:r>
@@ -40675,7 +38869,7 @@
       </w:r>
     </w:p>
     <w:sectPr>
-      <w:headerReference w:type="default" r:id="rId59"/>
+      <w:headerReference w:type="default" r:id="rId50"/>
       <w:pgSz w:w="11906" w:h="16838"/>
       <w:pgMar w:top="993" w:right="707" w:bottom="1702" w:left="1134" w:header="142" w:footer="708" w:gutter="0"/>
       <w:pgNumType w:start="4"/>
@@ -41439,7 +39633,7 @@
                       <w:noProof/>
                       <w:szCs w:val="28"/>
                     </w:rPr>
-                    <w:t>57</w:t>
+                    <w:t>60</w:t>
                   </w:r>
                   <w:r>
                     <w:rPr>
@@ -46993,6 +45187,119 @@
     </w:lvl>
   </w:abstractNum>
   <w:abstractNum w:abstractNumId="49">
+    <w:nsid w:val="7A596F51"/>
+    <w:multiLevelType w:val="hybridMultilevel"/>
+    <w:tmpl w:val="A552C05A"/>
+    <w:lvl w:ilvl="0" w:tplc="B5BC6042">
+      <w:start w:val="1"/>
+      <w:numFmt w:val="bullet"/>
+      <w:lvlText w:val=""/>
+      <w:lvlJc w:val="left"/>
+      <w:pPr>
+        <w:ind w:left="1571" w:hanging="360"/>
+      </w:pPr>
+      <w:rPr>
+        <w:rFonts w:ascii="Symbol" w:hAnsi="Symbol" w:hint="default"/>
+      </w:rPr>
+    </w:lvl>
+    <w:lvl w:ilvl="1" w:tplc="04220003" w:tentative="1">
+      <w:start w:val="1"/>
+      <w:numFmt w:val="bullet"/>
+      <w:lvlText w:val="o"/>
+      <w:lvlJc w:val="left"/>
+      <w:pPr>
+        <w:ind w:left="2291" w:hanging="360"/>
+      </w:pPr>
+      <w:rPr>
+        <w:rFonts w:ascii="Courier New" w:hAnsi="Courier New" w:cs="Courier New" w:hint="default"/>
+      </w:rPr>
+    </w:lvl>
+    <w:lvl w:ilvl="2" w:tplc="04220005" w:tentative="1">
+      <w:start w:val="1"/>
+      <w:numFmt w:val="bullet"/>
+      <w:lvlText w:val=""/>
+      <w:lvlJc w:val="left"/>
+      <w:pPr>
+        <w:ind w:left="3011" w:hanging="360"/>
+      </w:pPr>
+      <w:rPr>
+        <w:rFonts w:ascii="Wingdings" w:hAnsi="Wingdings" w:hint="default"/>
+      </w:rPr>
+    </w:lvl>
+    <w:lvl w:ilvl="3" w:tplc="04220001" w:tentative="1">
+      <w:start w:val="1"/>
+      <w:numFmt w:val="bullet"/>
+      <w:lvlText w:val=""/>
+      <w:lvlJc w:val="left"/>
+      <w:pPr>
+        <w:ind w:left="3731" w:hanging="360"/>
+      </w:pPr>
+      <w:rPr>
+        <w:rFonts w:ascii="Symbol" w:hAnsi="Symbol" w:hint="default"/>
+      </w:rPr>
+    </w:lvl>
+    <w:lvl w:ilvl="4" w:tplc="04220003" w:tentative="1">
+      <w:start w:val="1"/>
+      <w:numFmt w:val="bullet"/>
+      <w:lvlText w:val="o"/>
+      <w:lvlJc w:val="left"/>
+      <w:pPr>
+        <w:ind w:left="4451" w:hanging="360"/>
+      </w:pPr>
+      <w:rPr>
+        <w:rFonts w:ascii="Courier New" w:hAnsi="Courier New" w:cs="Courier New" w:hint="default"/>
+      </w:rPr>
+    </w:lvl>
+    <w:lvl w:ilvl="5" w:tplc="04220005" w:tentative="1">
+      <w:start w:val="1"/>
+      <w:numFmt w:val="bullet"/>
+      <w:lvlText w:val=""/>
+      <w:lvlJc w:val="left"/>
+      <w:pPr>
+        <w:ind w:left="5171" w:hanging="360"/>
+      </w:pPr>
+      <w:rPr>
+        <w:rFonts w:ascii="Wingdings" w:hAnsi="Wingdings" w:hint="default"/>
+      </w:rPr>
+    </w:lvl>
+    <w:lvl w:ilvl="6" w:tplc="04220001" w:tentative="1">
+      <w:start w:val="1"/>
+      <w:numFmt w:val="bullet"/>
+      <w:lvlText w:val=""/>
+      <w:lvlJc w:val="left"/>
+      <w:pPr>
+        <w:ind w:left="5891" w:hanging="360"/>
+      </w:pPr>
+      <w:rPr>
+        <w:rFonts w:ascii="Symbol" w:hAnsi="Symbol" w:hint="default"/>
+      </w:rPr>
+    </w:lvl>
+    <w:lvl w:ilvl="7" w:tplc="04220003" w:tentative="1">
+      <w:start w:val="1"/>
+      <w:numFmt w:val="bullet"/>
+      <w:lvlText w:val="o"/>
+      <w:lvlJc w:val="left"/>
+      <w:pPr>
+        <w:ind w:left="6611" w:hanging="360"/>
+      </w:pPr>
+      <w:rPr>
+        <w:rFonts w:ascii="Courier New" w:hAnsi="Courier New" w:cs="Courier New" w:hint="default"/>
+      </w:rPr>
+    </w:lvl>
+    <w:lvl w:ilvl="8" w:tplc="04220005" w:tentative="1">
+      <w:start w:val="1"/>
+      <w:numFmt w:val="bullet"/>
+      <w:lvlText w:val=""/>
+      <w:lvlJc w:val="left"/>
+      <w:pPr>
+        <w:ind w:left="7331" w:hanging="360"/>
+      </w:pPr>
+      <w:rPr>
+        <w:rFonts w:ascii="Wingdings" w:hAnsi="Wingdings" w:hint="default"/>
+      </w:rPr>
+    </w:lvl>
+  </w:abstractNum>
+  <w:abstractNum w:abstractNumId="50">
     <w:nsid w:val="7AEE4403"/>
     <w:multiLevelType w:val="hybridMultilevel"/>
     <w:tmpl w:val="35AA1FF0"/>
@@ -47105,7 +45412,7 @@
       </w:rPr>
     </w:lvl>
   </w:abstractNum>
-  <w:abstractNum w:abstractNumId="50">
+  <w:abstractNum w:abstractNumId="51">
     <w:nsid w:val="7AFB3298"/>
     <w:multiLevelType w:val="hybridMultilevel"/>
     <w:tmpl w:val="682499EA"/>
@@ -47218,7 +45525,7 @@
       </w:rPr>
     </w:lvl>
   </w:abstractNum>
-  <w:abstractNum w:abstractNumId="51">
+  <w:abstractNum w:abstractNumId="52">
     <w:nsid w:val="7C872854"/>
     <w:multiLevelType w:val="hybridMultilevel"/>
     <w:tmpl w:val="B7444FDC"/>
@@ -47331,7 +45638,7 @@
       </w:rPr>
     </w:lvl>
   </w:abstractNum>
-  <w:abstractNum w:abstractNumId="52">
+  <w:abstractNum w:abstractNumId="53">
     <w:nsid w:val="7CA403BD"/>
     <w:multiLevelType w:val="hybridMultilevel"/>
     <w:tmpl w:val="65807556"/>
@@ -47444,7 +45751,7 @@
       </w:rPr>
     </w:lvl>
   </w:abstractNum>
-  <w:abstractNum w:abstractNumId="53">
+  <w:abstractNum w:abstractNumId="54">
     <w:nsid w:val="7CE10A7C"/>
     <w:multiLevelType w:val="hybridMultilevel"/>
     <w:tmpl w:val="E7A67376"/>
@@ -47557,7 +45864,7 @@
       </w:rPr>
     </w:lvl>
   </w:abstractNum>
-  <w:abstractNum w:abstractNumId="54">
+  <w:abstractNum w:abstractNumId="55">
     <w:nsid w:val="7DEE5C51"/>
     <w:multiLevelType w:val="hybridMultilevel"/>
     <w:tmpl w:val="CB68D206"/>
@@ -47670,7 +45977,7 @@
       </w:rPr>
     </w:lvl>
   </w:abstractNum>
-  <w:abstractNum w:abstractNumId="55">
+  <w:abstractNum w:abstractNumId="56">
     <w:nsid w:val="7EC07007"/>
     <w:multiLevelType w:val="hybridMultilevel"/>
     <w:tmpl w:val="02BC540E"/>
@@ -47821,7 +46128,7 @@
     <w:abstractNumId w:val="35"/>
   </w:num>
   <w:num w:numId="5">
-    <w:abstractNumId w:val="55"/>
+    <w:abstractNumId w:val="56"/>
   </w:num>
   <w:num w:numId="6">
     <w:abstractNumId w:val="36"/>
@@ -47878,7 +46185,7 @@
     <w:abstractNumId w:val="7"/>
   </w:num>
   <w:num w:numId="24">
-    <w:abstractNumId w:val="51"/>
+    <w:abstractNumId w:val="52"/>
   </w:num>
   <w:num w:numId="25">
     <w:abstractNumId w:val="25"/>
@@ -47899,7 +46206,7 @@
     <w:abstractNumId w:val="43"/>
   </w:num>
   <w:num w:numId="31">
-    <w:abstractNumId w:val="53"/>
+    <w:abstractNumId w:val="54"/>
   </w:num>
   <w:num w:numId="32">
     <w:abstractNumId w:val="9"/>
@@ -47932,7 +46239,7 @@
     <w:abstractNumId w:val="29"/>
   </w:num>
   <w:num w:numId="42">
-    <w:abstractNumId w:val="52"/>
+    <w:abstractNumId w:val="53"/>
   </w:num>
   <w:num w:numId="43">
     <w:abstractNumId w:val="45"/>
@@ -47941,7 +46248,7 @@
     <w:abstractNumId w:val="27"/>
   </w:num>
   <w:num w:numId="45">
-    <w:abstractNumId w:val="49"/>
+    <w:abstractNumId w:val="50"/>
   </w:num>
   <w:num w:numId="46">
     <w:abstractNumId w:val="19"/>
@@ -47968,13 +46275,16 @@
     <w:abstractNumId w:val="22"/>
   </w:num>
   <w:num w:numId="54">
-    <w:abstractNumId w:val="50"/>
+    <w:abstractNumId w:val="51"/>
   </w:num>
   <w:num w:numId="55">
     <w:abstractNumId w:val="5"/>
   </w:num>
   <w:num w:numId="56">
-    <w:abstractNumId w:val="54"/>
+    <w:abstractNumId w:val="55"/>
+  </w:num>
+  <w:num w:numId="57">
+    <w:abstractNumId w:val="49"/>
   </w:num>
   <w:numIdMacAtCleanup w:val="56"/>
 </w:numbering>
@@ -49185,7 +47495,7 @@
     <w:name w:val="WW8Num5"/>
     <w:pPr>
       <w:numPr>
-        <w:numId w:val="37"/>
+        <w:numId w:val="32"/>
       </w:numPr>
     </w:pPr>
   </w:style>
@@ -49480,7 +47790,7 @@
 </file>
 
 <file path=customXml/itemProps1.xml><?xml version="1.0" encoding="utf-8"?>
-<ds:datastoreItem xmlns:ds="http://schemas.openxmlformats.org/officeDocument/2006/customXml" ds:itemID="{98500900-BF87-42EF-A42F-BCE009A44770}">
+<ds:datastoreItem xmlns:ds="http://schemas.openxmlformats.org/officeDocument/2006/customXml" ds:itemID="{1ED0357F-D954-42F0-9D1B-EACACABF13B7}">
   <ds:schemaRefs>
     <ds:schemaRef ds:uri="http://schemas.openxmlformats.org/officeDocument/2006/bibliography"/>
   </ds:schemaRefs>
